--- a/entwicklungsportfolio_client_sven_zioerjen_infw2017a.docx
+++ b/entwicklungsportfolio_client_sven_zioerjen_infw2017a.docx
@@ -197,8 +197,6 @@
                                       <w:color w:val="FFFFFF" w:themeColor="background1"/>
                                     </w:rPr>
                                   </w:pPr>
-                                  <w:bookmarkStart w:id="0" w:name="_GoBack"/>
-                                  <w:bookmarkEnd w:id="0"/>
                                   <w:r>
                                     <w:rPr>
                                       <w:caps/>
@@ -464,8 +462,6 @@
                                 <w:color w:val="FFFFFF" w:themeColor="background1"/>
                               </w:rPr>
                             </w:pPr>
-                            <w:bookmarkStart w:id="1" w:name="_GoBack"/>
-                            <w:bookmarkEnd w:id="1"/>
                             <w:r>
                               <w:rPr>
                                 <w:caps/>
@@ -2545,12 +2541,12 @@
         <w:pStyle w:val="berschrift1"/>
         <w:jc w:val="both"/>
       </w:pPr>
-      <w:bookmarkStart w:id="2" w:name="_Toc531610702"/>
+      <w:bookmarkStart w:id="0" w:name="_Toc531610702"/>
       <w:r>
         <w:lastRenderedPageBreak/>
         <w:t>Tagesjournals</w:t>
       </w:r>
-      <w:bookmarkEnd w:id="2"/>
+      <w:bookmarkEnd w:id="0"/>
     </w:p>
     <w:p>
       <w:pPr>
@@ -2559,14 +2555,14 @@
           <w:rFonts w:eastAsia="Calibri"/>
         </w:rPr>
       </w:pPr>
-      <w:bookmarkStart w:id="3" w:name="_Toc531610703"/>
+      <w:bookmarkStart w:id="1" w:name="_Toc531610703"/>
       <w:r>
         <w:rPr>
           <w:rFonts w:eastAsia="Calibri"/>
         </w:rPr>
         <w:t>26.22.2018</w:t>
       </w:r>
-      <w:bookmarkEnd w:id="3"/>
+      <w:bookmarkEnd w:id="1"/>
     </w:p>
     <w:p>
       <w:pPr>
@@ -2576,14 +2572,14 @@
           <w:sz w:val="26"/>
         </w:rPr>
       </w:pPr>
-      <w:bookmarkStart w:id="4" w:name="_Toc531610704"/>
+      <w:bookmarkStart w:id="2" w:name="_Toc531610704"/>
       <w:r>
         <w:rPr>
           <w:rFonts w:eastAsia="Calibri"/>
         </w:rPr>
         <w:t>Ablauf</w:t>
       </w:r>
-      <w:bookmarkEnd w:id="4"/>
+      <w:bookmarkEnd w:id="2"/>
     </w:p>
     <w:tbl>
       <w:tblPr>
@@ -2810,104 +2806,104 @@
           <w:rFonts w:eastAsia="Calibri"/>
         </w:rPr>
       </w:pPr>
-      <w:bookmarkStart w:id="5" w:name="_Toc531610705"/>
+      <w:bookmarkStart w:id="3" w:name="_Toc531610705"/>
       <w:r>
         <w:rPr>
           <w:rFonts w:eastAsia="Calibri"/>
         </w:rPr>
         <w:t>Tätigkeiten</w:t>
       </w:r>
+      <w:bookmarkEnd w:id="3"/>
+    </w:p>
+    <w:p>
+      <w:r>
+        <w:t xml:space="preserve">Zu Beginn haben ich und Florian, die beide in der Gruppe 2 für die Client-Anwendung eingetragen sind, uns mit dem </w:t>
+      </w:r>
+      <w:proofErr w:type="spellStart"/>
+      <w:r>
+        <w:t>Gitlab</w:t>
+      </w:r>
+      <w:proofErr w:type="spellEnd"/>
+      <w:r>
+        <w:t xml:space="preserve"> verbunden und das Projekt geklont. Der Test, ob wir pushen konnten, schlug fehl. Daraufhin haben wir uns einen eigenen Branch erstellt und konnten auf diesen dann problemlos pushen.</w:t>
+      </w:r>
+    </w:p>
+    <w:p>
+      <w:r>
+        <w:t xml:space="preserve">Als nächster </w:t>
+      </w:r>
+      <w:proofErr w:type="spellStart"/>
+      <w:r>
+        <w:t>schritt</w:t>
+      </w:r>
+      <w:proofErr w:type="spellEnd"/>
+      <w:r>
+        <w:t xml:space="preserve"> stand das Absprechend der Schnittstellen mit den Server-Teams bevor. Nach bereits ziemlich kurzer Zeit waren wir uns einig und konnten uns dann an die Umsetzung der Projektstruktur setzen.</w:t>
+      </w:r>
+    </w:p>
+    <w:p>
+      <w:r>
+        <w:t>Bei der Umsetzung der Projektstruktur gingen wir nach dem MVC-Prinzip vor. Ich habe ein wenig die Führung übernommen und habe die ersten paar Klassen und Packages für mich und Florian erzeugt. Dann haben wir die Arbeit aufgeteilt, er hat sich um das GUI und ich habe mich um die Controller-Klassen gekümmert. Bis zum Ende der Schule hatten wir beide den Grossteil der Grobstruktur erstellt. Ausserdem wurde auch bereits ein statisches Fenster mit der Login-Sektion und der Konsolen-Sektion erstellt, wenn der Client gestartet wurde.</w:t>
+      </w:r>
+    </w:p>
+    <w:p>
+      <w:pPr>
+        <w:pStyle w:val="berschrift3"/>
+      </w:pPr>
+      <w:bookmarkStart w:id="4" w:name="_Toc531610706"/>
+      <w:r>
+        <w:t>Reflexion</w:t>
+      </w:r>
+      <w:bookmarkEnd w:id="4"/>
+    </w:p>
+    <w:p>
+      <w:r>
+        <w:t>Bei dem Klonen des Projektes hatten wir keine Probleme, dies war schnell erledigt.</w:t>
+      </w:r>
+    </w:p>
+    <w:p>
+      <w:r>
+        <w:t>Die Gespräche mit den Personen der Server-Komponenten wurden durch die bereits vorprogrammierten Schnittstellen (beispielsweise die Message-Klassen) stark vereinfacht. Da sogar kommentiert ist, welche Werte einzufüllen sind, mussten wir uns lediglich darauf einigen, strickt nach dem bereits angelegten Code zu arbeiten.</w:t>
+      </w:r>
+    </w:p>
+    <w:p>
+      <w:r>
+        <w:t>Die Umsetzung ging ziemlich schnell voran, da ich mir für das Klassendiagramm bereits im Voraus viele Gedanken dazu gemacht habe. Ich hatte somit bereits heute genügend Vorwissen, um wirklich produktiv arbeiten zu können. Es war praktisch, dass Florian mich bei Fragen konsultieren konnte.</w:t>
+      </w:r>
+    </w:p>
+    <w:p>
+      <w:r>
+        <w:t xml:space="preserve">Um mir das Vorwissen anzueignen haben mir die Videos von </w:t>
+      </w:r>
+      <w:proofErr w:type="spellStart"/>
+      <w:r>
+        <w:t>Scheidegger</w:t>
+      </w:r>
+      <w:proofErr w:type="spellEnd"/>
+      <w:r>
+        <w:t xml:space="preserve"> viel geholfen. Ich hatte zuvor keine Ahnung, was effektiv von meiner Gruppe verlangt wurde und wie es umgesetzt werden sollte, doch mit seiner Hilfe habe ich mir nun einen klaren Überblick über das Projekt verschaffen können.</w:t>
+      </w:r>
+    </w:p>
+    <w:p>
+      <w:r>
+        <w:t>Mit dem Projekt steht es momentan gut. Wenn wir die nächsten Male nicht auf grössere Probleme stossen, könnte die Clientapplikation rechtzeitig fertig werden.</w:t>
+      </w:r>
+    </w:p>
+    <w:p>
+      <w:pPr>
+        <w:pStyle w:val="berschrift2"/>
+        <w:rPr>
+          <w:rFonts w:eastAsia="Calibri"/>
+        </w:rPr>
+      </w:pPr>
+      <w:bookmarkStart w:id="5" w:name="_Toc531610707"/>
+      <w:r>
+        <w:rPr>
+          <w:rFonts w:eastAsia="Calibri"/>
+        </w:rPr>
+        <w:t>03.12.2018</w:t>
+      </w:r>
       <w:bookmarkEnd w:id="5"/>
-    </w:p>
-    <w:p>
-      <w:r>
-        <w:t xml:space="preserve">Zu Beginn haben ich und Florian, die beide in der Gruppe 2 für die Client-Anwendung eingetragen sind, uns mit dem </w:t>
-      </w:r>
-      <w:proofErr w:type="spellStart"/>
-      <w:r>
-        <w:t>Gitlab</w:t>
-      </w:r>
-      <w:proofErr w:type="spellEnd"/>
-      <w:r>
-        <w:t xml:space="preserve"> verbunden und das Projekt geklont. Der Test, ob wir pushen konnten, schlug fehl. Daraufhin haben wir uns einen eigenen Branch erstellt und konnten auf diesen dann problemlos pushen.</w:t>
-      </w:r>
-    </w:p>
-    <w:p>
-      <w:r>
-        <w:t xml:space="preserve">Als nächster </w:t>
-      </w:r>
-      <w:proofErr w:type="spellStart"/>
-      <w:r>
-        <w:t>schritt</w:t>
-      </w:r>
-      <w:proofErr w:type="spellEnd"/>
-      <w:r>
-        <w:t xml:space="preserve"> stand das Absprechend der Schnittstellen mit den Server-Teams bevor. Nach bereits ziemlich kurzer Zeit waren wir uns einig und konnten uns dann an die Umsetzung der Projektstruktur setzen.</w:t>
-      </w:r>
-    </w:p>
-    <w:p>
-      <w:r>
-        <w:t>Bei der Umsetzung der Projektstruktur gingen wir nach dem MVC-Prinzip vor. Ich habe ein wenig die Führung übernommen und habe die ersten paar Klassen und Packages für mich und Florian erzeugt. Dann haben wir die Arbeit aufgeteilt, er hat sich um das GUI und ich habe mich um die Controller-Klassen gekümmert. Bis zum Ende der Schule hatten wir beide den Grossteil der Grobstruktur erstellt. Ausserdem wurde auch bereits ein statisches Fenster mit der Login-Sektion und der Konsolen-Sektion erstellt, wenn der Client gestartet wurde.</w:t>
-      </w:r>
-    </w:p>
-    <w:p>
-      <w:pPr>
-        <w:pStyle w:val="berschrift3"/>
-      </w:pPr>
-      <w:bookmarkStart w:id="6" w:name="_Toc531610706"/>
-      <w:r>
-        <w:t>Reflexion</w:t>
-      </w:r>
-      <w:bookmarkEnd w:id="6"/>
-    </w:p>
-    <w:p>
-      <w:r>
-        <w:t>Bei dem Klonen des Projektes hatten wir keine Probleme, dies war schnell erledigt.</w:t>
-      </w:r>
-    </w:p>
-    <w:p>
-      <w:r>
-        <w:t>Die Gespräche mit den Personen der Server-Komponenten wurden durch die bereits vorprogrammierten Schnittstellen (beispielsweise die Message-Klassen) stark vereinfacht. Da sogar kommentiert ist, welche Werte einzufüllen sind, mussten wir uns lediglich darauf einigen, strickt nach dem bereits angelegten Code zu arbeiten.</w:t>
-      </w:r>
-    </w:p>
-    <w:p>
-      <w:r>
-        <w:t>Die Umsetzung ging ziemlich schnell voran, da ich mir für das Klassendiagramm bereits im Voraus viele Gedanken dazu gemacht habe. Ich hatte somit bereits heute genügend Vorwissen, um wirklich produktiv arbeiten zu können. Es war praktisch, dass Florian mich bei Fragen konsultieren konnte.</w:t>
-      </w:r>
-    </w:p>
-    <w:p>
-      <w:r>
-        <w:t xml:space="preserve">Um mir das Vorwissen anzueignen haben mir die Videos von </w:t>
-      </w:r>
-      <w:proofErr w:type="spellStart"/>
-      <w:r>
-        <w:t>Scheidegger</w:t>
-      </w:r>
-      <w:proofErr w:type="spellEnd"/>
-      <w:r>
-        <w:t xml:space="preserve"> viel geholfen. Ich hatte zuvor keine Ahnung, was effektiv von meiner Gruppe verlangt wurde und wie es umgesetzt werden sollte, doch mit seiner Hilfe habe ich mir nun einen klaren Überblick über das Projekt verschaffen können.</w:t>
-      </w:r>
-    </w:p>
-    <w:p>
-      <w:r>
-        <w:t>Mit dem Projekt steht es momentan gut. Wenn wir die nächsten Male nicht auf grössere Probleme stossen, könnte die Clientapplikation rechtzeitig fertig werden.</w:t>
-      </w:r>
-    </w:p>
-    <w:p>
-      <w:pPr>
-        <w:pStyle w:val="berschrift2"/>
-        <w:rPr>
-          <w:rFonts w:eastAsia="Calibri"/>
-        </w:rPr>
-      </w:pPr>
-      <w:bookmarkStart w:id="7" w:name="_Toc531610707"/>
-      <w:r>
-        <w:rPr>
-          <w:rFonts w:eastAsia="Calibri"/>
-        </w:rPr>
-        <w:t>03.12.2018</w:t>
-      </w:r>
-      <w:bookmarkEnd w:id="7"/>
     </w:p>
     <w:p>
       <w:pPr>
@@ -2917,14 +2913,14 @@
           <w:sz w:val="26"/>
         </w:rPr>
       </w:pPr>
-      <w:bookmarkStart w:id="8" w:name="_Toc531610708"/>
+      <w:bookmarkStart w:id="6" w:name="_Toc531610708"/>
       <w:r>
         <w:rPr>
           <w:rFonts w:eastAsia="Calibri"/>
         </w:rPr>
         <w:t>Ablauf</w:t>
       </w:r>
-      <w:bookmarkEnd w:id="8"/>
+      <w:bookmarkEnd w:id="6"/>
     </w:p>
     <w:tbl>
       <w:tblPr>
@@ -3046,7 +3042,7 @@
           <w:rFonts w:eastAsia="Calibri"/>
         </w:rPr>
       </w:pPr>
-      <w:bookmarkStart w:id="9" w:name="_Toc531610709"/>
+      <w:bookmarkStart w:id="7" w:name="_Toc531610709"/>
       <w:r>
         <w:rPr>
           <w:rFonts w:eastAsia="Calibri"/>
@@ -3054,17 +3050,15 @@
         <w:lastRenderedPageBreak/>
         <w:t>Tätigkeiten</w:t>
       </w:r>
-      <w:bookmarkEnd w:id="9"/>
-    </w:p>
-    <w:p>
-      <w:r>
-        <w:t xml:space="preserve">Heute hatten wir beinahe beide Lektionen lang Vorträge des letzten Moduls. Daher blieb kaum noch Zeit, wirklich etwas an dem Code zu schreiben. Ich habe daher </w:t>
-      </w:r>
-      <w:proofErr w:type="gramStart"/>
-      <w:r>
-        <w:t>dem Florian</w:t>
-      </w:r>
-      <w:proofErr w:type="gramEnd"/>
+      <w:bookmarkEnd w:id="7"/>
+    </w:p>
+    <w:p>
+      <w:r>
+        <w:t xml:space="preserve">Heute hatten wir beinahe beide Lektionen lang Vorträge des letzten Moduls. Daher blieb kaum noch Zeit, wirklich etwas an dem Code zu schreiben. Ich habe </w:t>
+      </w:r>
+      <w:r>
+        <w:t>Florian daher</w:t>
+      </w:r>
       <w:r>
         <w:t xml:space="preserve"> angeboten den Code, den ich über das Wochenende geschrieben hatte</w:t>
       </w:r>
@@ -3076,11 +3070,11 @@
       <w:pPr>
         <w:pStyle w:val="berschrift3"/>
       </w:pPr>
-      <w:bookmarkStart w:id="10" w:name="_Toc531610710"/>
+      <w:bookmarkStart w:id="8" w:name="_Toc531610710"/>
       <w:r>
         <w:t>Reflexion</w:t>
       </w:r>
-      <w:bookmarkEnd w:id="10"/>
+      <w:bookmarkEnd w:id="8"/>
     </w:p>
     <w:p>
       <w:r>
@@ -3114,6 +3108,311 @@
       </w:r>
     </w:p>
     <w:p/>
+    <w:p>
+      <w:pPr>
+        <w:pStyle w:val="berschrift2"/>
+        <w:rPr>
+          <w:rFonts w:eastAsia="Calibri"/>
+        </w:rPr>
+      </w:pPr>
+      <w:r>
+        <w:rPr>
+          <w:rFonts w:eastAsia="Calibri"/>
+        </w:rPr>
+        <w:t>10</w:t>
+      </w:r>
+      <w:r>
+        <w:rPr>
+          <w:rFonts w:eastAsia="Calibri"/>
+        </w:rPr>
+        <w:t>.12.2018</w:t>
+      </w:r>
+    </w:p>
+    <w:p>
+      <w:pPr>
+        <w:pStyle w:val="berschrift3"/>
+        <w:rPr>
+          <w:rFonts w:eastAsia="Calibri"/>
+          <w:sz w:val="26"/>
+        </w:rPr>
+      </w:pPr>
+      <w:r>
+        <w:rPr>
+          <w:rFonts w:eastAsia="Calibri"/>
+        </w:rPr>
+        <w:t>Ablauf</w:t>
+      </w:r>
+    </w:p>
+    <w:tbl>
+      <w:tblPr>
+        <w:tblStyle w:val="Tabellenraster"/>
+        <w:tblW w:w="0" w:type="auto"/>
+        <w:tblLook w:val="04A0" w:firstRow="1" w:lastRow="0" w:firstColumn="1" w:lastColumn="0" w:noHBand="0" w:noVBand="1"/>
+      </w:tblPr>
+      <w:tblGrid>
+        <w:gridCol w:w="7070"/>
+        <w:gridCol w:w="1992"/>
+      </w:tblGrid>
+      <w:tr>
+        <w:trPr>
+          <w:trHeight w:val="340"/>
+        </w:trPr>
+        <w:tc>
+          <w:tcPr>
+            <w:tcW w:w="7070" w:type="dxa"/>
+          </w:tcPr>
+          <w:p>
+            <w:pPr>
+              <w:spacing w:line="276" w:lineRule="auto"/>
+              <w:rPr>
+                <w:rFonts w:ascii="Calibri" w:eastAsia="Calibri" w:hAnsi="Calibri" w:cs="Calibri"/>
+                <w:b/>
+                <w:sz w:val="24"/>
+              </w:rPr>
+            </w:pPr>
+            <w:r>
+              <w:rPr>
+                <w:rFonts w:ascii="Calibri" w:eastAsia="Calibri" w:hAnsi="Calibri" w:cs="Calibri"/>
+                <w:b/>
+                <w:sz w:val="24"/>
+              </w:rPr>
+              <w:t>Tätigkeiten</w:t>
+            </w:r>
+          </w:p>
+        </w:tc>
+        <w:tc>
+          <w:tcPr>
+            <w:tcW w:w="1992" w:type="dxa"/>
+          </w:tcPr>
+          <w:p>
+            <w:pPr>
+              <w:spacing w:line="276" w:lineRule="auto"/>
+              <w:rPr>
+                <w:rFonts w:ascii="Calibri" w:eastAsia="Calibri" w:hAnsi="Calibri" w:cs="Calibri"/>
+                <w:b/>
+                <w:sz w:val="24"/>
+              </w:rPr>
+            </w:pPr>
+            <w:r>
+              <w:rPr>
+                <w:rFonts w:ascii="Calibri" w:eastAsia="Calibri" w:hAnsi="Calibri" w:cs="Calibri"/>
+                <w:b/>
+                <w:sz w:val="24"/>
+              </w:rPr>
+              <w:t>Dauer (h)</w:t>
+            </w:r>
+          </w:p>
+        </w:tc>
+      </w:tr>
+      <w:tr>
+        <w:trPr>
+          <w:trHeight w:val="340"/>
+        </w:trPr>
+        <w:tc>
+          <w:tcPr>
+            <w:tcW w:w="7070" w:type="dxa"/>
+          </w:tcPr>
+          <w:p>
+            <w:pPr>
+              <w:spacing w:line="276" w:lineRule="auto"/>
+              <w:rPr>
+                <w:rFonts w:ascii="Calibri" w:eastAsia="Calibri" w:hAnsi="Calibri" w:cs="Calibri"/>
+              </w:rPr>
+            </w:pPr>
+            <w:r>
+              <w:rPr>
+                <w:rFonts w:ascii="Calibri" w:eastAsia="Calibri" w:hAnsi="Calibri" w:cs="Calibri"/>
+              </w:rPr>
+              <w:t>Alle Controller-Klassen erzeugen.</w:t>
+            </w:r>
+          </w:p>
+        </w:tc>
+        <w:tc>
+          <w:tcPr>
+            <w:tcW w:w="1992" w:type="dxa"/>
+          </w:tcPr>
+          <w:p>
+            <w:pPr>
+              <w:spacing w:line="276" w:lineRule="auto"/>
+              <w:rPr>
+                <w:rFonts w:ascii="Calibri" w:eastAsia="Calibri" w:hAnsi="Calibri" w:cs="Calibri"/>
+              </w:rPr>
+            </w:pPr>
+            <w:r>
+              <w:rPr>
+                <w:rFonts w:ascii="Calibri" w:eastAsia="Calibri" w:hAnsi="Calibri" w:cs="Calibri"/>
+              </w:rPr>
+              <w:t>0.5</w:t>
+            </w:r>
+          </w:p>
+        </w:tc>
+      </w:tr>
+      <w:tr>
+        <w:trPr>
+          <w:trHeight w:val="340"/>
+        </w:trPr>
+        <w:tc>
+          <w:tcPr>
+            <w:tcW w:w="7070" w:type="dxa"/>
+          </w:tcPr>
+          <w:p>
+            <w:pPr>
+              <w:spacing w:line="276" w:lineRule="auto"/>
+              <w:rPr>
+                <w:rFonts w:ascii="Calibri" w:eastAsia="Calibri" w:hAnsi="Calibri" w:cs="Calibri"/>
+              </w:rPr>
+            </w:pPr>
+            <w:r>
+              <w:rPr>
+                <w:rFonts w:ascii="Calibri" w:eastAsia="Calibri" w:hAnsi="Calibri" w:cs="Calibri"/>
+              </w:rPr>
+              <w:t>Ermöglichen ein Labyrinth zu empfangen und anzeigen.</w:t>
+            </w:r>
+          </w:p>
+        </w:tc>
+        <w:tc>
+          <w:tcPr>
+            <w:tcW w:w="1992" w:type="dxa"/>
+          </w:tcPr>
+          <w:p>
+            <w:pPr>
+              <w:spacing w:line="276" w:lineRule="auto"/>
+              <w:rPr>
+                <w:rFonts w:ascii="Calibri" w:eastAsia="Calibri" w:hAnsi="Calibri" w:cs="Calibri"/>
+              </w:rPr>
+            </w:pPr>
+            <w:r>
+              <w:rPr>
+                <w:rFonts w:ascii="Calibri" w:eastAsia="Calibri" w:hAnsi="Calibri" w:cs="Calibri"/>
+              </w:rPr>
+              <w:t>1</w:t>
+            </w:r>
+            <w:r>
+              <w:rPr>
+                <w:rFonts w:ascii="Calibri" w:eastAsia="Calibri" w:hAnsi="Calibri" w:cs="Calibri"/>
+              </w:rPr>
+              <w:t>.5</w:t>
+            </w:r>
+          </w:p>
+        </w:tc>
+      </w:tr>
+    </w:tbl>
+    <w:p>
+      <w:pPr>
+        <w:pStyle w:val="berschrift3"/>
+        <w:rPr>
+          <w:rFonts w:eastAsia="Calibri"/>
+        </w:rPr>
+      </w:pPr>
+      <w:r>
+        <w:rPr>
+          <w:rFonts w:eastAsia="Calibri"/>
+        </w:rPr>
+        <w:t>Tätigkeiten</w:t>
+      </w:r>
+    </w:p>
+    <w:p>
+      <w:r>
+        <w:t>Heute Morgen</w:t>
+      </w:r>
+      <w:r>
+        <w:t xml:space="preserve"> haben ich und Florian zuerst alle Control-Klassen, die wir voraussichtlich brauchen werden, geschrieben. Parallel dazu haben wir auch den Dispatcher und die Control-Factory angepasst. Dafür haben wir ungefähr eine halbe Stunde aufgewendet. Nach dieser halben Stunde haben wir die Arbeit möglichst so aufgeteilt, dass es keine grossen </w:t>
+      </w:r>
+      <w:proofErr w:type="spellStart"/>
+      <w:r>
+        <w:t>Merge</w:t>
+      </w:r>
+      <w:proofErr w:type="spellEnd"/>
+      <w:r>
+        <w:t xml:space="preserve">-Konflikte geben sollte. Ich habe mich um das Anzeigen eines Labyrinths gekümmert und Florian hat </w:t>
+      </w:r>
+      <w:r>
+        <w:t>bei</w:t>
+      </w:r>
+      <w:r>
+        <w:t xml:space="preserve"> der Login</w:t>
+      </w:r>
+      <w:r>
+        <w:t>-Funktion gearbeitet. Ich habe bis zum Ende der Stunde damit verbracht, er wurde aber früher fertig und hat noch versucht das Bewegen einer Figur zu implementieren.</w:t>
+      </w:r>
+    </w:p>
+    <w:p>
+      <w:pPr>
+        <w:pStyle w:val="berschrift3"/>
+      </w:pPr>
+      <w:r>
+        <w:t>Reflexion</w:t>
+      </w:r>
+    </w:p>
+    <w:p>
+      <w:r>
+        <w:t xml:space="preserve">Wir sind heute wirklich gut vorwärtsgekommen. Es sollten mehr oder weniger alle Klassen für unsere Komponente erstellt sein, somit lässt es sich nun einfacher arbeiten. </w:t>
+      </w:r>
+    </w:p>
+    <w:p>
+      <w:r>
+        <w:t xml:space="preserve">Bei dem Laden des Labyrinths gab es ziemlich viel zu schreiben, doch ich denke nach wenigen Änderungen, die ich noch in der Selbststudiums-Zeit vornehmen werde, sollte es schlussendlich funktionieren. Ich habe mich für ein </w:t>
+      </w:r>
+      <w:proofErr w:type="spellStart"/>
+      <w:r>
+        <w:t>GridLayout</w:t>
+      </w:r>
+      <w:proofErr w:type="spellEnd"/>
+      <w:r>
+        <w:t xml:space="preserve"> in einem </w:t>
+      </w:r>
+      <w:proofErr w:type="spellStart"/>
+      <w:r>
+        <w:t>JPanel</w:t>
+      </w:r>
+      <w:proofErr w:type="spellEnd"/>
+      <w:r>
+        <w:t xml:space="preserve"> entschieden, auch wenn ich mir immer noch nicht sicher bin, ob das wirklich der einfachste Weg ist, um dies umzusetzen. Eine Schwierigkeit war es, die Daten aus dem </w:t>
+      </w:r>
+      <w:proofErr w:type="spellStart"/>
+      <w:r>
+        <w:t>GridLayout</w:t>
+      </w:r>
+      <w:proofErr w:type="spellEnd"/>
+      <w:r>
+        <w:t xml:space="preserve"> abrufen zu können, also </w:t>
+      </w:r>
+      <w:r>
+        <w:t xml:space="preserve">beispielsweise </w:t>
+      </w:r>
+      <w:r>
+        <w:t>ob sich ein Spieler auf dieser Zelle befindet.</w:t>
+      </w:r>
+      <w:r>
+        <w:t xml:space="preserve"> Dies war nötig um Spieler aus einer Zelle löschen und in eine neue einfügen zu können. Schlussendlich habe ich es so gelöst, dass ich jedes </w:t>
+      </w:r>
+      <w:proofErr w:type="spellStart"/>
+      <w:r>
+        <w:t>JPanel</w:t>
+      </w:r>
+      <w:proofErr w:type="spellEnd"/>
+      <w:r>
+        <w:t xml:space="preserve"> im Grid auch noch in ein separates zweidimensionales Array gefügt habe, damit über welches ich diese</w:t>
+      </w:r>
+      <w:r>
+        <w:t xml:space="preserve"> auch im weiteren Spielverlauf </w:t>
+      </w:r>
+      <w:r>
+        <w:t>bearbeiten konnte.</w:t>
+      </w:r>
+    </w:p>
+    <w:p>
+      <w:r>
+        <w:t xml:space="preserve">Alles in allem ist es ein guter Tag gewesen, doch ich werde bis nächster Woche noch zuhause arbeiten müssen, </w:t>
+      </w:r>
+      <w:r>
+        <w:t>damit wir ungefähr im Zeitplan bleiben.</w:t>
+      </w:r>
+      <w:bookmarkStart w:id="9" w:name="_GoBack"/>
+      <w:bookmarkEnd w:id="9"/>
+    </w:p>
+    <w:p/>
+    <w:p/>
     <w:p/>
     <w:p>
       <w:pPr>
@@ -3128,38 +3427,38 @@
         <w:pStyle w:val="berschrift1"/>
         <w:jc w:val="both"/>
       </w:pPr>
-      <w:bookmarkStart w:id="11" w:name="_Toc531610711"/>
+      <w:bookmarkStart w:id="10" w:name="_Toc531610711"/>
       <w:r>
         <w:lastRenderedPageBreak/>
         <w:t>Entwurfsprinzipien / -muster</w:t>
       </w:r>
-      <w:bookmarkEnd w:id="11"/>
+      <w:bookmarkEnd w:id="10"/>
     </w:p>
     <w:p>
       <w:pPr>
         <w:pStyle w:val="berschrift2"/>
         <w:jc w:val="both"/>
       </w:pPr>
-      <w:bookmarkStart w:id="12" w:name="_Toc500847563"/>
-      <w:bookmarkStart w:id="13" w:name="_Toc531610712"/>
+      <w:bookmarkStart w:id="11" w:name="_Toc500847563"/>
+      <w:bookmarkStart w:id="12" w:name="_Toc531610712"/>
       <w:r>
         <w:t>Entwurfsprinzip / -muster MVC</w:t>
       </w:r>
+      <w:bookmarkEnd w:id="11"/>
       <w:bookmarkEnd w:id="12"/>
-      <w:bookmarkEnd w:id="13"/>
     </w:p>
     <w:p>
       <w:pPr>
         <w:pStyle w:val="berschrift3"/>
         <w:jc w:val="both"/>
       </w:pPr>
-      <w:bookmarkStart w:id="14" w:name="_Toc500847564"/>
-      <w:bookmarkStart w:id="15" w:name="_Toc531610713"/>
+      <w:bookmarkStart w:id="13" w:name="_Toc500847564"/>
+      <w:bookmarkStart w:id="14" w:name="_Toc531610713"/>
       <w:r>
         <w:t>Problemstellung (zu allgemein, projektspezifischer)</w:t>
       </w:r>
+      <w:bookmarkEnd w:id="13"/>
       <w:bookmarkEnd w:id="14"/>
-      <w:bookmarkEnd w:id="15"/>
     </w:p>
     <w:p>
       <w:pPr>
@@ -3226,13 +3525,13 @@
         <w:pStyle w:val="berschrift3"/>
         <w:jc w:val="both"/>
       </w:pPr>
-      <w:bookmarkStart w:id="16" w:name="_Toc500847565"/>
-      <w:bookmarkStart w:id="17" w:name="_Toc531610714"/>
+      <w:bookmarkStart w:id="15" w:name="_Toc500847565"/>
+      <w:bookmarkStart w:id="16" w:name="_Toc531610714"/>
       <w:r>
         <w:t>Auswahl des passenden Entwurfsprinzips / -musters</w:t>
       </w:r>
+      <w:bookmarkEnd w:id="15"/>
       <w:bookmarkEnd w:id="16"/>
-      <w:bookmarkEnd w:id="17"/>
     </w:p>
     <w:p>
       <w:pPr>
@@ -3286,7 +3585,7 @@
                                 <w:noProof/>
                               </w:rPr>
                             </w:pPr>
-                            <w:bookmarkStart w:id="18" w:name="_Toc531610124"/>
+                            <w:bookmarkStart w:id="17" w:name="_Toc531610124"/>
                             <w:r>
                               <w:t xml:space="preserve">Abbildung </w:t>
                             </w:r>
@@ -3323,7 +3622,7 @@
                             <w:r>
                               <w:t>: Übersicht der MVC-Struktur</w:t>
                             </w:r>
-                            <w:bookmarkEnd w:id="18"/>
+                            <w:bookmarkEnd w:id="17"/>
                           </w:p>
                         </w:txbxContent>
                       </wps:txbx>
@@ -3949,13 +4248,13 @@
         <w:pStyle w:val="berschrift3"/>
         <w:jc w:val="both"/>
       </w:pPr>
-      <w:bookmarkStart w:id="28" w:name="_Toc500847570"/>
-      <w:bookmarkStart w:id="29" w:name="_Toc531610719"/>
+      <w:bookmarkStart w:id="29" w:name="_Toc500847570"/>
+      <w:bookmarkStart w:id="30" w:name="_Toc531610719"/>
       <w:r>
         <w:t>Anwendung auf das ursprüngliche Problem</w:t>
       </w:r>
-      <w:bookmarkEnd w:id="28"/>
       <w:bookmarkEnd w:id="29"/>
+      <w:bookmarkEnd w:id="30"/>
     </w:p>
     <w:p>
       <w:pPr>
@@ -4031,7 +4330,7 @@
                                 <w:noProof/>
                               </w:rPr>
                             </w:pPr>
-                            <w:bookmarkStart w:id="30" w:name="_Toc531610126"/>
+                            <w:bookmarkStart w:id="31" w:name="_Toc531610126"/>
                             <w:r>
                               <w:t xml:space="preserve">Abbildung </w:t>
                             </w:r>
@@ -4072,7 +4371,7 @@
                             <w:r>
                               <w:t>ControlFactory</w:t>
                             </w:r>
-                            <w:bookmarkEnd w:id="30"/>
+                            <w:bookmarkEnd w:id="31"/>
                             <w:proofErr w:type="spellEnd"/>
                           </w:p>
                         </w:txbxContent>
@@ -4091,11 +4390,7 @@
           </mc:Choice>
           <mc:Fallback>
             <w:pict>
-              <v:shapetype w14:anchorId="0DA0E36E" id="_x0000_t202" coordsize="21600,21600" o:spt="202" path="m,l,21600r21600,l21600,xe">
-                <v:stroke joinstyle="miter"/>
-                <v:path gradientshapeok="t" o:connecttype="rect"/>
-              </v:shapetype>
-              <v:shape id="Textfeld 6" o:spid="_x0000_s1032" type="#_x0000_t202" style="position:absolute;left:0;text-align:left;margin-left:0;margin-top:139.65pt;width:178.55pt;height:.05pt;z-index:251665920;visibility:visible;mso-wrap-style:square;mso-wrap-distance-left:9pt;mso-wrap-distance-top:0;mso-wrap-distance-right:9pt;mso-wrap-distance-bottom:0;mso-position-horizontal:left;mso-position-horizontal-relative:margin;mso-position-vertical:absolute;mso-position-vertical-relative:text;v-text-anchor:top" o:gfxdata="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" stroked="f">
+              <v:shape w14:anchorId="0DA0E36E" id="Textfeld 6" o:spid="_x0000_s1032" type="#_x0000_t202" style="position:absolute;left:0;text-align:left;margin-left:0;margin-top:139.65pt;width:178.55pt;height:.05pt;z-index:251665920;visibility:visible;mso-wrap-style:square;mso-wrap-distance-left:9pt;mso-wrap-distance-top:0;mso-wrap-distance-right:9pt;mso-wrap-distance-bottom:0;mso-position-horizontal:left;mso-position-horizontal-relative:margin;mso-position-vertical:absolute;mso-position-vertical-relative:text;v-text-anchor:top" o:gfxdata="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" stroked="f">
                 <v:textbox style="mso-fit-shape-to-text:t" inset="0,0,0,0">
                   <w:txbxContent>
                     <w:p>
@@ -4105,7 +4400,7 @@
                           <w:noProof/>
                         </w:rPr>
                       </w:pPr>
-                      <w:bookmarkStart w:id="30" w:name="_Toc531610126"/>
+                      <w:bookmarkStart w:id="32" w:name="_Toc531610126"/>
                       <w:r>
                         <w:t xml:space="preserve">Abbildung </w:t>
                       </w:r>
@@ -4146,7 +4441,7 @@
                       <w:r>
                         <w:t>ControlFactory</w:t>
                       </w:r>
-                      <w:bookmarkEnd w:id="30"/>
+                      <w:bookmarkEnd w:id="32"/>
                       <w:proofErr w:type="spellEnd"/>
                     </w:p>
                   </w:txbxContent>
@@ -5877,7 +6172,7 @@
 </file>
 
 <file path=customXml/itemProps1.xml><?xml version="1.0" encoding="utf-8"?>
-<ds:datastoreItem xmlns:ds="http://schemas.openxmlformats.org/officeDocument/2006/customXml" ds:itemID="{223E4E33-2373-4098-BD57-6AA4FC773377}">
+<ds:datastoreItem xmlns:ds="http://schemas.openxmlformats.org/officeDocument/2006/customXml" ds:itemID="{C025A476-95D6-4859-94E9-582D412DC05D}">
   <ds:schemaRefs>
     <ds:schemaRef ds:uri="http://schemas.openxmlformats.org/officeDocument/2006/bibliography"/>
   </ds:schemaRefs>

--- a/entwicklungsportfolio_client_sven_zioerjen_infw2017a.docx
+++ b/entwicklungsportfolio_client_sven_zioerjen_infw2017a.docx
@@ -2825,7 +2825,18 @@
       </w:r>
       <w:proofErr w:type="spellEnd"/>
       <w:r>
-        <w:t xml:space="preserve"> verbunden und das Projekt geklont. Der Test, ob wir pushen konnten, schlug fehl. Daraufhin haben wir uns einen eigenen Branch erstellt und konnten auf diesen dann problemlos pushen.</w:t>
+        <w:t xml:space="preserve"> verbunden und das Projekt geklont. Der Test, ob wir pushen konnten, schlug fehl. Daraufhin haben wir </w:t>
+      </w:r>
+      <w:r>
+        <w:t xml:space="preserve">das Projekt in ein privates </w:t>
+      </w:r>
+      <w:proofErr w:type="spellStart"/>
+      <w:r>
+        <w:t>Github</w:t>
+      </w:r>
+      <w:proofErr w:type="spellEnd"/>
+      <w:r>
+        <w:t xml:space="preserve"> Repository von uns selber eingefügt und haben von da an dort Programmiert.</w:t>
       </w:r>
     </w:p>
     <w:p>
@@ -2860,6 +2871,19 @@
       <w:r>
         <w:t>Bei dem Klonen des Projektes hatten wir keine Probleme, dies war schnell erledigt.</w:t>
       </w:r>
+      <w:r>
+        <w:t xml:space="preserve"> Der merkwürdige Fehler mit dem Pushen war uns unerklärlich, doch um keine Zeit zu verlieren, haben wir einfach schnell ein eigenes privates erstellt. Später können wir unseren Code, wenn das Problem behoben ist, dann auf das </w:t>
+      </w:r>
+      <w:proofErr w:type="spellStart"/>
+      <w:r>
+        <w:t>GitLab</w:t>
+      </w:r>
+      <w:proofErr w:type="spellEnd"/>
+      <w:r>
+        <w:t xml:space="preserve"> Repository pushen.</w:t>
+      </w:r>
+      <w:bookmarkStart w:id="5" w:name="_GoBack"/>
+      <w:bookmarkEnd w:id="5"/>
     </w:p>
     <w:p>
       <w:r>
@@ -2896,14 +2920,15 @@
           <w:rFonts w:eastAsia="Calibri"/>
         </w:rPr>
       </w:pPr>
-      <w:bookmarkStart w:id="5" w:name="_Toc531610707"/>
+      <w:bookmarkStart w:id="6" w:name="_Toc531610707"/>
       <w:r>
         <w:rPr>
           <w:rFonts w:eastAsia="Calibri"/>
         </w:rPr>
+        <w:lastRenderedPageBreak/>
         <w:t>03.12.2018</w:t>
       </w:r>
-      <w:bookmarkEnd w:id="5"/>
+      <w:bookmarkEnd w:id="6"/>
     </w:p>
     <w:p>
       <w:pPr>
@@ -2913,14 +2938,14 @@
           <w:sz w:val="26"/>
         </w:rPr>
       </w:pPr>
-      <w:bookmarkStart w:id="6" w:name="_Toc531610708"/>
+      <w:bookmarkStart w:id="7" w:name="_Toc531610708"/>
       <w:r>
         <w:rPr>
           <w:rFonts w:eastAsia="Calibri"/>
         </w:rPr>
         <w:t>Ablauf</w:t>
       </w:r>
-      <w:bookmarkEnd w:id="6"/>
+      <w:bookmarkEnd w:id="7"/>
     </w:p>
     <w:tbl>
       <w:tblPr>
@@ -2998,19 +3023,11 @@
                 <w:rFonts w:ascii="Calibri" w:eastAsia="Calibri" w:hAnsi="Calibri" w:cs="Calibri"/>
               </w:rPr>
             </w:pPr>
-            <w:proofErr w:type="gramStart"/>
             <w:r>
               <w:rPr>
                 <w:rFonts w:ascii="Calibri" w:eastAsia="Calibri" w:hAnsi="Calibri" w:cs="Calibri"/>
               </w:rPr>
-              <w:t>Dem Florian</w:t>
-            </w:r>
-            <w:proofErr w:type="gramEnd"/>
-            <w:r>
-              <w:rPr>
-                <w:rFonts w:ascii="Calibri" w:eastAsia="Calibri" w:hAnsi="Calibri" w:cs="Calibri"/>
-              </w:rPr>
-              <w:t xml:space="preserve"> den geschriebenen Code erklären.</w:t>
+              <w:t>Dem Florian den geschriebenen Code erklären.</w:t>
             </w:r>
           </w:p>
         </w:tc>
@@ -3042,15 +3059,14 @@
           <w:rFonts w:eastAsia="Calibri"/>
         </w:rPr>
       </w:pPr>
-      <w:bookmarkStart w:id="7" w:name="_Toc531610709"/>
+      <w:bookmarkStart w:id="8" w:name="_Toc531610709"/>
       <w:r>
         <w:rPr>
           <w:rFonts w:eastAsia="Calibri"/>
         </w:rPr>
-        <w:lastRenderedPageBreak/>
         <w:t>Tätigkeiten</w:t>
       </w:r>
-      <w:bookmarkEnd w:id="7"/>
+      <w:bookmarkEnd w:id="8"/>
     </w:p>
     <w:p>
       <w:r>
@@ -3070,11 +3086,11 @@
       <w:pPr>
         <w:pStyle w:val="berschrift3"/>
       </w:pPr>
-      <w:bookmarkStart w:id="8" w:name="_Toc531610710"/>
+      <w:bookmarkStart w:id="9" w:name="_Toc531610710"/>
       <w:r>
         <w:t>Reflexion</w:t>
       </w:r>
-      <w:bookmarkEnd w:id="8"/>
+      <w:bookmarkEnd w:id="9"/>
     </w:p>
     <w:p>
       <w:r>
@@ -3086,17 +3102,12 @@
         <w:t xml:space="preserve">Bei dem Arbeiten zuhause ist bei mir am Wochenende noch ein sehr mühsamer Fehler aufgetreten. Ich konnte Änderungen in der View nicht darstellen. Das Problem waren fehlende </w:t>
       </w:r>
       <w:proofErr w:type="spellStart"/>
-      <w:proofErr w:type="gramStart"/>
       <w:r>
         <w:t>repaint</w:t>
       </w:r>
       <w:proofErr w:type="spellEnd"/>
       <w:r>
-        <w:t>(</w:t>
-      </w:r>
-      <w:proofErr w:type="gramEnd"/>
-      <w:r>
-        <w:t xml:space="preserve">) und </w:t>
+        <w:t xml:space="preserve">() und </w:t>
       </w:r>
       <w:proofErr w:type="spellStart"/>
       <w:r>
@@ -3119,13 +3130,7 @@
         <w:rPr>
           <w:rFonts w:eastAsia="Calibri"/>
         </w:rPr>
-        <w:t>10</w:t>
-      </w:r>
-      <w:r>
-        <w:rPr>
-          <w:rFonts w:eastAsia="Calibri"/>
-        </w:rPr>
-        <w:t>.12.2018</w:t>
+        <w:t>10.12.2018</w:t>
       </w:r>
     </w:p>
     <w:p>
@@ -3403,13 +3408,12 @@
     </w:p>
     <w:p>
       <w:r>
+        <w:lastRenderedPageBreak/>
         <w:t xml:space="preserve">Alles in allem ist es ein guter Tag gewesen, doch ich werde bis nächster Woche noch zuhause arbeiten müssen, </w:t>
       </w:r>
       <w:r>
         <w:t>damit wir ungefähr im Zeitplan bleiben.</w:t>
       </w:r>
-      <w:bookmarkStart w:id="9" w:name="_GoBack"/>
-      <w:bookmarkEnd w:id="9"/>
     </w:p>
     <w:p/>
     <w:p/>
@@ -3807,13 +3811,13 @@
         <w:pStyle w:val="berschrift3"/>
         <w:jc w:val="both"/>
       </w:pPr>
-      <w:bookmarkStart w:id="19" w:name="_Toc500847566"/>
-      <w:bookmarkStart w:id="20" w:name="_Toc531610715"/>
+      <w:bookmarkStart w:id="18" w:name="_Toc500847566"/>
+      <w:bookmarkStart w:id="19" w:name="_Toc531610715"/>
       <w:r>
         <w:t>Anwendung auf das ursprüngliche Problem</w:t>
       </w:r>
+      <w:bookmarkEnd w:id="18"/>
       <w:bookmarkEnd w:id="19"/>
-      <w:bookmarkEnd w:id="20"/>
     </w:p>
     <w:p>
       <w:pPr>
@@ -3881,14 +3885,14 @@
       <w:r>
         <w:br w:type="page"/>
       </w:r>
-      <w:bookmarkStart w:id="21" w:name="_Toc500847567"/>
+      <w:bookmarkStart w:id="20" w:name="_Toc500847567"/>
     </w:p>
     <w:p>
       <w:pPr>
         <w:pStyle w:val="berschrift2"/>
         <w:jc w:val="both"/>
       </w:pPr>
-      <w:bookmarkStart w:id="22" w:name="_Toc531610716"/>
+      <w:bookmarkStart w:id="21" w:name="_Toc531610716"/>
       <w:r>
         <w:lastRenderedPageBreak/>
         <w:t xml:space="preserve">Entwurfsprinzip / -muster </w:t>
@@ -3899,21 +3903,21 @@
         </w:rPr>
         <w:t>Singleton</w:t>
       </w:r>
+      <w:bookmarkEnd w:id="20"/>
       <w:bookmarkEnd w:id="21"/>
-      <w:bookmarkEnd w:id="22"/>
     </w:p>
     <w:p>
       <w:pPr>
         <w:pStyle w:val="berschrift3"/>
         <w:jc w:val="both"/>
       </w:pPr>
-      <w:bookmarkStart w:id="23" w:name="_Toc500847568"/>
-      <w:bookmarkStart w:id="24" w:name="_Toc531610717"/>
+      <w:bookmarkStart w:id="22" w:name="_Toc500847568"/>
+      <w:bookmarkStart w:id="23" w:name="_Toc531610717"/>
       <w:r>
         <w:t>Problemstellung</w:t>
       </w:r>
+      <w:bookmarkEnd w:id="22"/>
       <w:bookmarkEnd w:id="23"/>
-      <w:bookmarkEnd w:id="24"/>
     </w:p>
     <w:p>
       <w:pPr>
@@ -3952,13 +3956,13 @@
         <w:pStyle w:val="berschrift3"/>
         <w:jc w:val="both"/>
       </w:pPr>
-      <w:bookmarkStart w:id="25" w:name="_Toc500847569"/>
-      <w:bookmarkStart w:id="26" w:name="_Toc531610718"/>
+      <w:bookmarkStart w:id="24" w:name="_Toc500847569"/>
+      <w:bookmarkStart w:id="25" w:name="_Toc531610718"/>
       <w:r>
         <w:t>Auswahl des passenden Entwurfsprinzips / -musters</w:t>
       </w:r>
+      <w:bookmarkEnd w:id="24"/>
       <w:bookmarkEnd w:id="25"/>
-      <w:bookmarkEnd w:id="26"/>
     </w:p>
     <w:p>
       <w:pPr>
@@ -4117,7 +4121,7 @@
                                 <w:noProof/>
                               </w:rPr>
                             </w:pPr>
-                            <w:bookmarkStart w:id="27" w:name="_Toc531610125"/>
+                            <w:bookmarkStart w:id="26" w:name="_Toc531610125"/>
                             <w:r>
                               <w:t xml:space="preserve">Abbildung </w:t>
                             </w:r>
@@ -4154,7 +4158,7 @@
                             <w:r>
                               <w:t>: Grundlegender Aufbau einer Singleton-Klasse</w:t>
                             </w:r>
-                            <w:bookmarkEnd w:id="27"/>
+                            <w:bookmarkEnd w:id="26"/>
                           </w:p>
                         </w:txbxContent>
                       </wps:txbx>
@@ -4248,13 +4252,13 @@
         <w:pStyle w:val="berschrift3"/>
         <w:jc w:val="both"/>
       </w:pPr>
-      <w:bookmarkStart w:id="29" w:name="_Toc500847570"/>
-      <w:bookmarkStart w:id="30" w:name="_Toc531610719"/>
+      <w:bookmarkStart w:id="27" w:name="_Toc500847570"/>
+      <w:bookmarkStart w:id="28" w:name="_Toc531610719"/>
       <w:r>
         <w:t>Anwendung auf das ursprüngliche Problem</w:t>
       </w:r>
-      <w:bookmarkEnd w:id="29"/>
-      <w:bookmarkEnd w:id="30"/>
+      <w:bookmarkEnd w:id="27"/>
+      <w:bookmarkEnd w:id="28"/>
     </w:p>
     <w:p>
       <w:pPr>
@@ -4330,7 +4334,7 @@
                                 <w:noProof/>
                               </w:rPr>
                             </w:pPr>
-                            <w:bookmarkStart w:id="31" w:name="_Toc531610126"/>
+                            <w:bookmarkStart w:id="29" w:name="_Toc531610126"/>
                             <w:r>
                               <w:t xml:space="preserve">Abbildung </w:t>
                             </w:r>
@@ -4371,7 +4375,7 @@
                             <w:r>
                               <w:t>ControlFactory</w:t>
                             </w:r>
-                            <w:bookmarkEnd w:id="31"/>
+                            <w:bookmarkEnd w:id="29"/>
                             <w:proofErr w:type="spellEnd"/>
                           </w:p>
                         </w:txbxContent>
@@ -4531,46 +4535,31 @@
         <w:t>) ist unsere Implementation des Singleton-Prinzips ersichtlich. In unserem Fall ist die Methode «</w:t>
       </w:r>
       <w:proofErr w:type="spellStart"/>
-      <w:proofErr w:type="gramStart"/>
       <w:r>
         <w:t>instantiate</w:t>
       </w:r>
       <w:proofErr w:type="spellEnd"/>
       <w:r>
-        <w:t>(</w:t>
-      </w:r>
-      <w:proofErr w:type="gramEnd"/>
-      <w:r>
-        <w:t>)» dafür zuständig, eine Objekt der Factory zu erzeugen, falls noch keines existiert. Diese sollte vor dem Aufruf von «</w:t>
+        <w:t>()» dafür zuständig, eine Objekt der Factory zu erzeugen, falls noch keines existiert. Diese sollte vor dem Aufruf von «</w:t>
       </w:r>
       <w:proofErr w:type="spellStart"/>
-      <w:proofErr w:type="gramStart"/>
       <w:r>
         <w:t>instance</w:t>
       </w:r>
       <w:proofErr w:type="spellEnd"/>
       <w:r>
-        <w:t>(</w:t>
-      </w:r>
-      <w:proofErr w:type="gramEnd"/>
-      <w:r>
-        <w:t>)» aufgerufen werden.</w:t>
+        <w:t>()» aufgerufen werden.</w:t>
       </w:r>
       <w:r>
         <w:t xml:space="preserve"> Der Grund, weshalb die zwei Funktionen «</w:t>
       </w:r>
       <w:proofErr w:type="spellStart"/>
-      <w:proofErr w:type="gramStart"/>
       <w:r>
         <w:t>instantiate</w:t>
       </w:r>
       <w:proofErr w:type="spellEnd"/>
       <w:r>
-        <w:t>(</w:t>
-      </w:r>
-      <w:proofErr w:type="gramEnd"/>
-      <w:r>
-        <w:t>)» und «</w:t>
+        <w:t>()» und «</w:t>
       </w:r>
       <w:proofErr w:type="spellStart"/>
       <w:r>
@@ -4599,17 +4588,12 @@
         <w:t xml:space="preserve">Auf der Abbildung 3 ist auch die </w:t>
       </w:r>
       <w:proofErr w:type="spellStart"/>
-      <w:proofErr w:type="gramStart"/>
       <w:r>
         <w:t>createControl</w:t>
       </w:r>
       <w:proofErr w:type="spellEnd"/>
       <w:r>
-        <w:t>(</w:t>
-      </w:r>
-      <w:proofErr w:type="gramEnd"/>
-      <w:r>
-        <w:t xml:space="preserve">)-Funktion abgebildet. Diese Control-Erzeugungsfunktionen, von denen für die Übersichtlichkeit nur eine </w:t>
+        <w:t xml:space="preserve">()-Funktion abgebildet. Diese Control-Erzeugungsfunktionen, von denen für die Übersichtlichkeit nur eine </w:t>
       </w:r>
       <w:r>
         <w:t>Beispielsfunktion</w:t>
@@ -6172,7 +6156,7 @@
 </file>
 
 <file path=customXml/itemProps1.xml><?xml version="1.0" encoding="utf-8"?>
-<ds:datastoreItem xmlns:ds="http://schemas.openxmlformats.org/officeDocument/2006/customXml" ds:itemID="{C025A476-95D6-4859-94E9-582D412DC05D}">
+<ds:datastoreItem xmlns:ds="http://schemas.openxmlformats.org/officeDocument/2006/customXml" ds:itemID="{576C3DE4-FC23-43AB-8386-A2745BE99EAA}">
   <ds:schemaRefs>
     <ds:schemaRef ds:uri="http://schemas.openxmlformats.org/officeDocument/2006/bibliography"/>
   </ds:schemaRefs>

--- a/entwicklungsportfolio_client_sven_zioerjen_infw2017a.docx
+++ b/entwicklungsportfolio_client_sven_zioerjen_infw2017a.docx
@@ -2836,7 +2836,15 @@
       </w:r>
       <w:proofErr w:type="spellEnd"/>
       <w:r>
-        <w:t xml:space="preserve"> Repository von uns selber eingefügt und haben von da an dort Programmiert.</w:t>
+        <w:t xml:space="preserve"> Repository von uns </w:t>
+      </w:r>
+      <w:proofErr w:type="gramStart"/>
+      <w:r>
+        <w:t>selber</w:t>
+      </w:r>
+      <w:proofErr w:type="gramEnd"/>
+      <w:r>
+        <w:t xml:space="preserve"> eingefügt und haben von da an dort Programmiert.</w:t>
       </w:r>
     </w:p>
     <w:p>
@@ -2882,8 +2890,6 @@
       <w:r>
         <w:t xml:space="preserve"> Repository pushen.</w:t>
       </w:r>
-      <w:bookmarkStart w:id="5" w:name="_GoBack"/>
-      <w:bookmarkEnd w:id="5"/>
     </w:p>
     <w:p>
       <w:r>
@@ -2920,7 +2926,7 @@
           <w:rFonts w:eastAsia="Calibri"/>
         </w:rPr>
       </w:pPr>
-      <w:bookmarkStart w:id="6" w:name="_Toc531610707"/>
+      <w:bookmarkStart w:id="5" w:name="_Toc531610707"/>
       <w:r>
         <w:rPr>
           <w:rFonts w:eastAsia="Calibri"/>
@@ -2928,7 +2934,7 @@
         <w:lastRenderedPageBreak/>
         <w:t>03.12.2018</w:t>
       </w:r>
-      <w:bookmarkEnd w:id="6"/>
+      <w:bookmarkEnd w:id="5"/>
     </w:p>
     <w:p>
       <w:pPr>
@@ -2938,14 +2944,14 @@
           <w:sz w:val="26"/>
         </w:rPr>
       </w:pPr>
-      <w:bookmarkStart w:id="7" w:name="_Toc531610708"/>
+      <w:bookmarkStart w:id="6" w:name="_Toc531610708"/>
       <w:r>
         <w:rPr>
           <w:rFonts w:eastAsia="Calibri"/>
         </w:rPr>
         <w:t>Ablauf</w:t>
       </w:r>
-      <w:bookmarkEnd w:id="7"/>
+      <w:bookmarkEnd w:id="6"/>
     </w:p>
     <w:tbl>
       <w:tblPr>
@@ -3023,11 +3029,19 @@
                 <w:rFonts w:ascii="Calibri" w:eastAsia="Calibri" w:hAnsi="Calibri" w:cs="Calibri"/>
               </w:rPr>
             </w:pPr>
-            <w:r>
-              <w:rPr>
-                <w:rFonts w:ascii="Calibri" w:eastAsia="Calibri" w:hAnsi="Calibri" w:cs="Calibri"/>
-              </w:rPr>
-              <w:t>Dem Florian den geschriebenen Code erklären.</w:t>
+            <w:proofErr w:type="gramStart"/>
+            <w:r>
+              <w:rPr>
+                <w:rFonts w:ascii="Calibri" w:eastAsia="Calibri" w:hAnsi="Calibri" w:cs="Calibri"/>
+              </w:rPr>
+              <w:t>Dem Florian</w:t>
+            </w:r>
+            <w:proofErr w:type="gramEnd"/>
+            <w:r>
+              <w:rPr>
+                <w:rFonts w:ascii="Calibri" w:eastAsia="Calibri" w:hAnsi="Calibri" w:cs="Calibri"/>
+              </w:rPr>
+              <w:t xml:space="preserve"> den geschriebenen Code erklären.</w:t>
             </w:r>
           </w:p>
         </w:tc>
@@ -3059,41 +3073,41 @@
           <w:rFonts w:eastAsia="Calibri"/>
         </w:rPr>
       </w:pPr>
-      <w:bookmarkStart w:id="8" w:name="_Toc531610709"/>
+      <w:bookmarkStart w:id="7" w:name="_Toc531610709"/>
       <w:r>
         <w:rPr>
           <w:rFonts w:eastAsia="Calibri"/>
         </w:rPr>
         <w:t>Tätigkeiten</w:t>
       </w:r>
+      <w:bookmarkEnd w:id="7"/>
+    </w:p>
+    <w:p>
+      <w:r>
+        <w:t xml:space="preserve">Heute hatten wir beinahe beide Lektionen lang Vorträge des letzten Moduls. Daher blieb kaum noch Zeit, wirklich etwas an dem Code zu schreiben. Ich habe </w:t>
+      </w:r>
+      <w:r>
+        <w:t>Florian daher</w:t>
+      </w:r>
+      <w:r>
+        <w:t xml:space="preserve"> angeboten den Code, den ich über das Wochenende geschrieben hatte</w:t>
+      </w:r>
+      <w:r>
+        <w:t>, zu erklären. Dies taten wir dann auch ungefähr 10 Minuten lang, bis wir die Stunde verliessen.</w:t>
+      </w:r>
+    </w:p>
+    <w:p>
+      <w:pPr>
+        <w:pStyle w:val="berschrift3"/>
+      </w:pPr>
+      <w:bookmarkStart w:id="8" w:name="_Toc531610710"/>
+      <w:r>
+        <w:t>Reflexion</w:t>
+      </w:r>
       <w:bookmarkEnd w:id="8"/>
     </w:p>
     <w:p>
       <w:r>
-        <w:t xml:space="preserve">Heute hatten wir beinahe beide Lektionen lang Vorträge des letzten Moduls. Daher blieb kaum noch Zeit, wirklich etwas an dem Code zu schreiben. Ich habe </w:t>
-      </w:r>
-      <w:r>
-        <w:t>Florian daher</w:t>
-      </w:r>
-      <w:r>
-        <w:t xml:space="preserve"> angeboten den Code, den ich über das Wochenende geschrieben hatte</w:t>
-      </w:r>
-      <w:r>
-        <w:t>, zu erklären. Dies taten wir dann auch ungefähr 10 Minuten lang, bis wir die Stunde verliessen.</w:t>
-      </w:r>
-    </w:p>
-    <w:p>
-      <w:pPr>
-        <w:pStyle w:val="berschrift3"/>
-      </w:pPr>
-      <w:bookmarkStart w:id="9" w:name="_Toc531610710"/>
-      <w:r>
-        <w:t>Reflexion</w:t>
-      </w:r>
-      <w:bookmarkEnd w:id="9"/>
-    </w:p>
-    <w:p>
-      <w:r>
         <w:t>Zu der heute erledigten Arbeit gibt es nicht besonders viel zu sagen. Ich hatte am Wochenende bereits ziemlich viel gearbeitet, weswegen Florian den Code nun nicht mehr komplett verstand. Ich habe ihn über die erstellte Projektstruktur und die ersten Controller-Klassen unterrichtet, damit er zuhause auch weiterarbeiten kann.</w:t>
       </w:r>
     </w:p>
@@ -3102,12 +3116,17 @@
         <w:t xml:space="preserve">Bei dem Arbeiten zuhause ist bei mir am Wochenende noch ein sehr mühsamer Fehler aufgetreten. Ich konnte Änderungen in der View nicht darstellen. Das Problem waren fehlende </w:t>
       </w:r>
       <w:proofErr w:type="spellStart"/>
+      <w:proofErr w:type="gramStart"/>
       <w:r>
         <w:t>repaint</w:t>
       </w:r>
       <w:proofErr w:type="spellEnd"/>
       <w:r>
-        <w:t xml:space="preserve">() und </w:t>
+        <w:t>(</w:t>
+      </w:r>
+      <w:proofErr w:type="gramEnd"/>
+      <w:r>
+        <w:t xml:space="preserve">) und </w:t>
       </w:r>
       <w:proofErr w:type="spellStart"/>
       <w:r>
@@ -3409,15 +3428,772 @@
     <w:p>
       <w:r>
         <w:lastRenderedPageBreak/>
-        <w:t xml:space="preserve">Alles in allem ist es ein guter Tag gewesen, doch ich werde bis nächster Woche noch zuhause arbeiten müssen, </w:t>
+        <w:t xml:space="preserve">Alles in allem ist es ein guter Tag gewesen, doch ich werde bis nächste Woche noch zuhause arbeiten müssen, </w:t>
       </w:r>
       <w:r>
         <w:t>damit wir ungefähr im Zeitplan bleiben.</w:t>
       </w:r>
     </w:p>
     <w:p/>
+    <w:p>
+      <w:pPr>
+        <w:pStyle w:val="berschrift2"/>
+        <w:rPr>
+          <w:rFonts w:eastAsia="Calibri"/>
+        </w:rPr>
+      </w:pPr>
+      <w:r>
+        <w:rPr>
+          <w:rFonts w:eastAsia="Calibri"/>
+        </w:rPr>
+        <w:t>1</w:t>
+      </w:r>
+      <w:r>
+        <w:rPr>
+          <w:rFonts w:eastAsia="Calibri"/>
+        </w:rPr>
+        <w:t>7</w:t>
+      </w:r>
+      <w:r>
+        <w:rPr>
+          <w:rFonts w:eastAsia="Calibri"/>
+        </w:rPr>
+        <w:t>.12.2018</w:t>
+      </w:r>
+    </w:p>
+    <w:p>
+      <w:pPr>
+        <w:pStyle w:val="berschrift3"/>
+        <w:rPr>
+          <w:rFonts w:eastAsia="Calibri"/>
+          <w:sz w:val="26"/>
+        </w:rPr>
+      </w:pPr>
+      <w:r>
+        <w:rPr>
+          <w:rFonts w:eastAsia="Calibri"/>
+        </w:rPr>
+        <w:t>Ablauf</w:t>
+      </w:r>
+    </w:p>
+    <w:tbl>
+      <w:tblPr>
+        <w:tblStyle w:val="Tabellenraster"/>
+        <w:tblW w:w="0" w:type="auto"/>
+        <w:tblLook w:val="04A0" w:firstRow="1" w:lastRow="0" w:firstColumn="1" w:lastColumn="0" w:noHBand="0" w:noVBand="1"/>
+      </w:tblPr>
+      <w:tblGrid>
+        <w:gridCol w:w="7070"/>
+        <w:gridCol w:w="1992"/>
+      </w:tblGrid>
+      <w:tr>
+        <w:trPr>
+          <w:trHeight w:val="340"/>
+        </w:trPr>
+        <w:tc>
+          <w:tcPr>
+            <w:tcW w:w="7070" w:type="dxa"/>
+          </w:tcPr>
+          <w:p>
+            <w:pPr>
+              <w:spacing w:line="276" w:lineRule="auto"/>
+              <w:rPr>
+                <w:rFonts w:ascii="Calibri" w:eastAsia="Calibri" w:hAnsi="Calibri" w:cs="Calibri"/>
+                <w:b/>
+                <w:sz w:val="24"/>
+              </w:rPr>
+            </w:pPr>
+            <w:r>
+              <w:rPr>
+                <w:rFonts w:ascii="Calibri" w:eastAsia="Calibri" w:hAnsi="Calibri" w:cs="Calibri"/>
+                <w:b/>
+                <w:sz w:val="24"/>
+              </w:rPr>
+              <w:t>Tätigkeiten</w:t>
+            </w:r>
+          </w:p>
+        </w:tc>
+        <w:tc>
+          <w:tcPr>
+            <w:tcW w:w="1992" w:type="dxa"/>
+          </w:tcPr>
+          <w:p>
+            <w:pPr>
+              <w:spacing w:line="276" w:lineRule="auto"/>
+              <w:rPr>
+                <w:rFonts w:ascii="Calibri" w:eastAsia="Calibri" w:hAnsi="Calibri" w:cs="Calibri"/>
+                <w:b/>
+                <w:sz w:val="24"/>
+              </w:rPr>
+            </w:pPr>
+            <w:r>
+              <w:rPr>
+                <w:rFonts w:ascii="Calibri" w:eastAsia="Calibri" w:hAnsi="Calibri" w:cs="Calibri"/>
+                <w:b/>
+                <w:sz w:val="24"/>
+              </w:rPr>
+              <w:t>Dauer (h)</w:t>
+            </w:r>
+          </w:p>
+        </w:tc>
+      </w:tr>
+      <w:tr>
+        <w:trPr>
+          <w:trHeight w:val="340"/>
+        </w:trPr>
+        <w:tc>
+          <w:tcPr>
+            <w:tcW w:w="7070" w:type="dxa"/>
+          </w:tcPr>
+          <w:p>
+            <w:pPr>
+              <w:spacing w:line="276" w:lineRule="auto"/>
+              <w:rPr>
+                <w:rFonts w:ascii="Calibri" w:eastAsia="Calibri" w:hAnsi="Calibri" w:cs="Calibri"/>
+              </w:rPr>
+            </w:pPr>
+            <w:r>
+              <w:rPr>
+                <w:rFonts w:ascii="Calibri" w:eastAsia="Calibri" w:hAnsi="Calibri" w:cs="Calibri"/>
+              </w:rPr>
+              <w:t>Legen einer Bombe implementieren.</w:t>
+            </w:r>
+          </w:p>
+        </w:tc>
+        <w:tc>
+          <w:tcPr>
+            <w:tcW w:w="1992" w:type="dxa"/>
+          </w:tcPr>
+          <w:p>
+            <w:pPr>
+              <w:spacing w:line="276" w:lineRule="auto"/>
+              <w:rPr>
+                <w:rFonts w:ascii="Calibri" w:eastAsia="Calibri" w:hAnsi="Calibri" w:cs="Calibri"/>
+              </w:rPr>
+            </w:pPr>
+            <w:r>
+              <w:rPr>
+                <w:rFonts w:ascii="Calibri" w:eastAsia="Calibri" w:hAnsi="Calibri" w:cs="Calibri"/>
+              </w:rPr>
+              <w:t>0.5</w:t>
+            </w:r>
+          </w:p>
+        </w:tc>
+      </w:tr>
+      <w:tr>
+        <w:trPr>
+          <w:trHeight w:val="340"/>
+        </w:trPr>
+        <w:tc>
+          <w:tcPr>
+            <w:tcW w:w="7070" w:type="dxa"/>
+          </w:tcPr>
+          <w:p>
+            <w:pPr>
+              <w:spacing w:line="276" w:lineRule="auto"/>
+              <w:rPr>
+                <w:rFonts w:ascii="Calibri" w:eastAsia="Calibri" w:hAnsi="Calibri" w:cs="Calibri"/>
+              </w:rPr>
+            </w:pPr>
+            <w:r>
+              <w:rPr>
+                <w:rFonts w:ascii="Calibri" w:eastAsia="Calibri" w:hAnsi="Calibri" w:cs="Calibri"/>
+              </w:rPr>
+              <w:t>Detonieren einer Bombe implementieren.</w:t>
+            </w:r>
+          </w:p>
+        </w:tc>
+        <w:tc>
+          <w:tcPr>
+            <w:tcW w:w="1992" w:type="dxa"/>
+          </w:tcPr>
+          <w:p>
+            <w:pPr>
+              <w:spacing w:line="276" w:lineRule="auto"/>
+              <w:rPr>
+                <w:rFonts w:ascii="Calibri" w:eastAsia="Calibri" w:hAnsi="Calibri" w:cs="Calibri"/>
+              </w:rPr>
+            </w:pPr>
+            <w:r>
+              <w:rPr>
+                <w:rFonts w:ascii="Calibri" w:eastAsia="Calibri" w:hAnsi="Calibri" w:cs="Calibri"/>
+              </w:rPr>
+              <w:t>0.4</w:t>
+            </w:r>
+          </w:p>
+        </w:tc>
+      </w:tr>
+      <w:tr>
+        <w:trPr>
+          <w:trHeight w:val="340"/>
+        </w:trPr>
+        <w:tc>
+          <w:tcPr>
+            <w:tcW w:w="7070" w:type="dxa"/>
+          </w:tcPr>
+          <w:p>
+            <w:pPr>
+              <w:spacing w:line="276" w:lineRule="auto"/>
+              <w:rPr>
+                <w:rFonts w:ascii="Calibri" w:eastAsia="Calibri" w:hAnsi="Calibri" w:cs="Calibri"/>
+              </w:rPr>
+            </w:pPr>
+            <w:r>
+              <w:rPr>
+                <w:rFonts w:ascii="Calibri" w:eastAsia="Calibri" w:hAnsi="Calibri" w:cs="Calibri"/>
+              </w:rPr>
+              <w:t>Aktualisieren des Labyrinths implementieren.</w:t>
+            </w:r>
+          </w:p>
+        </w:tc>
+        <w:tc>
+          <w:tcPr>
+            <w:tcW w:w="1992" w:type="dxa"/>
+          </w:tcPr>
+          <w:p>
+            <w:pPr>
+              <w:spacing w:line="276" w:lineRule="auto"/>
+              <w:rPr>
+                <w:rFonts w:ascii="Calibri" w:eastAsia="Calibri" w:hAnsi="Calibri" w:cs="Calibri"/>
+              </w:rPr>
+            </w:pPr>
+            <w:r>
+              <w:rPr>
+                <w:rFonts w:ascii="Calibri" w:eastAsia="Calibri" w:hAnsi="Calibri" w:cs="Calibri"/>
+              </w:rPr>
+              <w:t>0.4</w:t>
+            </w:r>
+          </w:p>
+        </w:tc>
+      </w:tr>
+      <w:tr>
+        <w:trPr>
+          <w:trHeight w:val="340"/>
+        </w:trPr>
+        <w:tc>
+          <w:tcPr>
+            <w:tcW w:w="7070" w:type="dxa"/>
+          </w:tcPr>
+          <w:p>
+            <w:pPr>
+              <w:spacing w:line="276" w:lineRule="auto"/>
+              <w:rPr>
+                <w:rFonts w:ascii="Calibri" w:eastAsia="Calibri" w:hAnsi="Calibri" w:cs="Calibri"/>
+              </w:rPr>
+            </w:pPr>
+            <w:r>
+              <w:rPr>
+                <w:rFonts w:ascii="Calibri" w:eastAsia="Calibri" w:hAnsi="Calibri" w:cs="Calibri"/>
+              </w:rPr>
+              <w:t>Error-Messages implementieren.</w:t>
+            </w:r>
+          </w:p>
+        </w:tc>
+        <w:tc>
+          <w:tcPr>
+            <w:tcW w:w="1992" w:type="dxa"/>
+          </w:tcPr>
+          <w:p>
+            <w:pPr>
+              <w:spacing w:line="276" w:lineRule="auto"/>
+              <w:rPr>
+                <w:rFonts w:ascii="Calibri" w:eastAsia="Calibri" w:hAnsi="Calibri" w:cs="Calibri"/>
+              </w:rPr>
+            </w:pPr>
+            <w:r>
+              <w:rPr>
+                <w:rFonts w:ascii="Calibri" w:eastAsia="Calibri" w:hAnsi="Calibri" w:cs="Calibri"/>
+              </w:rPr>
+              <w:t>0.7</w:t>
+            </w:r>
+          </w:p>
+        </w:tc>
+      </w:tr>
+    </w:tbl>
+    <w:p>
+      <w:pPr>
+        <w:pStyle w:val="berschrift3"/>
+        <w:rPr>
+          <w:rFonts w:eastAsia="Calibri"/>
+        </w:rPr>
+      </w:pPr>
+      <w:r>
+        <w:rPr>
+          <w:rFonts w:eastAsia="Calibri"/>
+        </w:rPr>
+        <w:t>Tätigkeiten</w:t>
+      </w:r>
+    </w:p>
+    <w:p>
+      <w:r>
+        <w:t xml:space="preserve">Heute Morgen </w:t>
+      </w:r>
+      <w:r>
+        <w:t>waren ich und Florian beide sehr produktiv. Wir haben beide Vollgas gegeben und schlussendlich sind wir tatsächlich beinahe fertig geworden. Zuhause haben wir in den vergangenen Tagen auch ziemlich viel gemacht, da wir nicht noch mehr über die Ferien zu erledigen haben wollten.</w:t>
+      </w:r>
+      <w:r>
+        <w:t xml:space="preserve"> Heute habe ich noch die Funktionen des Bombe</w:t>
+      </w:r>
+      <w:r>
+        <w:t>-</w:t>
+      </w:r>
+      <w:r>
+        <w:t>legens, des Detonieren</w:t>
+      </w:r>
+      <w:r>
+        <w:t>s</w:t>
+      </w:r>
+      <w:r>
+        <w:t xml:space="preserve"> einer Bombe, des Aktualisierens des Labyrinths und des Abbruchs bei Error-Messages implementiert.</w:t>
+      </w:r>
+    </w:p>
+    <w:p>
+      <w:pPr>
+        <w:pStyle w:val="berschrift3"/>
+      </w:pPr>
+      <w:r>
+        <w:t>Reflexion</w:t>
+      </w:r>
+    </w:p>
+    <w:p>
+      <w:r>
+        <w:t xml:space="preserve">Wir sind heute wirklich gut vorwärtsgekommen. </w:t>
+      </w:r>
+      <w:r>
+        <w:t>Es ist sehr erleichternd gewesen, das</w:t>
+      </w:r>
+      <w:r>
+        <w:t>s wir kaum Probleme gehabt haben und daher sehr viel in sehr kurzer Zeit erreicht haben. Zusammen mit der Arbeit, die wir zuhause erledigt haben, sind wir nun tatsächlich kurz vor der Vollendung unserer Komponente.</w:t>
+      </w:r>
+    </w:p>
+    <w:p>
+      <w:r>
+        <w:t>Ich hatte vor allem Probleme mit dem Aktualisieren der View nach dem Laden des Labyrinths bei einer Update-Message. Schlussendlich habe ich</w:t>
+      </w:r>
+      <w:r>
+        <w:t xml:space="preserve"> nach einer Suche im Internet g</w:t>
+      </w:r>
+      <w:r>
+        <w:t>elernt, dass ich nicht die gesamte View neu erstellen muss, sondern besser die Objekte zwischenspeichere und bei der Update-Message dann anpasse.</w:t>
+      </w:r>
+    </w:p>
+    <w:p>
+      <w:r>
+        <w:t xml:space="preserve">Für die Error-Messages haben wir uns auch schon mit den Server-Leuten ausgetauscht, welche Error-Messages was genau bedeuten. </w:t>
+      </w:r>
+      <w:r>
+        <w:t>Ich hoffe einfach, dass sie dies nicht vergessen und dass sie nicht nochmals im Nachhinein angepasst werden müssen.</w:t>
+      </w:r>
+    </w:p>
+    <w:p>
+      <w:r>
+        <w:t xml:space="preserve">Das nächste Mal müssen wir einfach den Code zusammen </w:t>
+      </w:r>
+      <w:proofErr w:type="spellStart"/>
+      <w:r>
+        <w:t>Mergen</w:t>
+      </w:r>
+      <w:proofErr w:type="spellEnd"/>
+      <w:r>
+        <w:t>. Damit sollten wir fertig sein.</w:t>
+      </w:r>
+    </w:p>
     <w:p/>
-    <w:p/>
+    <w:p>
+      <w:pPr>
+        <w:pStyle w:val="berschrift2"/>
+        <w:rPr>
+          <w:rFonts w:eastAsia="Calibri"/>
+        </w:rPr>
+      </w:pPr>
+      <w:r>
+        <w:rPr>
+          <w:rFonts w:eastAsia="Calibri"/>
+        </w:rPr>
+        <w:t>28</w:t>
+      </w:r>
+      <w:r>
+        <w:rPr>
+          <w:rFonts w:eastAsia="Calibri"/>
+        </w:rPr>
+        <w:t>.12.2018</w:t>
+      </w:r>
+    </w:p>
+    <w:p>
+      <w:pPr>
+        <w:pStyle w:val="berschrift3"/>
+        <w:rPr>
+          <w:rFonts w:eastAsia="Calibri"/>
+          <w:sz w:val="26"/>
+        </w:rPr>
+      </w:pPr>
+      <w:r>
+        <w:rPr>
+          <w:rFonts w:eastAsia="Calibri"/>
+        </w:rPr>
+        <w:t>Ablauf</w:t>
+      </w:r>
+    </w:p>
+    <w:tbl>
+      <w:tblPr>
+        <w:tblStyle w:val="Tabellenraster"/>
+        <w:tblW w:w="0" w:type="auto"/>
+        <w:tblLook w:val="04A0" w:firstRow="1" w:lastRow="0" w:firstColumn="1" w:lastColumn="0" w:noHBand="0" w:noVBand="1"/>
+      </w:tblPr>
+      <w:tblGrid>
+        <w:gridCol w:w="7070"/>
+        <w:gridCol w:w="1992"/>
+      </w:tblGrid>
+      <w:tr>
+        <w:trPr>
+          <w:trHeight w:val="340"/>
+        </w:trPr>
+        <w:tc>
+          <w:tcPr>
+            <w:tcW w:w="7070" w:type="dxa"/>
+          </w:tcPr>
+          <w:p>
+            <w:pPr>
+              <w:spacing w:line="276" w:lineRule="auto"/>
+              <w:rPr>
+                <w:rFonts w:ascii="Calibri" w:eastAsia="Calibri" w:hAnsi="Calibri" w:cs="Calibri"/>
+                <w:b/>
+                <w:sz w:val="24"/>
+              </w:rPr>
+            </w:pPr>
+            <w:r>
+              <w:rPr>
+                <w:rFonts w:ascii="Calibri" w:eastAsia="Calibri" w:hAnsi="Calibri" w:cs="Calibri"/>
+                <w:b/>
+                <w:sz w:val="24"/>
+              </w:rPr>
+              <w:t>Tätigkeiten</w:t>
+            </w:r>
+          </w:p>
+        </w:tc>
+        <w:tc>
+          <w:tcPr>
+            <w:tcW w:w="1992" w:type="dxa"/>
+          </w:tcPr>
+          <w:p>
+            <w:pPr>
+              <w:spacing w:line="276" w:lineRule="auto"/>
+              <w:rPr>
+                <w:rFonts w:ascii="Calibri" w:eastAsia="Calibri" w:hAnsi="Calibri" w:cs="Calibri"/>
+                <w:b/>
+                <w:sz w:val="24"/>
+              </w:rPr>
+            </w:pPr>
+            <w:r>
+              <w:rPr>
+                <w:rFonts w:ascii="Calibri" w:eastAsia="Calibri" w:hAnsi="Calibri" w:cs="Calibri"/>
+                <w:b/>
+                <w:sz w:val="24"/>
+              </w:rPr>
+              <w:t>Dauer (h)</w:t>
+            </w:r>
+          </w:p>
+        </w:tc>
+      </w:tr>
+      <w:tr>
+        <w:trPr>
+          <w:trHeight w:val="340"/>
+        </w:trPr>
+        <w:tc>
+          <w:tcPr>
+            <w:tcW w:w="7070" w:type="dxa"/>
+          </w:tcPr>
+          <w:p>
+            <w:pPr>
+              <w:spacing w:line="276" w:lineRule="auto"/>
+              <w:rPr>
+                <w:rFonts w:ascii="Calibri" w:eastAsia="Calibri" w:hAnsi="Calibri" w:cs="Calibri"/>
+              </w:rPr>
+            </w:pPr>
+            <w:proofErr w:type="spellStart"/>
+            <w:r>
+              <w:rPr>
+                <w:rFonts w:ascii="Calibri" w:eastAsia="Calibri" w:hAnsi="Calibri" w:cs="Calibri"/>
+              </w:rPr>
+              <w:t>Merge</w:t>
+            </w:r>
+            <w:proofErr w:type="spellEnd"/>
+            <w:r>
+              <w:rPr>
+                <w:rFonts w:ascii="Calibri" w:eastAsia="Calibri" w:hAnsi="Calibri" w:cs="Calibri"/>
+              </w:rPr>
+              <w:t>-Konflikte beheben</w:t>
+            </w:r>
+          </w:p>
+        </w:tc>
+        <w:tc>
+          <w:tcPr>
+            <w:tcW w:w="1992" w:type="dxa"/>
+          </w:tcPr>
+          <w:p>
+            <w:pPr>
+              <w:spacing w:line="276" w:lineRule="auto"/>
+              <w:rPr>
+                <w:rFonts w:ascii="Calibri" w:eastAsia="Calibri" w:hAnsi="Calibri" w:cs="Calibri"/>
+              </w:rPr>
+            </w:pPr>
+            <w:r>
+              <w:rPr>
+                <w:rFonts w:ascii="Calibri" w:eastAsia="Calibri" w:hAnsi="Calibri" w:cs="Calibri"/>
+              </w:rPr>
+              <w:t>1.5</w:t>
+            </w:r>
+          </w:p>
+        </w:tc>
+      </w:tr>
+      <w:tr>
+        <w:trPr>
+          <w:trHeight w:val="340"/>
+        </w:trPr>
+        <w:tc>
+          <w:tcPr>
+            <w:tcW w:w="7070" w:type="dxa"/>
+          </w:tcPr>
+          <w:p>
+            <w:pPr>
+              <w:spacing w:line="276" w:lineRule="auto"/>
+              <w:rPr>
+                <w:rFonts w:ascii="Calibri" w:eastAsia="Calibri" w:hAnsi="Calibri" w:cs="Calibri"/>
+              </w:rPr>
+            </w:pPr>
+            <w:r>
+              <w:rPr>
+                <w:rFonts w:ascii="Calibri" w:eastAsia="Calibri" w:hAnsi="Calibri" w:cs="Calibri"/>
+              </w:rPr>
+              <w:t>Erstellen des Klassendiagramms</w:t>
+            </w:r>
+          </w:p>
+        </w:tc>
+        <w:tc>
+          <w:tcPr>
+            <w:tcW w:w="1992" w:type="dxa"/>
+          </w:tcPr>
+          <w:p>
+            <w:pPr>
+              <w:spacing w:line="276" w:lineRule="auto"/>
+              <w:rPr>
+                <w:rFonts w:ascii="Calibri" w:eastAsia="Calibri" w:hAnsi="Calibri" w:cs="Calibri"/>
+              </w:rPr>
+            </w:pPr>
+            <w:r>
+              <w:rPr>
+                <w:rFonts w:ascii="Calibri" w:eastAsia="Calibri" w:hAnsi="Calibri" w:cs="Calibri"/>
+              </w:rPr>
+              <w:t>1.5</w:t>
+            </w:r>
+          </w:p>
+        </w:tc>
+      </w:tr>
+      <w:tr>
+        <w:trPr>
+          <w:trHeight w:val="340"/>
+        </w:trPr>
+        <w:tc>
+          <w:tcPr>
+            <w:tcW w:w="7070" w:type="dxa"/>
+          </w:tcPr>
+          <w:p>
+            <w:pPr>
+              <w:spacing w:line="276" w:lineRule="auto"/>
+              <w:rPr>
+                <w:rFonts w:ascii="Calibri" w:eastAsia="Calibri" w:hAnsi="Calibri" w:cs="Calibri"/>
+              </w:rPr>
+            </w:pPr>
+            <w:r>
+              <w:rPr>
+                <w:rFonts w:ascii="Calibri" w:eastAsia="Calibri" w:hAnsi="Calibri" w:cs="Calibri"/>
+              </w:rPr>
+              <w:t>Erstellen des Sequenzdiagramms</w:t>
+            </w:r>
+          </w:p>
+        </w:tc>
+        <w:tc>
+          <w:tcPr>
+            <w:tcW w:w="1992" w:type="dxa"/>
+          </w:tcPr>
+          <w:p>
+            <w:pPr>
+              <w:spacing w:line="276" w:lineRule="auto"/>
+              <w:rPr>
+                <w:rFonts w:ascii="Calibri" w:eastAsia="Calibri" w:hAnsi="Calibri" w:cs="Calibri"/>
+              </w:rPr>
+            </w:pPr>
+            <w:r>
+              <w:rPr>
+                <w:rFonts w:ascii="Calibri" w:eastAsia="Calibri" w:hAnsi="Calibri" w:cs="Calibri"/>
+              </w:rPr>
+              <w:t>1</w:t>
+            </w:r>
+          </w:p>
+        </w:tc>
+      </w:tr>
+    </w:tbl>
+    <w:p>
+      <w:pPr>
+        <w:pStyle w:val="berschrift3"/>
+        <w:rPr>
+          <w:rFonts w:eastAsia="Calibri"/>
+        </w:rPr>
+      </w:pPr>
+      <w:r>
+        <w:rPr>
+          <w:rFonts w:eastAsia="Calibri"/>
+        </w:rPr>
+        <w:t>Tätigkeiten</w:t>
+      </w:r>
+    </w:p>
+    <w:p>
+      <w:r>
+        <w:t xml:space="preserve">Heute haben ich und Florian </w:t>
+      </w:r>
+      <w:proofErr w:type="spellStart"/>
+      <w:r>
+        <w:t>geskyped</w:t>
+      </w:r>
+      <w:proofErr w:type="spellEnd"/>
+      <w:r>
+        <w:t xml:space="preserve">, um das Programm komplett fertigzustellen. Wir haben direkt damit begonnen beide zu </w:t>
+      </w:r>
+      <w:proofErr w:type="spellStart"/>
+      <w:r>
+        <w:t>mergen</w:t>
+      </w:r>
+      <w:proofErr w:type="spellEnd"/>
+      <w:r>
+        <w:t xml:space="preserve"> und die </w:t>
+      </w:r>
+      <w:proofErr w:type="spellStart"/>
+      <w:r>
+        <w:t>Merge</w:t>
+      </w:r>
+      <w:proofErr w:type="spellEnd"/>
+      <w:r>
+        <w:t xml:space="preserve">-Konflikte zusammen zu besprechen. Dabei hat jeweils nur er die Änderungen vorgenommen. Als wir dann nach ziemlich langer Zeit endlich fertig waren, hat er seinen Stand </w:t>
+      </w:r>
+      <w:proofErr w:type="spellStart"/>
+      <w:r>
+        <w:t>gepushed</w:t>
+      </w:r>
+      <w:proofErr w:type="spellEnd"/>
+      <w:r>
+        <w:t xml:space="preserve"> und ich habe ihn gepullt.</w:t>
+      </w:r>
+    </w:p>
+    <w:p>
+      <w:r>
+        <w:lastRenderedPageBreak/>
+        <w:t xml:space="preserve">Anschliessend habe ich das Klassendiagramm erstellt. Dabei habe ich die Klassen aus dem Code heraus generieren lassen. Jedoch habe ich vergeblich versucht, auch vernünftige Assoziationen zu erzeugen, schlussendlich habe ich alle Verbindungen </w:t>
+      </w:r>
+      <w:proofErr w:type="gramStart"/>
+      <w:r>
+        <w:t>selber</w:t>
+      </w:r>
+      <w:proofErr w:type="gramEnd"/>
+      <w:r>
+        <w:t xml:space="preserve"> erstellt.</w:t>
+      </w:r>
+    </w:p>
+    <w:p>
+      <w:r>
+        <w:t>Zum Schluss erstellte ich auch noch das Sequenzdiagramm von der Aktion, wenn eine Bombe gelegt wird.</w:t>
+      </w:r>
+    </w:p>
+    <w:p>
+      <w:pPr>
+        <w:pStyle w:val="berschrift3"/>
+      </w:pPr>
+      <w:proofErr w:type="spellStart"/>
+      <w:r>
+        <w:t>R</w:t>
+      </w:r>
+      <w:proofErr w:type="spellEnd"/>
+      <w:r>
+        <w:t>eflexion</w:t>
+      </w:r>
+    </w:p>
+    <w:p>
+      <w:pPr>
+        <w:spacing w:line="259" w:lineRule="auto"/>
+      </w:pPr>
+      <w:r>
+        <w:t xml:space="preserve">Es ist mühsamer gewesen, als wir gedacht hätten, die </w:t>
+      </w:r>
+      <w:proofErr w:type="spellStart"/>
+      <w:r>
+        <w:t>Mergekonflikte</w:t>
+      </w:r>
+      <w:proofErr w:type="spellEnd"/>
+      <w:r>
+        <w:t xml:space="preserve"> zu beheben und den Client zum Laufen zu bringen.</w:t>
+      </w:r>
+      <w:r>
+        <w:t xml:space="preserve"> Wir hätten besser öfter </w:t>
+      </w:r>
+      <w:proofErr w:type="spellStart"/>
+      <w:r>
+        <w:t>commited</w:t>
+      </w:r>
+      <w:proofErr w:type="spellEnd"/>
+      <w:r>
+        <w:t xml:space="preserve"> und kleine Konflikte behoben, anstatt zum Ende die riesige Menge an </w:t>
+      </w:r>
+      <w:proofErr w:type="spellStart"/>
+      <w:r>
+        <w:t>Merge</w:t>
+      </w:r>
+      <w:proofErr w:type="spellEnd"/>
+      <w:r>
+        <w:t>-Konflikten klären zu müssen.</w:t>
+      </w:r>
+      <w:r>
+        <w:t xml:space="preserve"> Doch ich bin froh jetzt bereits fertig zu sein und mit einem guten Gefühl in den ersten Schultag von 2019 starten zu können.</w:t>
+      </w:r>
+    </w:p>
+    <w:p>
+      <w:pPr>
+        <w:spacing w:line="259" w:lineRule="auto"/>
+      </w:pPr>
+      <w:r>
+        <w:t xml:space="preserve">Das Klassendiagramm ist auch ein wenig eine Herausforderung gewesen. </w:t>
+      </w:r>
+      <w:r>
+        <w:t>Ich habe mehrmals wieder Optimierungen vornehmen müssen, weswegen es recht lange gedauert hat, bis ich mit dem Ergebnis endlich zufrieden war. Doch ich kann die Klassendiagramme nun deutlich schneller und besser zeichnen, dies habe ich heute gelernt.</w:t>
+      </w:r>
+    </w:p>
+    <w:p>
+      <w:pPr>
+        <w:spacing w:line="259" w:lineRule="auto"/>
+      </w:pPr>
+      <w:r>
+        <w:t>Das Sequenzdiagramm ist keine grosse Herausforderung gewesen. Das, was nicht ganz klar gewesen ist, hatte bereits Florian abgeklärt.</w:t>
+      </w:r>
+    </w:p>
+    <w:p>
+      <w:pPr>
+        <w:spacing w:line="259" w:lineRule="auto"/>
+      </w:pPr>
+      <w:r>
+        <w:t>Ich bin froh, fertig zu sein.</w:t>
+      </w:r>
+      <w:r>
+        <w:t xml:space="preserve"> In der Schule werden wir unseren Code lediglich noch auf das </w:t>
+      </w:r>
+      <w:proofErr w:type="spellStart"/>
+      <w:r>
+        <w:t>GitLab</w:t>
+      </w:r>
+      <w:proofErr w:type="spellEnd"/>
+      <w:r>
+        <w:t>-Verzeichnis pushen müssen.</w:t>
+      </w:r>
+      <w:bookmarkStart w:id="9" w:name="_GoBack"/>
+      <w:bookmarkEnd w:id="9"/>
+    </w:p>
     <w:p>
       <w:pPr>
         <w:spacing w:line="259" w:lineRule="auto"/>
@@ -3811,13 +4587,13 @@
         <w:pStyle w:val="berschrift3"/>
         <w:jc w:val="both"/>
       </w:pPr>
-      <w:bookmarkStart w:id="18" w:name="_Toc500847566"/>
-      <w:bookmarkStart w:id="19" w:name="_Toc531610715"/>
+      <w:bookmarkStart w:id="19" w:name="_Toc500847566"/>
+      <w:bookmarkStart w:id="20" w:name="_Toc531610715"/>
       <w:r>
         <w:t>Anwendung auf das ursprüngliche Problem</w:t>
       </w:r>
-      <w:bookmarkEnd w:id="18"/>
       <w:bookmarkEnd w:id="19"/>
+      <w:bookmarkEnd w:id="20"/>
     </w:p>
     <w:p>
       <w:pPr>
@@ -3885,14 +4661,14 @@
       <w:r>
         <w:br w:type="page"/>
       </w:r>
-      <w:bookmarkStart w:id="20" w:name="_Toc500847567"/>
+      <w:bookmarkStart w:id="21" w:name="_Toc500847567"/>
     </w:p>
     <w:p>
       <w:pPr>
         <w:pStyle w:val="berschrift2"/>
         <w:jc w:val="both"/>
       </w:pPr>
-      <w:bookmarkStart w:id="21" w:name="_Toc531610716"/>
+      <w:bookmarkStart w:id="22" w:name="_Toc531610716"/>
       <w:r>
         <w:lastRenderedPageBreak/>
         <w:t xml:space="preserve">Entwurfsprinzip / -muster </w:t>
@@ -3903,21 +4679,21 @@
         </w:rPr>
         <w:t>Singleton</w:t>
       </w:r>
-      <w:bookmarkEnd w:id="20"/>
       <w:bookmarkEnd w:id="21"/>
+      <w:bookmarkEnd w:id="22"/>
     </w:p>
     <w:p>
       <w:pPr>
         <w:pStyle w:val="berschrift3"/>
         <w:jc w:val="both"/>
       </w:pPr>
-      <w:bookmarkStart w:id="22" w:name="_Toc500847568"/>
-      <w:bookmarkStart w:id="23" w:name="_Toc531610717"/>
+      <w:bookmarkStart w:id="23" w:name="_Toc500847568"/>
+      <w:bookmarkStart w:id="24" w:name="_Toc531610717"/>
       <w:r>
         <w:t>Problemstellung</w:t>
       </w:r>
-      <w:bookmarkEnd w:id="22"/>
       <w:bookmarkEnd w:id="23"/>
+      <w:bookmarkEnd w:id="24"/>
     </w:p>
     <w:p>
       <w:pPr>
@@ -3956,13 +4732,13 @@
         <w:pStyle w:val="berschrift3"/>
         <w:jc w:val="both"/>
       </w:pPr>
-      <w:bookmarkStart w:id="24" w:name="_Toc500847569"/>
-      <w:bookmarkStart w:id="25" w:name="_Toc531610718"/>
+      <w:bookmarkStart w:id="25" w:name="_Toc500847569"/>
+      <w:bookmarkStart w:id="26" w:name="_Toc531610718"/>
       <w:r>
         <w:t>Auswahl des passenden Entwurfsprinzips / -musters</w:t>
       </w:r>
-      <w:bookmarkEnd w:id="24"/>
       <w:bookmarkEnd w:id="25"/>
+      <w:bookmarkEnd w:id="26"/>
     </w:p>
     <w:p>
       <w:pPr>
@@ -4121,7 +4897,7 @@
                                 <w:noProof/>
                               </w:rPr>
                             </w:pPr>
-                            <w:bookmarkStart w:id="26" w:name="_Toc531610125"/>
+                            <w:bookmarkStart w:id="27" w:name="_Toc531610125"/>
                             <w:r>
                               <w:t xml:space="preserve">Abbildung </w:t>
                             </w:r>
@@ -4158,7 +4934,7 @@
                             <w:r>
                               <w:t>: Grundlegender Aufbau einer Singleton-Klasse</w:t>
                             </w:r>
-                            <w:bookmarkEnd w:id="26"/>
+                            <w:bookmarkEnd w:id="27"/>
                           </w:p>
                         </w:txbxContent>
                       </wps:txbx>
@@ -4252,13 +5028,13 @@
         <w:pStyle w:val="berschrift3"/>
         <w:jc w:val="both"/>
       </w:pPr>
-      <w:bookmarkStart w:id="27" w:name="_Toc500847570"/>
-      <w:bookmarkStart w:id="28" w:name="_Toc531610719"/>
+      <w:bookmarkStart w:id="29" w:name="_Toc500847570"/>
+      <w:bookmarkStart w:id="30" w:name="_Toc531610719"/>
       <w:r>
         <w:t>Anwendung auf das ursprüngliche Problem</w:t>
       </w:r>
-      <w:bookmarkEnd w:id="27"/>
-      <w:bookmarkEnd w:id="28"/>
+      <w:bookmarkEnd w:id="29"/>
+      <w:bookmarkEnd w:id="30"/>
     </w:p>
     <w:p>
       <w:pPr>
@@ -4334,7 +5110,7 @@
                                 <w:noProof/>
                               </w:rPr>
                             </w:pPr>
-                            <w:bookmarkStart w:id="29" w:name="_Toc531610126"/>
+                            <w:bookmarkStart w:id="31" w:name="_Toc531610126"/>
                             <w:r>
                               <w:t xml:space="preserve">Abbildung </w:t>
                             </w:r>
@@ -4375,7 +5151,7 @@
                             <w:r>
                               <w:t>ControlFactory</w:t>
                             </w:r>
-                            <w:bookmarkEnd w:id="29"/>
+                            <w:bookmarkEnd w:id="31"/>
                             <w:proofErr w:type="spellEnd"/>
                           </w:p>
                         </w:txbxContent>
@@ -4535,31 +5311,46 @@
         <w:t>) ist unsere Implementation des Singleton-Prinzips ersichtlich. In unserem Fall ist die Methode «</w:t>
       </w:r>
       <w:proofErr w:type="spellStart"/>
+      <w:proofErr w:type="gramStart"/>
       <w:r>
         <w:t>instantiate</w:t>
       </w:r>
       <w:proofErr w:type="spellEnd"/>
       <w:r>
-        <w:t>()» dafür zuständig, eine Objekt der Factory zu erzeugen, falls noch keines existiert. Diese sollte vor dem Aufruf von «</w:t>
+        <w:t>(</w:t>
+      </w:r>
+      <w:proofErr w:type="gramEnd"/>
+      <w:r>
+        <w:t>)» dafür zuständig, eine Objekt der Factory zu erzeugen, falls noch keines existiert. Diese sollte vor dem Aufruf von «</w:t>
       </w:r>
       <w:proofErr w:type="spellStart"/>
+      <w:proofErr w:type="gramStart"/>
       <w:r>
         <w:t>instance</w:t>
       </w:r>
       <w:proofErr w:type="spellEnd"/>
       <w:r>
-        <w:t>()» aufgerufen werden.</w:t>
+        <w:t>(</w:t>
+      </w:r>
+      <w:proofErr w:type="gramEnd"/>
+      <w:r>
+        <w:t>)» aufgerufen werden.</w:t>
       </w:r>
       <w:r>
         <w:t xml:space="preserve"> Der Grund, weshalb die zwei Funktionen «</w:t>
       </w:r>
       <w:proofErr w:type="spellStart"/>
+      <w:proofErr w:type="gramStart"/>
       <w:r>
         <w:t>instantiate</w:t>
       </w:r>
       <w:proofErr w:type="spellEnd"/>
       <w:r>
-        <w:t>()» und «</w:t>
+        <w:t>(</w:t>
+      </w:r>
+      <w:proofErr w:type="gramEnd"/>
+      <w:r>
+        <w:t>)» und «</w:t>
       </w:r>
       <w:proofErr w:type="spellStart"/>
       <w:r>
@@ -4588,12 +5379,17 @@
         <w:t xml:space="preserve">Auf der Abbildung 3 ist auch die </w:t>
       </w:r>
       <w:proofErr w:type="spellStart"/>
+      <w:proofErr w:type="gramStart"/>
       <w:r>
         <w:t>createControl</w:t>
       </w:r>
       <w:proofErr w:type="spellEnd"/>
       <w:r>
-        <w:t xml:space="preserve">()-Funktion abgebildet. Diese Control-Erzeugungsfunktionen, von denen für die Übersichtlichkeit nur eine </w:t>
+        <w:t>(</w:t>
+      </w:r>
+      <w:proofErr w:type="gramEnd"/>
+      <w:r>
+        <w:t xml:space="preserve">)-Funktion abgebildet. Diese Control-Erzeugungsfunktionen, von denen für die Übersichtlichkeit nur eine </w:t>
       </w:r>
       <w:r>
         <w:t>Beispielsfunktion</w:t>
@@ -6156,7 +6952,7 @@
 </file>
 
 <file path=customXml/itemProps1.xml><?xml version="1.0" encoding="utf-8"?>
-<ds:datastoreItem xmlns:ds="http://schemas.openxmlformats.org/officeDocument/2006/customXml" ds:itemID="{576C3DE4-FC23-43AB-8386-A2745BE99EAA}">
+<ds:datastoreItem xmlns:ds="http://schemas.openxmlformats.org/officeDocument/2006/customXml" ds:itemID="{213CD5F4-6F1C-4007-9ADD-C9B5BF071407}">
   <ds:schemaRefs>
     <ds:schemaRef ds:uri="http://schemas.openxmlformats.org/officeDocument/2006/bibliography"/>
   </ds:schemaRefs>

--- a/entwicklungsportfolio_client_sven_zioerjen_infw2017a.docx
+++ b/entwicklungsportfolio_client_sven_zioerjen_infw2017a.docx
@@ -688,7 +688,7 @@
             </w:rPr>
             <w:fldChar w:fldCharType="separate"/>
           </w:r>
-          <w:hyperlink w:anchor="_Toc531610702" w:history="1">
+          <w:hyperlink w:anchor="_Toc532804192" w:history="1">
             <w:r>
               <w:rPr>
                 <w:rStyle w:val="Hyperlink"/>
@@ -730,7 +730,7 @@
                 <w:noProof/>
                 <w:webHidden/>
               </w:rPr>
-              <w:instrText xml:space="preserve"> PAGEREF _Toc531610702 \h </w:instrText>
+              <w:instrText xml:space="preserve"> PAGEREF _Toc532804192 \h </w:instrText>
             </w:r>
             <w:r>
               <w:rPr>
@@ -750,7 +750,7 @@
                 <w:noProof/>
                 <w:webHidden/>
               </w:rPr>
-              <w:t>2</w:t>
+              <w:t>3</w:t>
             </w:r>
             <w:r>
               <w:rPr>
@@ -774,7 +774,7 @@
               <w:lang w:eastAsia="de-CH"/>
             </w:rPr>
           </w:pPr>
-          <w:hyperlink w:anchor="_Toc531610703" w:history="1">
+          <w:hyperlink w:anchor="_Toc532804193" w:history="1">
             <w:r>
               <w:rPr>
                 <w:rStyle w:val="Hyperlink"/>
@@ -818,7 +818,7 @@
                 <w:noProof/>
                 <w:webHidden/>
               </w:rPr>
-              <w:instrText xml:space="preserve"> PAGEREF _Toc531610703 \h </w:instrText>
+              <w:instrText xml:space="preserve"> PAGEREF _Toc532804193 \h </w:instrText>
             </w:r>
             <w:r>
               <w:rPr>
@@ -838,7 +838,7 @@
                 <w:noProof/>
                 <w:webHidden/>
               </w:rPr>
-              <w:t>2</w:t>
+              <w:t>3</w:t>
             </w:r>
             <w:r>
               <w:rPr>
@@ -862,7 +862,7 @@
               <w:lang w:eastAsia="de-CH"/>
             </w:rPr>
           </w:pPr>
-          <w:hyperlink w:anchor="_Toc531610704" w:history="1">
+          <w:hyperlink w:anchor="_Toc532804194" w:history="1">
             <w:r>
               <w:rPr>
                 <w:rStyle w:val="Hyperlink"/>
@@ -906,7 +906,7 @@
                 <w:noProof/>
                 <w:webHidden/>
               </w:rPr>
-              <w:instrText xml:space="preserve"> PAGEREF _Toc531610704 \h </w:instrText>
+              <w:instrText xml:space="preserve"> PAGEREF _Toc532804194 \h </w:instrText>
             </w:r>
             <w:r>
               <w:rPr>
@@ -926,7 +926,7 @@
                 <w:noProof/>
                 <w:webHidden/>
               </w:rPr>
-              <w:t>2</w:t>
+              <w:t>3</w:t>
             </w:r>
             <w:r>
               <w:rPr>
@@ -950,7 +950,7 @@
               <w:lang w:eastAsia="de-CH"/>
             </w:rPr>
           </w:pPr>
-          <w:hyperlink w:anchor="_Toc531610705" w:history="1">
+          <w:hyperlink w:anchor="_Toc532804195" w:history="1">
             <w:r>
               <w:rPr>
                 <w:rStyle w:val="Hyperlink"/>
@@ -994,7 +994,7 @@
                 <w:noProof/>
                 <w:webHidden/>
               </w:rPr>
-              <w:instrText xml:space="preserve"> PAGEREF _Toc531610705 \h </w:instrText>
+              <w:instrText xml:space="preserve"> PAGEREF _Toc532804195 \h </w:instrText>
             </w:r>
             <w:r>
               <w:rPr>
@@ -1014,7 +1014,7 @@
                 <w:noProof/>
                 <w:webHidden/>
               </w:rPr>
-              <w:t>2</w:t>
+              <w:t>3</w:t>
             </w:r>
             <w:r>
               <w:rPr>
@@ -1038,7 +1038,7 @@
               <w:lang w:eastAsia="de-CH"/>
             </w:rPr>
           </w:pPr>
-          <w:hyperlink w:anchor="_Toc531610706" w:history="1">
+          <w:hyperlink w:anchor="_Toc532804196" w:history="1">
             <w:r>
               <w:rPr>
                 <w:rStyle w:val="Hyperlink"/>
@@ -1080,7 +1080,7 @@
                 <w:noProof/>
                 <w:webHidden/>
               </w:rPr>
-              <w:instrText xml:space="preserve"> PAGEREF _Toc531610706 \h </w:instrText>
+              <w:instrText xml:space="preserve"> PAGEREF _Toc532804196 \h </w:instrText>
             </w:r>
             <w:r>
               <w:rPr>
@@ -1100,7 +1100,7 @@
                 <w:noProof/>
                 <w:webHidden/>
               </w:rPr>
-              <w:t>2</w:t>
+              <w:t>3</w:t>
             </w:r>
             <w:r>
               <w:rPr>
@@ -1124,7 +1124,7 @@
               <w:lang w:eastAsia="de-CH"/>
             </w:rPr>
           </w:pPr>
-          <w:hyperlink w:anchor="_Toc531610707" w:history="1">
+          <w:hyperlink w:anchor="_Toc532804197" w:history="1">
             <w:r>
               <w:rPr>
                 <w:rStyle w:val="Hyperlink"/>
@@ -1168,7 +1168,7 @@
                 <w:noProof/>
                 <w:webHidden/>
               </w:rPr>
-              <w:instrText xml:space="preserve"> PAGEREF _Toc531610707 \h </w:instrText>
+              <w:instrText xml:space="preserve"> PAGEREF _Toc532804197 \h </w:instrText>
             </w:r>
             <w:r>
               <w:rPr>
@@ -1188,7 +1188,7 @@
                 <w:noProof/>
                 <w:webHidden/>
               </w:rPr>
-              <w:t>2</w:t>
+              <w:t>4</w:t>
             </w:r>
             <w:r>
               <w:rPr>
@@ -1212,7 +1212,7 @@
               <w:lang w:eastAsia="de-CH"/>
             </w:rPr>
           </w:pPr>
-          <w:hyperlink w:anchor="_Toc531610708" w:history="1">
+          <w:hyperlink w:anchor="_Toc532804198" w:history="1">
             <w:r>
               <w:rPr>
                 <w:rStyle w:val="Hyperlink"/>
@@ -1256,7 +1256,7 @@
                 <w:noProof/>
                 <w:webHidden/>
               </w:rPr>
-              <w:instrText xml:space="preserve"> PAGEREF _Toc531610708 \h </w:instrText>
+              <w:instrText xml:space="preserve"> PAGEREF _Toc532804198 \h </w:instrText>
             </w:r>
             <w:r>
               <w:rPr>
@@ -1276,7 +1276,7 @@
                 <w:noProof/>
                 <w:webHidden/>
               </w:rPr>
-              <w:t>2</w:t>
+              <w:t>4</w:t>
             </w:r>
             <w:r>
               <w:rPr>
@@ -1300,7 +1300,7 @@
               <w:lang w:eastAsia="de-CH"/>
             </w:rPr>
           </w:pPr>
-          <w:hyperlink w:anchor="_Toc531610709" w:history="1">
+          <w:hyperlink w:anchor="_Toc532804199" w:history="1">
             <w:r>
               <w:rPr>
                 <w:rStyle w:val="Hyperlink"/>
@@ -1344,7 +1344,7 @@
                 <w:noProof/>
                 <w:webHidden/>
               </w:rPr>
-              <w:instrText xml:space="preserve"> PAGEREF _Toc531610709 \h </w:instrText>
+              <w:instrText xml:space="preserve"> PAGEREF _Toc532804199 \h </w:instrText>
             </w:r>
             <w:r>
               <w:rPr>
@@ -1364,7 +1364,7 @@
                 <w:noProof/>
                 <w:webHidden/>
               </w:rPr>
-              <w:t>3</w:t>
+              <w:t>4</w:t>
             </w:r>
             <w:r>
               <w:rPr>
@@ -1388,7 +1388,7 @@
               <w:lang w:eastAsia="de-CH"/>
             </w:rPr>
           </w:pPr>
-          <w:hyperlink w:anchor="_Toc531610710" w:history="1">
+          <w:hyperlink w:anchor="_Toc532804200" w:history="1">
             <w:r>
               <w:rPr>
                 <w:rStyle w:val="Hyperlink"/>
@@ -1430,7 +1430,7 @@
                 <w:noProof/>
                 <w:webHidden/>
               </w:rPr>
-              <w:instrText xml:space="preserve"> PAGEREF _Toc531610710 \h </w:instrText>
+              <w:instrText xml:space="preserve"> PAGEREF _Toc532804200 \h </w:instrText>
             </w:r>
             <w:r>
               <w:rPr>
@@ -1450,7 +1450,1057 @@
                 <w:noProof/>
                 <w:webHidden/>
               </w:rPr>
-              <w:t>3</w:t>
+              <w:t>4</w:t>
+            </w:r>
+            <w:r>
+              <w:rPr>
+                <w:noProof/>
+                <w:webHidden/>
+              </w:rPr>
+              <w:fldChar w:fldCharType="end"/>
+            </w:r>
+          </w:hyperlink>
+        </w:p>
+        <w:p>
+          <w:pPr>
+            <w:pStyle w:val="Verzeichnis2"/>
+            <w:tabs>
+              <w:tab w:val="left" w:pos="880"/>
+              <w:tab w:val="right" w:leader="dot" w:pos="9062"/>
+            </w:tabs>
+            <w:rPr>
+              <w:rFonts w:eastAsiaTheme="minorEastAsia"/>
+              <w:noProof/>
+              <w:lang w:eastAsia="de-CH"/>
+            </w:rPr>
+          </w:pPr>
+          <w:hyperlink w:anchor="_Toc532804201" w:history="1">
+            <w:r>
+              <w:rPr>
+                <w:rStyle w:val="Hyperlink"/>
+                <w:rFonts w:eastAsia="Calibri"/>
+                <w:noProof/>
+              </w:rPr>
+              <w:t>1.3</w:t>
+            </w:r>
+            <w:r>
+              <w:rPr>
+                <w:rFonts w:eastAsiaTheme="minorEastAsia"/>
+                <w:noProof/>
+                <w:lang w:eastAsia="de-CH"/>
+              </w:rPr>
+              <w:tab/>
+            </w:r>
+            <w:r>
+              <w:rPr>
+                <w:rStyle w:val="Hyperlink"/>
+                <w:rFonts w:eastAsia="Calibri"/>
+                <w:noProof/>
+              </w:rPr>
+              <w:t>10.12.2018</w:t>
+            </w:r>
+            <w:r>
+              <w:rPr>
+                <w:noProof/>
+                <w:webHidden/>
+              </w:rPr>
+              <w:tab/>
+            </w:r>
+            <w:r>
+              <w:rPr>
+                <w:noProof/>
+                <w:webHidden/>
+              </w:rPr>
+              <w:fldChar w:fldCharType="begin"/>
+            </w:r>
+            <w:r>
+              <w:rPr>
+                <w:noProof/>
+                <w:webHidden/>
+              </w:rPr>
+              <w:instrText xml:space="preserve"> PAGEREF _Toc532804201 \h </w:instrText>
+            </w:r>
+            <w:r>
+              <w:rPr>
+                <w:noProof/>
+                <w:webHidden/>
+              </w:rPr>
+            </w:r>
+            <w:r>
+              <w:rPr>
+                <w:noProof/>
+                <w:webHidden/>
+              </w:rPr>
+              <w:fldChar w:fldCharType="separate"/>
+            </w:r>
+            <w:r>
+              <w:rPr>
+                <w:noProof/>
+                <w:webHidden/>
+              </w:rPr>
+              <w:t>4</w:t>
+            </w:r>
+            <w:r>
+              <w:rPr>
+                <w:noProof/>
+                <w:webHidden/>
+              </w:rPr>
+              <w:fldChar w:fldCharType="end"/>
+            </w:r>
+          </w:hyperlink>
+        </w:p>
+        <w:p>
+          <w:pPr>
+            <w:pStyle w:val="Verzeichnis3"/>
+            <w:tabs>
+              <w:tab w:val="left" w:pos="1320"/>
+              <w:tab w:val="right" w:leader="dot" w:pos="9062"/>
+            </w:tabs>
+            <w:rPr>
+              <w:rFonts w:eastAsiaTheme="minorEastAsia"/>
+              <w:noProof/>
+              <w:lang w:eastAsia="de-CH"/>
+            </w:rPr>
+          </w:pPr>
+          <w:hyperlink w:anchor="_Toc532804202" w:history="1">
+            <w:r>
+              <w:rPr>
+                <w:rStyle w:val="Hyperlink"/>
+                <w:rFonts w:eastAsia="Calibri"/>
+                <w:noProof/>
+              </w:rPr>
+              <w:t>1.3.1</w:t>
+            </w:r>
+            <w:r>
+              <w:rPr>
+                <w:rFonts w:eastAsiaTheme="minorEastAsia"/>
+                <w:noProof/>
+                <w:lang w:eastAsia="de-CH"/>
+              </w:rPr>
+              <w:tab/>
+            </w:r>
+            <w:r>
+              <w:rPr>
+                <w:rStyle w:val="Hyperlink"/>
+                <w:rFonts w:eastAsia="Calibri"/>
+                <w:noProof/>
+              </w:rPr>
+              <w:t>Ablauf</w:t>
+            </w:r>
+            <w:r>
+              <w:rPr>
+                <w:noProof/>
+                <w:webHidden/>
+              </w:rPr>
+              <w:tab/>
+            </w:r>
+            <w:r>
+              <w:rPr>
+                <w:noProof/>
+                <w:webHidden/>
+              </w:rPr>
+              <w:fldChar w:fldCharType="begin"/>
+            </w:r>
+            <w:r>
+              <w:rPr>
+                <w:noProof/>
+                <w:webHidden/>
+              </w:rPr>
+              <w:instrText xml:space="preserve"> PAGEREF _Toc532804202 \h </w:instrText>
+            </w:r>
+            <w:r>
+              <w:rPr>
+                <w:noProof/>
+                <w:webHidden/>
+              </w:rPr>
+            </w:r>
+            <w:r>
+              <w:rPr>
+                <w:noProof/>
+                <w:webHidden/>
+              </w:rPr>
+              <w:fldChar w:fldCharType="separate"/>
+            </w:r>
+            <w:r>
+              <w:rPr>
+                <w:noProof/>
+                <w:webHidden/>
+              </w:rPr>
+              <w:t>4</w:t>
+            </w:r>
+            <w:r>
+              <w:rPr>
+                <w:noProof/>
+                <w:webHidden/>
+              </w:rPr>
+              <w:fldChar w:fldCharType="end"/>
+            </w:r>
+          </w:hyperlink>
+        </w:p>
+        <w:p>
+          <w:pPr>
+            <w:pStyle w:val="Verzeichnis3"/>
+            <w:tabs>
+              <w:tab w:val="left" w:pos="1320"/>
+              <w:tab w:val="right" w:leader="dot" w:pos="9062"/>
+            </w:tabs>
+            <w:rPr>
+              <w:rFonts w:eastAsiaTheme="minorEastAsia"/>
+              <w:noProof/>
+              <w:lang w:eastAsia="de-CH"/>
+            </w:rPr>
+          </w:pPr>
+          <w:hyperlink w:anchor="_Toc532804203" w:history="1">
+            <w:r>
+              <w:rPr>
+                <w:rStyle w:val="Hyperlink"/>
+                <w:rFonts w:eastAsia="Calibri"/>
+                <w:noProof/>
+              </w:rPr>
+              <w:t>1.3.2</w:t>
+            </w:r>
+            <w:r>
+              <w:rPr>
+                <w:rFonts w:eastAsiaTheme="minorEastAsia"/>
+                <w:noProof/>
+                <w:lang w:eastAsia="de-CH"/>
+              </w:rPr>
+              <w:tab/>
+            </w:r>
+            <w:r>
+              <w:rPr>
+                <w:rStyle w:val="Hyperlink"/>
+                <w:rFonts w:eastAsia="Calibri"/>
+                <w:noProof/>
+              </w:rPr>
+              <w:t>Tätigkeiten</w:t>
+            </w:r>
+            <w:r>
+              <w:rPr>
+                <w:noProof/>
+                <w:webHidden/>
+              </w:rPr>
+              <w:tab/>
+            </w:r>
+            <w:r>
+              <w:rPr>
+                <w:noProof/>
+                <w:webHidden/>
+              </w:rPr>
+              <w:fldChar w:fldCharType="begin"/>
+            </w:r>
+            <w:r>
+              <w:rPr>
+                <w:noProof/>
+                <w:webHidden/>
+              </w:rPr>
+              <w:instrText xml:space="preserve"> PAGEREF _Toc532804203 \h </w:instrText>
+            </w:r>
+            <w:r>
+              <w:rPr>
+                <w:noProof/>
+                <w:webHidden/>
+              </w:rPr>
+            </w:r>
+            <w:r>
+              <w:rPr>
+                <w:noProof/>
+                <w:webHidden/>
+              </w:rPr>
+              <w:fldChar w:fldCharType="separate"/>
+            </w:r>
+            <w:r>
+              <w:rPr>
+                <w:noProof/>
+                <w:webHidden/>
+              </w:rPr>
+              <w:t>4</w:t>
+            </w:r>
+            <w:r>
+              <w:rPr>
+                <w:noProof/>
+                <w:webHidden/>
+              </w:rPr>
+              <w:fldChar w:fldCharType="end"/>
+            </w:r>
+          </w:hyperlink>
+        </w:p>
+        <w:p>
+          <w:pPr>
+            <w:pStyle w:val="Verzeichnis3"/>
+            <w:tabs>
+              <w:tab w:val="left" w:pos="1320"/>
+              <w:tab w:val="right" w:leader="dot" w:pos="9062"/>
+            </w:tabs>
+            <w:rPr>
+              <w:rFonts w:eastAsiaTheme="minorEastAsia"/>
+              <w:noProof/>
+              <w:lang w:eastAsia="de-CH"/>
+            </w:rPr>
+          </w:pPr>
+          <w:hyperlink w:anchor="_Toc532804204" w:history="1">
+            <w:r>
+              <w:rPr>
+                <w:rStyle w:val="Hyperlink"/>
+                <w:noProof/>
+              </w:rPr>
+              <w:t>1.3.3</w:t>
+            </w:r>
+            <w:r>
+              <w:rPr>
+                <w:rFonts w:eastAsiaTheme="minorEastAsia"/>
+                <w:noProof/>
+                <w:lang w:eastAsia="de-CH"/>
+              </w:rPr>
+              <w:tab/>
+            </w:r>
+            <w:r>
+              <w:rPr>
+                <w:rStyle w:val="Hyperlink"/>
+                <w:noProof/>
+              </w:rPr>
+              <w:t>Reflexion</w:t>
+            </w:r>
+            <w:r>
+              <w:rPr>
+                <w:noProof/>
+                <w:webHidden/>
+              </w:rPr>
+              <w:tab/>
+            </w:r>
+            <w:r>
+              <w:rPr>
+                <w:noProof/>
+                <w:webHidden/>
+              </w:rPr>
+              <w:fldChar w:fldCharType="begin"/>
+            </w:r>
+            <w:r>
+              <w:rPr>
+                <w:noProof/>
+                <w:webHidden/>
+              </w:rPr>
+              <w:instrText xml:space="preserve"> PAGEREF _Toc532804204 \h </w:instrText>
+            </w:r>
+            <w:r>
+              <w:rPr>
+                <w:noProof/>
+                <w:webHidden/>
+              </w:rPr>
+            </w:r>
+            <w:r>
+              <w:rPr>
+                <w:noProof/>
+                <w:webHidden/>
+              </w:rPr>
+              <w:fldChar w:fldCharType="separate"/>
+            </w:r>
+            <w:r>
+              <w:rPr>
+                <w:noProof/>
+                <w:webHidden/>
+              </w:rPr>
+              <w:t>4</w:t>
+            </w:r>
+            <w:r>
+              <w:rPr>
+                <w:noProof/>
+                <w:webHidden/>
+              </w:rPr>
+              <w:fldChar w:fldCharType="end"/>
+            </w:r>
+          </w:hyperlink>
+        </w:p>
+        <w:p>
+          <w:pPr>
+            <w:pStyle w:val="Verzeichnis2"/>
+            <w:tabs>
+              <w:tab w:val="left" w:pos="880"/>
+              <w:tab w:val="right" w:leader="dot" w:pos="9062"/>
+            </w:tabs>
+            <w:rPr>
+              <w:rFonts w:eastAsiaTheme="minorEastAsia"/>
+              <w:noProof/>
+              <w:lang w:eastAsia="de-CH"/>
+            </w:rPr>
+          </w:pPr>
+          <w:hyperlink w:anchor="_Toc532804205" w:history="1">
+            <w:r>
+              <w:rPr>
+                <w:rStyle w:val="Hyperlink"/>
+                <w:rFonts w:eastAsia="Calibri"/>
+                <w:noProof/>
+              </w:rPr>
+              <w:t>1.4</w:t>
+            </w:r>
+            <w:r>
+              <w:rPr>
+                <w:rFonts w:eastAsiaTheme="minorEastAsia"/>
+                <w:noProof/>
+                <w:lang w:eastAsia="de-CH"/>
+              </w:rPr>
+              <w:tab/>
+            </w:r>
+            <w:r>
+              <w:rPr>
+                <w:rStyle w:val="Hyperlink"/>
+                <w:rFonts w:eastAsia="Calibri"/>
+                <w:noProof/>
+              </w:rPr>
+              <w:t>17.12.2018</w:t>
+            </w:r>
+            <w:r>
+              <w:rPr>
+                <w:noProof/>
+                <w:webHidden/>
+              </w:rPr>
+              <w:tab/>
+            </w:r>
+            <w:r>
+              <w:rPr>
+                <w:noProof/>
+                <w:webHidden/>
+              </w:rPr>
+              <w:fldChar w:fldCharType="begin"/>
+            </w:r>
+            <w:r>
+              <w:rPr>
+                <w:noProof/>
+                <w:webHidden/>
+              </w:rPr>
+              <w:instrText xml:space="preserve"> PAGEREF _Toc532804205 \h </w:instrText>
+            </w:r>
+            <w:r>
+              <w:rPr>
+                <w:noProof/>
+                <w:webHidden/>
+              </w:rPr>
+            </w:r>
+            <w:r>
+              <w:rPr>
+                <w:noProof/>
+                <w:webHidden/>
+              </w:rPr>
+              <w:fldChar w:fldCharType="separate"/>
+            </w:r>
+            <w:r>
+              <w:rPr>
+                <w:noProof/>
+                <w:webHidden/>
+              </w:rPr>
+              <w:t>5</w:t>
+            </w:r>
+            <w:r>
+              <w:rPr>
+                <w:noProof/>
+                <w:webHidden/>
+              </w:rPr>
+              <w:fldChar w:fldCharType="end"/>
+            </w:r>
+          </w:hyperlink>
+        </w:p>
+        <w:p>
+          <w:pPr>
+            <w:pStyle w:val="Verzeichnis3"/>
+            <w:tabs>
+              <w:tab w:val="left" w:pos="1320"/>
+              <w:tab w:val="right" w:leader="dot" w:pos="9062"/>
+            </w:tabs>
+            <w:rPr>
+              <w:rFonts w:eastAsiaTheme="minorEastAsia"/>
+              <w:noProof/>
+              <w:lang w:eastAsia="de-CH"/>
+            </w:rPr>
+          </w:pPr>
+          <w:hyperlink w:anchor="_Toc532804206" w:history="1">
+            <w:r>
+              <w:rPr>
+                <w:rStyle w:val="Hyperlink"/>
+                <w:rFonts w:eastAsia="Calibri"/>
+                <w:noProof/>
+              </w:rPr>
+              <w:t>1.4.1</w:t>
+            </w:r>
+            <w:r>
+              <w:rPr>
+                <w:rFonts w:eastAsiaTheme="minorEastAsia"/>
+                <w:noProof/>
+                <w:lang w:eastAsia="de-CH"/>
+              </w:rPr>
+              <w:tab/>
+            </w:r>
+            <w:r>
+              <w:rPr>
+                <w:rStyle w:val="Hyperlink"/>
+                <w:rFonts w:eastAsia="Calibri"/>
+                <w:noProof/>
+              </w:rPr>
+              <w:t>Ablauf</w:t>
+            </w:r>
+            <w:r>
+              <w:rPr>
+                <w:noProof/>
+                <w:webHidden/>
+              </w:rPr>
+              <w:tab/>
+            </w:r>
+            <w:r>
+              <w:rPr>
+                <w:noProof/>
+                <w:webHidden/>
+              </w:rPr>
+              <w:fldChar w:fldCharType="begin"/>
+            </w:r>
+            <w:r>
+              <w:rPr>
+                <w:noProof/>
+                <w:webHidden/>
+              </w:rPr>
+              <w:instrText xml:space="preserve"> PAGEREF _Toc532804206 \h </w:instrText>
+            </w:r>
+            <w:r>
+              <w:rPr>
+                <w:noProof/>
+                <w:webHidden/>
+              </w:rPr>
+            </w:r>
+            <w:r>
+              <w:rPr>
+                <w:noProof/>
+                <w:webHidden/>
+              </w:rPr>
+              <w:fldChar w:fldCharType="separate"/>
+            </w:r>
+            <w:r>
+              <w:rPr>
+                <w:noProof/>
+                <w:webHidden/>
+              </w:rPr>
+              <w:t>5</w:t>
+            </w:r>
+            <w:r>
+              <w:rPr>
+                <w:noProof/>
+                <w:webHidden/>
+              </w:rPr>
+              <w:fldChar w:fldCharType="end"/>
+            </w:r>
+          </w:hyperlink>
+        </w:p>
+        <w:p>
+          <w:pPr>
+            <w:pStyle w:val="Verzeichnis3"/>
+            <w:tabs>
+              <w:tab w:val="left" w:pos="1320"/>
+              <w:tab w:val="right" w:leader="dot" w:pos="9062"/>
+            </w:tabs>
+            <w:rPr>
+              <w:rFonts w:eastAsiaTheme="minorEastAsia"/>
+              <w:noProof/>
+              <w:lang w:eastAsia="de-CH"/>
+            </w:rPr>
+          </w:pPr>
+          <w:hyperlink w:anchor="_Toc532804207" w:history="1">
+            <w:r>
+              <w:rPr>
+                <w:rStyle w:val="Hyperlink"/>
+                <w:rFonts w:eastAsia="Calibri"/>
+                <w:noProof/>
+              </w:rPr>
+              <w:t>1.4.2</w:t>
+            </w:r>
+            <w:r>
+              <w:rPr>
+                <w:rFonts w:eastAsiaTheme="minorEastAsia"/>
+                <w:noProof/>
+                <w:lang w:eastAsia="de-CH"/>
+              </w:rPr>
+              <w:tab/>
+            </w:r>
+            <w:r>
+              <w:rPr>
+                <w:rStyle w:val="Hyperlink"/>
+                <w:rFonts w:eastAsia="Calibri"/>
+                <w:noProof/>
+              </w:rPr>
+              <w:t>Tätigkeiten</w:t>
+            </w:r>
+            <w:r>
+              <w:rPr>
+                <w:noProof/>
+                <w:webHidden/>
+              </w:rPr>
+              <w:tab/>
+            </w:r>
+            <w:r>
+              <w:rPr>
+                <w:noProof/>
+                <w:webHidden/>
+              </w:rPr>
+              <w:fldChar w:fldCharType="begin"/>
+            </w:r>
+            <w:r>
+              <w:rPr>
+                <w:noProof/>
+                <w:webHidden/>
+              </w:rPr>
+              <w:instrText xml:space="preserve"> PAGEREF _Toc532804207 \h </w:instrText>
+            </w:r>
+            <w:r>
+              <w:rPr>
+                <w:noProof/>
+                <w:webHidden/>
+              </w:rPr>
+            </w:r>
+            <w:r>
+              <w:rPr>
+                <w:noProof/>
+                <w:webHidden/>
+              </w:rPr>
+              <w:fldChar w:fldCharType="separate"/>
+            </w:r>
+            <w:r>
+              <w:rPr>
+                <w:noProof/>
+                <w:webHidden/>
+              </w:rPr>
+              <w:t>5</w:t>
+            </w:r>
+            <w:r>
+              <w:rPr>
+                <w:noProof/>
+                <w:webHidden/>
+              </w:rPr>
+              <w:fldChar w:fldCharType="end"/>
+            </w:r>
+          </w:hyperlink>
+        </w:p>
+        <w:p>
+          <w:pPr>
+            <w:pStyle w:val="Verzeichnis3"/>
+            <w:tabs>
+              <w:tab w:val="left" w:pos="1320"/>
+              <w:tab w:val="right" w:leader="dot" w:pos="9062"/>
+            </w:tabs>
+            <w:rPr>
+              <w:rFonts w:eastAsiaTheme="minorEastAsia"/>
+              <w:noProof/>
+              <w:lang w:eastAsia="de-CH"/>
+            </w:rPr>
+          </w:pPr>
+          <w:hyperlink w:anchor="_Toc532804208" w:history="1">
+            <w:r>
+              <w:rPr>
+                <w:rStyle w:val="Hyperlink"/>
+                <w:noProof/>
+              </w:rPr>
+              <w:t>1.4.3</w:t>
+            </w:r>
+            <w:r>
+              <w:rPr>
+                <w:rFonts w:eastAsiaTheme="minorEastAsia"/>
+                <w:noProof/>
+                <w:lang w:eastAsia="de-CH"/>
+              </w:rPr>
+              <w:tab/>
+            </w:r>
+            <w:r>
+              <w:rPr>
+                <w:rStyle w:val="Hyperlink"/>
+                <w:noProof/>
+              </w:rPr>
+              <w:t>Reflexion</w:t>
+            </w:r>
+            <w:r>
+              <w:rPr>
+                <w:noProof/>
+                <w:webHidden/>
+              </w:rPr>
+              <w:tab/>
+            </w:r>
+            <w:r>
+              <w:rPr>
+                <w:noProof/>
+                <w:webHidden/>
+              </w:rPr>
+              <w:fldChar w:fldCharType="begin"/>
+            </w:r>
+            <w:r>
+              <w:rPr>
+                <w:noProof/>
+                <w:webHidden/>
+              </w:rPr>
+              <w:instrText xml:space="preserve"> PAGEREF _Toc532804208 \h </w:instrText>
+            </w:r>
+            <w:r>
+              <w:rPr>
+                <w:noProof/>
+                <w:webHidden/>
+              </w:rPr>
+            </w:r>
+            <w:r>
+              <w:rPr>
+                <w:noProof/>
+                <w:webHidden/>
+              </w:rPr>
+              <w:fldChar w:fldCharType="separate"/>
+            </w:r>
+            <w:r>
+              <w:rPr>
+                <w:noProof/>
+                <w:webHidden/>
+              </w:rPr>
+              <w:t>5</w:t>
+            </w:r>
+            <w:r>
+              <w:rPr>
+                <w:noProof/>
+                <w:webHidden/>
+              </w:rPr>
+              <w:fldChar w:fldCharType="end"/>
+            </w:r>
+          </w:hyperlink>
+        </w:p>
+        <w:p>
+          <w:pPr>
+            <w:pStyle w:val="Verzeichnis2"/>
+            <w:tabs>
+              <w:tab w:val="left" w:pos="880"/>
+              <w:tab w:val="right" w:leader="dot" w:pos="9062"/>
+            </w:tabs>
+            <w:rPr>
+              <w:rFonts w:eastAsiaTheme="minorEastAsia"/>
+              <w:noProof/>
+              <w:lang w:eastAsia="de-CH"/>
+            </w:rPr>
+          </w:pPr>
+          <w:hyperlink w:anchor="_Toc532804209" w:history="1">
+            <w:r>
+              <w:rPr>
+                <w:rStyle w:val="Hyperlink"/>
+                <w:rFonts w:eastAsia="Calibri"/>
+                <w:noProof/>
+              </w:rPr>
+              <w:t>1.5</w:t>
+            </w:r>
+            <w:r>
+              <w:rPr>
+                <w:rFonts w:eastAsiaTheme="minorEastAsia"/>
+                <w:noProof/>
+                <w:lang w:eastAsia="de-CH"/>
+              </w:rPr>
+              <w:tab/>
+            </w:r>
+            <w:r>
+              <w:rPr>
+                <w:rStyle w:val="Hyperlink"/>
+                <w:rFonts w:eastAsia="Calibri"/>
+                <w:noProof/>
+              </w:rPr>
+              <w:t>28.12.2018</w:t>
+            </w:r>
+            <w:r>
+              <w:rPr>
+                <w:noProof/>
+                <w:webHidden/>
+              </w:rPr>
+              <w:tab/>
+            </w:r>
+            <w:r>
+              <w:rPr>
+                <w:noProof/>
+                <w:webHidden/>
+              </w:rPr>
+              <w:fldChar w:fldCharType="begin"/>
+            </w:r>
+            <w:r>
+              <w:rPr>
+                <w:noProof/>
+                <w:webHidden/>
+              </w:rPr>
+              <w:instrText xml:space="preserve"> PAGEREF _Toc532804209 \h </w:instrText>
+            </w:r>
+            <w:r>
+              <w:rPr>
+                <w:noProof/>
+                <w:webHidden/>
+              </w:rPr>
+            </w:r>
+            <w:r>
+              <w:rPr>
+                <w:noProof/>
+                <w:webHidden/>
+              </w:rPr>
+              <w:fldChar w:fldCharType="separate"/>
+            </w:r>
+            <w:r>
+              <w:rPr>
+                <w:noProof/>
+                <w:webHidden/>
+              </w:rPr>
+              <w:t>5</w:t>
+            </w:r>
+            <w:r>
+              <w:rPr>
+                <w:noProof/>
+                <w:webHidden/>
+              </w:rPr>
+              <w:fldChar w:fldCharType="end"/>
+            </w:r>
+          </w:hyperlink>
+        </w:p>
+        <w:p>
+          <w:pPr>
+            <w:pStyle w:val="Verzeichnis3"/>
+            <w:tabs>
+              <w:tab w:val="left" w:pos="1320"/>
+              <w:tab w:val="right" w:leader="dot" w:pos="9062"/>
+            </w:tabs>
+            <w:rPr>
+              <w:rFonts w:eastAsiaTheme="minorEastAsia"/>
+              <w:noProof/>
+              <w:lang w:eastAsia="de-CH"/>
+            </w:rPr>
+          </w:pPr>
+          <w:hyperlink w:anchor="_Toc532804210" w:history="1">
+            <w:r>
+              <w:rPr>
+                <w:rStyle w:val="Hyperlink"/>
+                <w:rFonts w:eastAsia="Calibri"/>
+                <w:noProof/>
+              </w:rPr>
+              <w:t>1.5.1</w:t>
+            </w:r>
+            <w:r>
+              <w:rPr>
+                <w:rFonts w:eastAsiaTheme="minorEastAsia"/>
+                <w:noProof/>
+                <w:lang w:eastAsia="de-CH"/>
+              </w:rPr>
+              <w:tab/>
+            </w:r>
+            <w:r>
+              <w:rPr>
+                <w:rStyle w:val="Hyperlink"/>
+                <w:rFonts w:eastAsia="Calibri"/>
+                <w:noProof/>
+              </w:rPr>
+              <w:t>Ablauf</w:t>
+            </w:r>
+            <w:r>
+              <w:rPr>
+                <w:noProof/>
+                <w:webHidden/>
+              </w:rPr>
+              <w:tab/>
+            </w:r>
+            <w:r>
+              <w:rPr>
+                <w:noProof/>
+                <w:webHidden/>
+              </w:rPr>
+              <w:fldChar w:fldCharType="begin"/>
+            </w:r>
+            <w:r>
+              <w:rPr>
+                <w:noProof/>
+                <w:webHidden/>
+              </w:rPr>
+              <w:instrText xml:space="preserve"> PAGEREF _Toc532804210 \h </w:instrText>
+            </w:r>
+            <w:r>
+              <w:rPr>
+                <w:noProof/>
+                <w:webHidden/>
+              </w:rPr>
+            </w:r>
+            <w:r>
+              <w:rPr>
+                <w:noProof/>
+                <w:webHidden/>
+              </w:rPr>
+              <w:fldChar w:fldCharType="separate"/>
+            </w:r>
+            <w:r>
+              <w:rPr>
+                <w:noProof/>
+                <w:webHidden/>
+              </w:rPr>
+              <w:t>5</w:t>
+            </w:r>
+            <w:r>
+              <w:rPr>
+                <w:noProof/>
+                <w:webHidden/>
+              </w:rPr>
+              <w:fldChar w:fldCharType="end"/>
+            </w:r>
+          </w:hyperlink>
+        </w:p>
+        <w:p>
+          <w:pPr>
+            <w:pStyle w:val="Verzeichnis3"/>
+            <w:tabs>
+              <w:tab w:val="left" w:pos="1320"/>
+              <w:tab w:val="right" w:leader="dot" w:pos="9062"/>
+            </w:tabs>
+            <w:rPr>
+              <w:rFonts w:eastAsiaTheme="minorEastAsia"/>
+              <w:noProof/>
+              <w:lang w:eastAsia="de-CH"/>
+            </w:rPr>
+          </w:pPr>
+          <w:hyperlink w:anchor="_Toc532804211" w:history="1">
+            <w:r>
+              <w:rPr>
+                <w:rStyle w:val="Hyperlink"/>
+                <w:rFonts w:eastAsia="Calibri"/>
+                <w:noProof/>
+              </w:rPr>
+              <w:t>1.5.2</w:t>
+            </w:r>
+            <w:r>
+              <w:rPr>
+                <w:rFonts w:eastAsiaTheme="minorEastAsia"/>
+                <w:noProof/>
+                <w:lang w:eastAsia="de-CH"/>
+              </w:rPr>
+              <w:tab/>
+            </w:r>
+            <w:r>
+              <w:rPr>
+                <w:rStyle w:val="Hyperlink"/>
+                <w:rFonts w:eastAsia="Calibri"/>
+                <w:noProof/>
+              </w:rPr>
+              <w:t>Tätigkeiten</w:t>
+            </w:r>
+            <w:r>
+              <w:rPr>
+                <w:noProof/>
+                <w:webHidden/>
+              </w:rPr>
+              <w:tab/>
+            </w:r>
+            <w:r>
+              <w:rPr>
+                <w:noProof/>
+                <w:webHidden/>
+              </w:rPr>
+              <w:fldChar w:fldCharType="begin"/>
+            </w:r>
+            <w:r>
+              <w:rPr>
+                <w:noProof/>
+                <w:webHidden/>
+              </w:rPr>
+              <w:instrText xml:space="preserve"> PAGEREF _Toc532804211 \h </w:instrText>
+            </w:r>
+            <w:r>
+              <w:rPr>
+                <w:noProof/>
+                <w:webHidden/>
+              </w:rPr>
+            </w:r>
+            <w:r>
+              <w:rPr>
+                <w:noProof/>
+                <w:webHidden/>
+              </w:rPr>
+              <w:fldChar w:fldCharType="separate"/>
+            </w:r>
+            <w:r>
+              <w:rPr>
+                <w:noProof/>
+                <w:webHidden/>
+              </w:rPr>
+              <w:t>5</w:t>
+            </w:r>
+            <w:r>
+              <w:rPr>
+                <w:noProof/>
+                <w:webHidden/>
+              </w:rPr>
+              <w:fldChar w:fldCharType="end"/>
+            </w:r>
+          </w:hyperlink>
+        </w:p>
+        <w:p>
+          <w:pPr>
+            <w:pStyle w:val="Verzeichnis3"/>
+            <w:tabs>
+              <w:tab w:val="left" w:pos="1320"/>
+              <w:tab w:val="right" w:leader="dot" w:pos="9062"/>
+            </w:tabs>
+            <w:rPr>
+              <w:rFonts w:eastAsiaTheme="minorEastAsia"/>
+              <w:noProof/>
+              <w:lang w:eastAsia="de-CH"/>
+            </w:rPr>
+          </w:pPr>
+          <w:hyperlink w:anchor="_Toc532804212" w:history="1">
+            <w:r>
+              <w:rPr>
+                <w:rStyle w:val="Hyperlink"/>
+                <w:noProof/>
+              </w:rPr>
+              <w:t>1.5.3</w:t>
+            </w:r>
+            <w:r>
+              <w:rPr>
+                <w:rFonts w:eastAsiaTheme="minorEastAsia"/>
+                <w:noProof/>
+                <w:lang w:eastAsia="de-CH"/>
+              </w:rPr>
+              <w:tab/>
+            </w:r>
+            <w:r>
+              <w:rPr>
+                <w:rStyle w:val="Hyperlink"/>
+                <w:noProof/>
+              </w:rPr>
+              <w:t>Reflexion</w:t>
+            </w:r>
+            <w:r>
+              <w:rPr>
+                <w:noProof/>
+                <w:webHidden/>
+              </w:rPr>
+              <w:tab/>
+            </w:r>
+            <w:r>
+              <w:rPr>
+                <w:noProof/>
+                <w:webHidden/>
+              </w:rPr>
+              <w:fldChar w:fldCharType="begin"/>
+            </w:r>
+            <w:r>
+              <w:rPr>
+                <w:noProof/>
+                <w:webHidden/>
+              </w:rPr>
+              <w:instrText xml:space="preserve"> PAGEREF _Toc532804212 \h </w:instrText>
+            </w:r>
+            <w:r>
+              <w:rPr>
+                <w:noProof/>
+                <w:webHidden/>
+              </w:rPr>
+            </w:r>
+            <w:r>
+              <w:rPr>
+                <w:noProof/>
+                <w:webHidden/>
+              </w:rPr>
+              <w:fldChar w:fldCharType="separate"/>
+            </w:r>
+            <w:r>
+              <w:rPr>
+                <w:noProof/>
+                <w:webHidden/>
+              </w:rPr>
+              <w:t>6</w:t>
             </w:r>
             <w:r>
               <w:rPr>
@@ -1474,7 +2524,7 @@
               <w:lang w:eastAsia="de-CH"/>
             </w:rPr>
           </w:pPr>
-          <w:hyperlink w:anchor="_Toc531610711" w:history="1">
+          <w:hyperlink w:anchor="_Toc532804213" w:history="1">
             <w:r>
               <w:rPr>
                 <w:rStyle w:val="Hyperlink"/>
@@ -1516,7 +2566,7 @@
                 <w:noProof/>
                 <w:webHidden/>
               </w:rPr>
-              <w:instrText xml:space="preserve"> PAGEREF _Toc531610711 \h </w:instrText>
+              <w:instrText xml:space="preserve"> PAGEREF _Toc532804213 \h </w:instrText>
             </w:r>
             <w:r>
               <w:rPr>
@@ -1536,7 +2586,7 @@
                 <w:noProof/>
                 <w:webHidden/>
               </w:rPr>
-              <w:t>4</w:t>
+              <w:t>7</w:t>
             </w:r>
             <w:r>
               <w:rPr>
@@ -1560,7 +2610,7 @@
               <w:lang w:eastAsia="de-CH"/>
             </w:rPr>
           </w:pPr>
-          <w:hyperlink w:anchor="_Toc531610712" w:history="1">
+          <w:hyperlink w:anchor="_Toc532804214" w:history="1">
             <w:r>
               <w:rPr>
                 <w:rStyle w:val="Hyperlink"/>
@@ -1602,7 +2652,7 @@
                 <w:noProof/>
                 <w:webHidden/>
               </w:rPr>
-              <w:instrText xml:space="preserve"> PAGEREF _Toc531610712 \h </w:instrText>
+              <w:instrText xml:space="preserve"> PAGEREF _Toc532804214 \h </w:instrText>
             </w:r>
             <w:r>
               <w:rPr>
@@ -1622,7 +2672,7 @@
                 <w:noProof/>
                 <w:webHidden/>
               </w:rPr>
-              <w:t>4</w:t>
+              <w:t>7</w:t>
             </w:r>
             <w:r>
               <w:rPr>
@@ -1646,7 +2696,7 @@
               <w:lang w:eastAsia="de-CH"/>
             </w:rPr>
           </w:pPr>
-          <w:hyperlink w:anchor="_Toc531610713" w:history="1">
+          <w:hyperlink w:anchor="_Toc532804215" w:history="1">
             <w:r>
               <w:rPr>
                 <w:rStyle w:val="Hyperlink"/>
@@ -1688,7 +2738,7 @@
                 <w:noProof/>
                 <w:webHidden/>
               </w:rPr>
-              <w:instrText xml:space="preserve"> PAGEREF _Toc531610713 \h </w:instrText>
+              <w:instrText xml:space="preserve"> PAGEREF _Toc532804215 \h </w:instrText>
             </w:r>
             <w:r>
               <w:rPr>
@@ -1708,7 +2758,7 @@
                 <w:noProof/>
                 <w:webHidden/>
               </w:rPr>
-              <w:t>4</w:t>
+              <w:t>7</w:t>
             </w:r>
             <w:r>
               <w:rPr>
@@ -1732,7 +2782,7 @@
               <w:lang w:eastAsia="de-CH"/>
             </w:rPr>
           </w:pPr>
-          <w:hyperlink w:anchor="_Toc531610714" w:history="1">
+          <w:hyperlink w:anchor="_Toc532804216" w:history="1">
             <w:r>
               <w:rPr>
                 <w:rStyle w:val="Hyperlink"/>
@@ -1774,7 +2824,7 @@
                 <w:noProof/>
                 <w:webHidden/>
               </w:rPr>
-              <w:instrText xml:space="preserve"> PAGEREF _Toc531610714 \h </w:instrText>
+              <w:instrText xml:space="preserve"> PAGEREF _Toc532804216 \h </w:instrText>
             </w:r>
             <w:r>
               <w:rPr>
@@ -1794,7 +2844,7 @@
                 <w:noProof/>
                 <w:webHidden/>
               </w:rPr>
-              <w:t>4</w:t>
+              <w:t>7</w:t>
             </w:r>
             <w:r>
               <w:rPr>
@@ -1818,7 +2868,7 @@
               <w:lang w:eastAsia="de-CH"/>
             </w:rPr>
           </w:pPr>
-          <w:hyperlink w:anchor="_Toc531610715" w:history="1">
+          <w:hyperlink w:anchor="_Toc532804217" w:history="1">
             <w:r>
               <w:rPr>
                 <w:rStyle w:val="Hyperlink"/>
@@ -1860,7 +2910,7 @@
                 <w:noProof/>
                 <w:webHidden/>
               </w:rPr>
-              <w:instrText xml:space="preserve"> PAGEREF _Toc531610715 \h </w:instrText>
+              <w:instrText xml:space="preserve"> PAGEREF _Toc532804217 \h </w:instrText>
             </w:r>
             <w:r>
               <w:rPr>
@@ -1880,7 +2930,7 @@
                 <w:noProof/>
                 <w:webHidden/>
               </w:rPr>
-              <w:t>4</w:t>
+              <w:t>7</w:t>
             </w:r>
             <w:r>
               <w:rPr>
@@ -1904,7 +2954,7 @@
               <w:lang w:eastAsia="de-CH"/>
             </w:rPr>
           </w:pPr>
-          <w:hyperlink w:anchor="_Toc531610716" w:history="1">
+          <w:hyperlink w:anchor="_Toc532804218" w:history="1">
             <w:r>
               <w:rPr>
                 <w:rStyle w:val="Hyperlink"/>
@@ -1954,7 +3004,7 @@
                 <w:noProof/>
                 <w:webHidden/>
               </w:rPr>
-              <w:instrText xml:space="preserve"> PAGEREF _Toc531610716 \h </w:instrText>
+              <w:instrText xml:space="preserve"> PAGEREF _Toc532804218 \h </w:instrText>
             </w:r>
             <w:r>
               <w:rPr>
@@ -1974,7 +3024,7 @@
                 <w:noProof/>
                 <w:webHidden/>
               </w:rPr>
-              <w:t>6</w:t>
+              <w:t>9</w:t>
             </w:r>
             <w:r>
               <w:rPr>
@@ -1998,7 +3048,7 @@
               <w:lang w:eastAsia="de-CH"/>
             </w:rPr>
           </w:pPr>
-          <w:hyperlink w:anchor="_Toc531610717" w:history="1">
+          <w:hyperlink w:anchor="_Toc532804219" w:history="1">
             <w:r>
               <w:rPr>
                 <w:rStyle w:val="Hyperlink"/>
@@ -2040,7 +3090,7 @@
                 <w:noProof/>
                 <w:webHidden/>
               </w:rPr>
-              <w:instrText xml:space="preserve"> PAGEREF _Toc531610717 \h </w:instrText>
+              <w:instrText xml:space="preserve"> PAGEREF _Toc532804219 \h </w:instrText>
             </w:r>
             <w:r>
               <w:rPr>
@@ -2060,7 +3110,7 @@
                 <w:noProof/>
                 <w:webHidden/>
               </w:rPr>
-              <w:t>6</w:t>
+              <w:t>9</w:t>
             </w:r>
             <w:r>
               <w:rPr>
@@ -2084,7 +3134,7 @@
               <w:lang w:eastAsia="de-CH"/>
             </w:rPr>
           </w:pPr>
-          <w:hyperlink w:anchor="_Toc531610718" w:history="1">
+          <w:hyperlink w:anchor="_Toc532804220" w:history="1">
             <w:r>
               <w:rPr>
                 <w:rStyle w:val="Hyperlink"/>
@@ -2126,7 +3176,7 @@
                 <w:noProof/>
                 <w:webHidden/>
               </w:rPr>
-              <w:instrText xml:space="preserve"> PAGEREF _Toc531610718 \h </w:instrText>
+              <w:instrText xml:space="preserve"> PAGEREF _Toc532804220 \h </w:instrText>
             </w:r>
             <w:r>
               <w:rPr>
@@ -2146,7 +3196,7 @@
                 <w:noProof/>
                 <w:webHidden/>
               </w:rPr>
-              <w:t>6</w:t>
+              <w:t>9</w:t>
             </w:r>
             <w:r>
               <w:rPr>
@@ -2170,7 +3220,7 @@
               <w:lang w:eastAsia="de-CH"/>
             </w:rPr>
           </w:pPr>
-          <w:hyperlink w:anchor="_Toc531610719" w:history="1">
+          <w:hyperlink w:anchor="_Toc532804221" w:history="1">
             <w:r>
               <w:rPr>
                 <w:rStyle w:val="Hyperlink"/>
@@ -2212,7 +3262,7 @@
                 <w:noProof/>
                 <w:webHidden/>
               </w:rPr>
-              <w:instrText xml:space="preserve"> PAGEREF _Toc531610719 \h </w:instrText>
+              <w:instrText xml:space="preserve"> PAGEREF _Toc532804221 \h </w:instrText>
             </w:r>
             <w:r>
               <w:rPr>
@@ -2232,7 +3282,7 @@
                 <w:noProof/>
                 <w:webHidden/>
               </w:rPr>
-              <w:t>6</w:t>
+              <w:t>9</w:t>
             </w:r>
             <w:r>
               <w:rPr>
@@ -2271,6 +3321,26 @@
     </w:p>
     <w:p>
       <w:pPr>
+        <w:spacing w:line="259" w:lineRule="auto"/>
+        <w:rPr>
+          <w:rFonts w:asciiTheme="majorHAnsi" w:hAnsiTheme="majorHAnsi"/>
+          <w:color w:val="2F5496" w:themeColor="accent1" w:themeShade="BF"/>
+          <w:sz w:val="32"/>
+          <w:szCs w:val="32"/>
+        </w:rPr>
+      </w:pPr>
+      <w:r>
+        <w:rPr>
+          <w:rFonts w:asciiTheme="majorHAnsi" w:hAnsiTheme="majorHAnsi"/>
+          <w:color w:val="2F5496" w:themeColor="accent1" w:themeShade="BF"/>
+          <w:sz w:val="32"/>
+          <w:szCs w:val="32"/>
+        </w:rPr>
+        <w:br w:type="page"/>
+      </w:r>
+    </w:p>
+    <w:p>
+      <w:pPr>
         <w:tabs>
           <w:tab w:val="left" w:pos="908"/>
         </w:tabs>
@@ -2279,6 +3349,8 @@
           <w:noProof/>
         </w:rPr>
       </w:pPr>
+      <w:bookmarkStart w:id="0" w:name="_GoBack"/>
+      <w:bookmarkEnd w:id="0"/>
       <w:r>
         <w:rPr>
           <w:rFonts w:asciiTheme="majorHAnsi" w:hAnsiTheme="majorHAnsi"/>
@@ -2286,6 +3358,7 @@
           <w:sz w:val="32"/>
           <w:szCs w:val="32"/>
         </w:rPr>
+        <w:lastRenderedPageBreak/>
         <w:t>Abbildungsverzeichnis</w:t>
       </w:r>
       <w:r>
@@ -2350,7 +3423,7 @@
         <w:rPr>
           <w:noProof/>
         </w:rPr>
-        <w:instrText xml:space="preserve"> PAGEREF _Toc531610124 \h </w:instrText>
+        <w:instrText xml:space="preserve"> PAGEREF _Toc532804222 \h </w:instrText>
       </w:r>
       <w:r>
         <w:rPr>
@@ -2367,7 +3440,7 @@
         <w:rPr>
           <w:noProof/>
         </w:rPr>
-        <w:t>4</w:t>
+        <w:t>7</w:t>
       </w:r>
       <w:r>
         <w:rPr>
@@ -2410,7 +3483,7 @@
         <w:rPr>
           <w:noProof/>
         </w:rPr>
-        <w:instrText xml:space="preserve"> PAGEREF _Toc531610125 \h </w:instrText>
+        <w:instrText xml:space="preserve"> PAGEREF _Toc532804223 \h </w:instrText>
       </w:r>
       <w:r>
         <w:rPr>
@@ -2427,7 +3500,7 @@
         <w:rPr>
           <w:noProof/>
         </w:rPr>
-        <w:t>6</w:t>
+        <w:t>9</w:t>
       </w:r>
       <w:r>
         <w:rPr>
@@ -2470,7 +3543,7 @@
         <w:rPr>
           <w:noProof/>
         </w:rPr>
-        <w:instrText xml:space="preserve"> PAGEREF _Toc531610126 \h </w:instrText>
+        <w:instrText xml:space="preserve"> PAGEREF _Toc532804224 \h </w:instrText>
       </w:r>
       <w:r>
         <w:rPr>
@@ -2487,7 +3560,7 @@
         <w:rPr>
           <w:noProof/>
         </w:rPr>
-        <w:t>6</w:t>
+        <w:t>9</w:t>
       </w:r>
       <w:r>
         <w:rPr>
@@ -2541,12 +3614,12 @@
         <w:pStyle w:val="berschrift1"/>
         <w:jc w:val="both"/>
       </w:pPr>
-      <w:bookmarkStart w:id="0" w:name="_Toc531610702"/>
+      <w:bookmarkStart w:id="1" w:name="_Toc532804192"/>
       <w:r>
         <w:lastRenderedPageBreak/>
         <w:t>Tagesjournals</w:t>
       </w:r>
-      <w:bookmarkEnd w:id="0"/>
+      <w:bookmarkEnd w:id="1"/>
     </w:p>
     <w:p>
       <w:pPr>
@@ -2555,14 +3628,14 @@
           <w:rFonts w:eastAsia="Calibri"/>
         </w:rPr>
       </w:pPr>
-      <w:bookmarkStart w:id="1" w:name="_Toc531610703"/>
+      <w:bookmarkStart w:id="2" w:name="_Toc532804193"/>
       <w:r>
         <w:rPr>
           <w:rFonts w:eastAsia="Calibri"/>
         </w:rPr>
         <w:t>26.22.2018</w:t>
       </w:r>
-      <w:bookmarkEnd w:id="1"/>
+      <w:bookmarkEnd w:id="2"/>
     </w:p>
     <w:p>
       <w:pPr>
@@ -2572,14 +3645,14 @@
           <w:sz w:val="26"/>
         </w:rPr>
       </w:pPr>
-      <w:bookmarkStart w:id="2" w:name="_Toc531610704"/>
+      <w:bookmarkStart w:id="3" w:name="_Toc532804194"/>
       <w:r>
         <w:rPr>
           <w:rFonts w:eastAsia="Calibri"/>
         </w:rPr>
         <w:t>Ablauf</w:t>
       </w:r>
-      <w:bookmarkEnd w:id="2"/>
+      <w:bookmarkEnd w:id="3"/>
     </w:p>
     <w:tbl>
       <w:tblPr>
@@ -2806,14 +3879,14 @@
           <w:rFonts w:eastAsia="Calibri"/>
         </w:rPr>
       </w:pPr>
-      <w:bookmarkStart w:id="3" w:name="_Toc531610705"/>
+      <w:bookmarkStart w:id="4" w:name="_Toc532804195"/>
       <w:r>
         <w:rPr>
           <w:rFonts w:eastAsia="Calibri"/>
         </w:rPr>
         <w:t>Tätigkeiten</w:t>
       </w:r>
-      <w:bookmarkEnd w:id="3"/>
+      <w:bookmarkEnd w:id="4"/>
     </w:p>
     <w:p>
       <w:r>
@@ -2869,11 +3942,11 @@
       <w:pPr>
         <w:pStyle w:val="berschrift3"/>
       </w:pPr>
-      <w:bookmarkStart w:id="4" w:name="_Toc531610706"/>
+      <w:bookmarkStart w:id="5" w:name="_Toc532804196"/>
       <w:r>
         <w:t>Reflexion</w:t>
       </w:r>
-      <w:bookmarkEnd w:id="4"/>
+      <w:bookmarkEnd w:id="5"/>
     </w:p>
     <w:p>
       <w:r>
@@ -2926,7 +3999,7 @@
           <w:rFonts w:eastAsia="Calibri"/>
         </w:rPr>
       </w:pPr>
-      <w:bookmarkStart w:id="5" w:name="_Toc531610707"/>
+      <w:bookmarkStart w:id="6" w:name="_Toc532804197"/>
       <w:r>
         <w:rPr>
           <w:rFonts w:eastAsia="Calibri"/>
@@ -2934,7 +4007,7 @@
         <w:lastRenderedPageBreak/>
         <w:t>03.12.2018</w:t>
       </w:r>
-      <w:bookmarkEnd w:id="5"/>
+      <w:bookmarkEnd w:id="6"/>
     </w:p>
     <w:p>
       <w:pPr>
@@ -2944,14 +4017,14 @@
           <w:sz w:val="26"/>
         </w:rPr>
       </w:pPr>
-      <w:bookmarkStart w:id="6" w:name="_Toc531610708"/>
+      <w:bookmarkStart w:id="7" w:name="_Toc532804198"/>
       <w:r>
         <w:rPr>
           <w:rFonts w:eastAsia="Calibri"/>
         </w:rPr>
         <w:t>Ablauf</w:t>
       </w:r>
-      <w:bookmarkEnd w:id="6"/>
+      <w:bookmarkEnd w:id="7"/>
     </w:p>
     <w:tbl>
       <w:tblPr>
@@ -3073,14 +4146,14 @@
           <w:rFonts w:eastAsia="Calibri"/>
         </w:rPr>
       </w:pPr>
-      <w:bookmarkStart w:id="7" w:name="_Toc531610709"/>
+      <w:bookmarkStart w:id="8" w:name="_Toc532804199"/>
       <w:r>
         <w:rPr>
           <w:rFonts w:eastAsia="Calibri"/>
         </w:rPr>
         <w:t>Tätigkeiten</w:t>
       </w:r>
-      <w:bookmarkEnd w:id="7"/>
+      <w:bookmarkEnd w:id="8"/>
     </w:p>
     <w:p>
       <w:r>
@@ -3100,11 +4173,11 @@
       <w:pPr>
         <w:pStyle w:val="berschrift3"/>
       </w:pPr>
-      <w:bookmarkStart w:id="8" w:name="_Toc531610710"/>
+      <w:bookmarkStart w:id="9" w:name="_Toc532804200"/>
       <w:r>
         <w:t>Reflexion</w:t>
       </w:r>
-      <w:bookmarkEnd w:id="8"/>
+      <w:bookmarkEnd w:id="9"/>
     </w:p>
     <w:p>
       <w:r>
@@ -3145,12 +4218,14 @@
           <w:rFonts w:eastAsia="Calibri"/>
         </w:rPr>
       </w:pPr>
+      <w:bookmarkStart w:id="10" w:name="_Toc532804201"/>
       <w:r>
         <w:rPr>
           <w:rFonts w:eastAsia="Calibri"/>
         </w:rPr>
         <w:t>10.12.2018</w:t>
       </w:r>
+      <w:bookmarkEnd w:id="10"/>
     </w:p>
     <w:p>
       <w:pPr>
@@ -3160,12 +4235,14 @@
           <w:sz w:val="26"/>
         </w:rPr>
       </w:pPr>
+      <w:bookmarkStart w:id="11" w:name="_Toc532804202"/>
       <w:r>
         <w:rPr>
           <w:rFonts w:eastAsia="Calibri"/>
         </w:rPr>
         <w:t>Ablauf</w:t>
       </w:r>
+      <w:bookmarkEnd w:id="11"/>
     </w:p>
     <w:tbl>
       <w:tblPr>
@@ -3328,12 +4405,14 @@
           <w:rFonts w:eastAsia="Calibri"/>
         </w:rPr>
       </w:pPr>
+      <w:bookmarkStart w:id="12" w:name="_Toc532804203"/>
       <w:r>
         <w:rPr>
           <w:rFonts w:eastAsia="Calibri"/>
         </w:rPr>
         <w:t>Tätigkeiten</w:t>
       </w:r>
+      <w:bookmarkEnd w:id="12"/>
     </w:p>
     <w:p>
       <w:r>
@@ -3364,9 +4443,11 @@
       <w:pPr>
         <w:pStyle w:val="berschrift3"/>
       </w:pPr>
+      <w:bookmarkStart w:id="13" w:name="_Toc532804204"/>
       <w:r>
         <w:t>Reflexion</w:t>
       </w:r>
+      <w:bookmarkEnd w:id="13"/>
     </w:p>
     <w:p>
       <w:r>
@@ -3442,6 +4523,7 @@
           <w:rFonts w:eastAsia="Calibri"/>
         </w:rPr>
       </w:pPr>
+      <w:bookmarkStart w:id="14" w:name="_Toc532804205"/>
       <w:r>
         <w:rPr>
           <w:rFonts w:eastAsia="Calibri"/>
@@ -3460,6 +4542,7 @@
         </w:rPr>
         <w:t>.12.2018</w:t>
       </w:r>
+      <w:bookmarkEnd w:id="14"/>
     </w:p>
     <w:p>
       <w:pPr>
@@ -3469,12 +4552,14 @@
           <w:sz w:val="26"/>
         </w:rPr>
       </w:pPr>
+      <w:bookmarkStart w:id="15" w:name="_Toc532804206"/>
       <w:r>
         <w:rPr>
           <w:rFonts w:eastAsia="Calibri"/>
         </w:rPr>
         <w:t>Ablauf</w:t>
       </w:r>
+      <w:bookmarkEnd w:id="15"/>
     </w:p>
     <w:tbl>
       <w:tblPr>
@@ -3717,12 +4802,14 @@
           <w:rFonts w:eastAsia="Calibri"/>
         </w:rPr>
       </w:pPr>
+      <w:bookmarkStart w:id="16" w:name="_Toc532804207"/>
       <w:r>
         <w:rPr>
           <w:rFonts w:eastAsia="Calibri"/>
         </w:rPr>
         <w:t>Tätigkeiten</w:t>
       </w:r>
+      <w:bookmarkEnd w:id="16"/>
     </w:p>
     <w:p>
       <w:r>
@@ -3751,9 +4838,11 @@
       <w:pPr>
         <w:pStyle w:val="berschrift3"/>
       </w:pPr>
+      <w:bookmarkStart w:id="17" w:name="_Toc532804208"/>
       <w:r>
         <w:t>Reflexion</w:t>
       </w:r>
+      <w:bookmarkEnd w:id="17"/>
     </w:p>
     <w:p>
       <w:r>
@@ -3806,6 +4895,7 @@
           <w:rFonts w:eastAsia="Calibri"/>
         </w:rPr>
       </w:pPr>
+      <w:bookmarkStart w:id="18" w:name="_Toc532804209"/>
       <w:r>
         <w:rPr>
           <w:rFonts w:eastAsia="Calibri"/>
@@ -3818,6 +4908,7 @@
         </w:rPr>
         <w:t>.12.2018</w:t>
       </w:r>
+      <w:bookmarkEnd w:id="18"/>
     </w:p>
     <w:p>
       <w:pPr>
@@ -3827,12 +4918,14 @@
           <w:sz w:val="26"/>
         </w:rPr>
       </w:pPr>
+      <w:bookmarkStart w:id="19" w:name="_Toc532804210"/>
       <w:r>
         <w:rPr>
           <w:rFonts w:eastAsia="Calibri"/>
         </w:rPr>
         <w:t>Ablauf</w:t>
       </w:r>
+      <w:bookmarkEnd w:id="19"/>
     </w:p>
     <w:tbl>
       <w:tblPr>
@@ -4040,12 +5133,14 @@
           <w:rFonts w:eastAsia="Calibri"/>
         </w:rPr>
       </w:pPr>
+      <w:bookmarkStart w:id="20" w:name="_Toc532804211"/>
       <w:r>
         <w:rPr>
           <w:rFonts w:eastAsia="Calibri"/>
         </w:rPr>
         <w:t>Tätigkeiten</w:t>
       </w:r>
+      <w:bookmarkEnd w:id="20"/>
     </w:p>
     <w:p>
       <w:r>
@@ -4107,6 +5202,7 @@
       <w:pPr>
         <w:pStyle w:val="berschrift3"/>
       </w:pPr>
+      <w:bookmarkStart w:id="21" w:name="_Toc532804212"/>
       <w:proofErr w:type="spellStart"/>
       <w:r>
         <w:t>R</w:t>
@@ -4115,6 +5211,7 @@
       <w:r>
         <w:t>eflexion</w:t>
       </w:r>
+      <w:bookmarkEnd w:id="21"/>
     </w:p>
     <w:p>
       <w:pPr>
@@ -4191,8 +5288,6 @@
       <w:r>
         <w:t>-Verzeichnis pushen müssen.</w:t>
       </w:r>
-      <w:bookmarkStart w:id="9" w:name="_GoBack"/>
-      <w:bookmarkEnd w:id="9"/>
     </w:p>
     <w:p>
       <w:pPr>
@@ -4207,38 +5302,38 @@
         <w:pStyle w:val="berschrift1"/>
         <w:jc w:val="both"/>
       </w:pPr>
-      <w:bookmarkStart w:id="10" w:name="_Toc531610711"/>
+      <w:bookmarkStart w:id="22" w:name="_Toc532804213"/>
       <w:r>
         <w:lastRenderedPageBreak/>
         <w:t>Entwurfsprinzipien / -muster</w:t>
       </w:r>
-      <w:bookmarkEnd w:id="10"/>
+      <w:bookmarkEnd w:id="22"/>
     </w:p>
     <w:p>
       <w:pPr>
         <w:pStyle w:val="berschrift2"/>
         <w:jc w:val="both"/>
       </w:pPr>
-      <w:bookmarkStart w:id="11" w:name="_Toc500847563"/>
-      <w:bookmarkStart w:id="12" w:name="_Toc531610712"/>
+      <w:bookmarkStart w:id="23" w:name="_Toc500847563"/>
+      <w:bookmarkStart w:id="24" w:name="_Toc532804214"/>
       <w:r>
         <w:t>Entwurfsprinzip / -muster MVC</w:t>
       </w:r>
-      <w:bookmarkEnd w:id="11"/>
-      <w:bookmarkEnd w:id="12"/>
+      <w:bookmarkEnd w:id="23"/>
+      <w:bookmarkEnd w:id="24"/>
     </w:p>
     <w:p>
       <w:pPr>
         <w:pStyle w:val="berschrift3"/>
         <w:jc w:val="both"/>
       </w:pPr>
-      <w:bookmarkStart w:id="13" w:name="_Toc500847564"/>
-      <w:bookmarkStart w:id="14" w:name="_Toc531610713"/>
+      <w:bookmarkStart w:id="25" w:name="_Toc500847564"/>
+      <w:bookmarkStart w:id="26" w:name="_Toc532804215"/>
       <w:r>
         <w:t>Problemstellung (zu allgemein, projektspezifischer)</w:t>
       </w:r>
-      <w:bookmarkEnd w:id="13"/>
-      <w:bookmarkEnd w:id="14"/>
+      <w:bookmarkEnd w:id="25"/>
+      <w:bookmarkEnd w:id="26"/>
     </w:p>
     <w:p>
       <w:pPr>
@@ -4305,13 +5400,13 @@
         <w:pStyle w:val="berschrift3"/>
         <w:jc w:val="both"/>
       </w:pPr>
-      <w:bookmarkStart w:id="15" w:name="_Toc500847565"/>
-      <w:bookmarkStart w:id="16" w:name="_Toc531610714"/>
+      <w:bookmarkStart w:id="27" w:name="_Toc500847565"/>
+      <w:bookmarkStart w:id="28" w:name="_Toc532804216"/>
       <w:r>
         <w:t>Auswahl des passenden Entwurfsprinzips / -musters</w:t>
       </w:r>
-      <w:bookmarkEnd w:id="15"/>
-      <w:bookmarkEnd w:id="16"/>
+      <w:bookmarkEnd w:id="27"/>
+      <w:bookmarkEnd w:id="28"/>
     </w:p>
     <w:p>
       <w:pPr>
@@ -4365,7 +5460,7 @@
                                 <w:noProof/>
                               </w:rPr>
                             </w:pPr>
-                            <w:bookmarkStart w:id="17" w:name="_Toc531610124"/>
+                            <w:bookmarkStart w:id="29" w:name="_Toc532804222"/>
                             <w:r>
                               <w:t xml:space="preserve">Abbildung </w:t>
                             </w:r>
@@ -4402,7 +5497,7 @@
                             <w:r>
                               <w:t>: Übersicht der MVC-Struktur</w:t>
                             </w:r>
-                            <w:bookmarkEnd w:id="17"/>
+                            <w:bookmarkEnd w:id="29"/>
                           </w:p>
                         </w:txbxContent>
                       </wps:txbx>
@@ -4430,7 +5525,7 @@
                           <w:noProof/>
                         </w:rPr>
                       </w:pPr>
-                      <w:bookmarkStart w:id="18" w:name="_Toc531610124"/>
+                      <w:bookmarkStart w:id="30" w:name="_Toc532804222"/>
                       <w:r>
                         <w:t xml:space="preserve">Abbildung </w:t>
                       </w:r>
@@ -4467,7 +5562,7 @@
                       <w:r>
                         <w:t>: Übersicht der MVC-Struktur</w:t>
                       </w:r>
-                      <w:bookmarkEnd w:id="18"/>
+                      <w:bookmarkEnd w:id="30"/>
                     </w:p>
                   </w:txbxContent>
                 </v:textbox>
@@ -4587,13 +5682,13 @@
         <w:pStyle w:val="berschrift3"/>
         <w:jc w:val="both"/>
       </w:pPr>
-      <w:bookmarkStart w:id="19" w:name="_Toc500847566"/>
-      <w:bookmarkStart w:id="20" w:name="_Toc531610715"/>
+      <w:bookmarkStart w:id="31" w:name="_Toc500847566"/>
+      <w:bookmarkStart w:id="32" w:name="_Toc532804217"/>
       <w:r>
         <w:t>Anwendung auf das ursprüngliche Problem</w:t>
       </w:r>
-      <w:bookmarkEnd w:id="19"/>
-      <w:bookmarkEnd w:id="20"/>
+      <w:bookmarkEnd w:id="31"/>
+      <w:bookmarkEnd w:id="32"/>
     </w:p>
     <w:p>
       <w:pPr>
@@ -4661,14 +5756,14 @@
       <w:r>
         <w:br w:type="page"/>
       </w:r>
-      <w:bookmarkStart w:id="21" w:name="_Toc500847567"/>
+      <w:bookmarkStart w:id="33" w:name="_Toc500847567"/>
     </w:p>
     <w:p>
       <w:pPr>
         <w:pStyle w:val="berschrift2"/>
         <w:jc w:val="both"/>
       </w:pPr>
-      <w:bookmarkStart w:id="22" w:name="_Toc531610716"/>
+      <w:bookmarkStart w:id="34" w:name="_Toc532804218"/>
       <w:r>
         <w:lastRenderedPageBreak/>
         <w:t xml:space="preserve">Entwurfsprinzip / -muster </w:t>
@@ -4679,21 +5774,21 @@
         </w:rPr>
         <w:t>Singleton</w:t>
       </w:r>
-      <w:bookmarkEnd w:id="21"/>
-      <w:bookmarkEnd w:id="22"/>
+      <w:bookmarkEnd w:id="33"/>
+      <w:bookmarkEnd w:id="34"/>
     </w:p>
     <w:p>
       <w:pPr>
         <w:pStyle w:val="berschrift3"/>
         <w:jc w:val="both"/>
       </w:pPr>
-      <w:bookmarkStart w:id="23" w:name="_Toc500847568"/>
-      <w:bookmarkStart w:id="24" w:name="_Toc531610717"/>
+      <w:bookmarkStart w:id="35" w:name="_Toc500847568"/>
+      <w:bookmarkStart w:id="36" w:name="_Toc532804219"/>
       <w:r>
         <w:t>Problemstellung</w:t>
       </w:r>
-      <w:bookmarkEnd w:id="23"/>
-      <w:bookmarkEnd w:id="24"/>
+      <w:bookmarkEnd w:id="35"/>
+      <w:bookmarkEnd w:id="36"/>
     </w:p>
     <w:p>
       <w:pPr>
@@ -4732,13 +5827,13 @@
         <w:pStyle w:val="berschrift3"/>
         <w:jc w:val="both"/>
       </w:pPr>
-      <w:bookmarkStart w:id="25" w:name="_Toc500847569"/>
-      <w:bookmarkStart w:id="26" w:name="_Toc531610718"/>
+      <w:bookmarkStart w:id="37" w:name="_Toc500847569"/>
+      <w:bookmarkStart w:id="38" w:name="_Toc532804220"/>
       <w:r>
         <w:t>Auswahl des passenden Entwurfsprinzips / -musters</w:t>
       </w:r>
-      <w:bookmarkEnd w:id="25"/>
-      <w:bookmarkEnd w:id="26"/>
+      <w:bookmarkEnd w:id="37"/>
+      <w:bookmarkEnd w:id="38"/>
     </w:p>
     <w:p>
       <w:pPr>
@@ -4897,7 +5992,7 @@
                                 <w:noProof/>
                               </w:rPr>
                             </w:pPr>
-                            <w:bookmarkStart w:id="27" w:name="_Toc531610125"/>
+                            <w:bookmarkStart w:id="39" w:name="_Toc532804223"/>
                             <w:r>
                               <w:t xml:space="preserve">Abbildung </w:t>
                             </w:r>
@@ -4934,7 +6029,7 @@
                             <w:r>
                               <w:t>: Grundlegender Aufbau einer Singleton-Klasse</w:t>
                             </w:r>
-                            <w:bookmarkEnd w:id="27"/>
+                            <w:bookmarkEnd w:id="39"/>
                           </w:p>
                         </w:txbxContent>
                       </wps:txbx>
@@ -4968,7 +6063,7 @@
                           <w:noProof/>
                         </w:rPr>
                       </w:pPr>
-                      <w:bookmarkStart w:id="28" w:name="_Toc531610125"/>
+                      <w:bookmarkStart w:id="40" w:name="_Toc532804223"/>
                       <w:r>
                         <w:t xml:space="preserve">Abbildung </w:t>
                       </w:r>
@@ -5005,7 +6100,7 @@
                       <w:r>
                         <w:t>: Grundlegender Aufbau einer Singleton-Klasse</w:t>
                       </w:r>
-                      <w:bookmarkEnd w:id="28"/>
+                      <w:bookmarkEnd w:id="40"/>
                     </w:p>
                   </w:txbxContent>
                 </v:textbox>
@@ -5028,13 +6123,13 @@
         <w:pStyle w:val="berschrift3"/>
         <w:jc w:val="both"/>
       </w:pPr>
-      <w:bookmarkStart w:id="29" w:name="_Toc500847570"/>
-      <w:bookmarkStart w:id="30" w:name="_Toc531610719"/>
+      <w:bookmarkStart w:id="41" w:name="_Toc500847570"/>
+      <w:bookmarkStart w:id="42" w:name="_Toc532804221"/>
       <w:r>
         <w:t>Anwendung auf das ursprüngliche Problem</w:t>
       </w:r>
-      <w:bookmarkEnd w:id="29"/>
-      <w:bookmarkEnd w:id="30"/>
+      <w:bookmarkEnd w:id="41"/>
+      <w:bookmarkEnd w:id="42"/>
     </w:p>
     <w:p>
       <w:pPr>
@@ -5110,7 +6205,7 @@
                                 <w:noProof/>
                               </w:rPr>
                             </w:pPr>
-                            <w:bookmarkStart w:id="31" w:name="_Toc531610126"/>
+                            <w:bookmarkStart w:id="43" w:name="_Toc532804224"/>
                             <w:r>
                               <w:t xml:space="preserve">Abbildung </w:t>
                             </w:r>
@@ -5151,7 +6246,7 @@
                             <w:r>
                               <w:t>ControlFactory</w:t>
                             </w:r>
-                            <w:bookmarkEnd w:id="31"/>
+                            <w:bookmarkEnd w:id="43"/>
                             <w:proofErr w:type="spellEnd"/>
                           </w:p>
                         </w:txbxContent>
@@ -5180,7 +6275,7 @@
                           <w:noProof/>
                         </w:rPr>
                       </w:pPr>
-                      <w:bookmarkStart w:id="32" w:name="_Toc531610126"/>
+                      <w:bookmarkStart w:id="44" w:name="_Toc532804224"/>
                       <w:r>
                         <w:t xml:space="preserve">Abbildung </w:t>
                       </w:r>
@@ -5221,7 +6316,7 @@
                       <w:r>
                         <w:t>ControlFactory</w:t>
                       </w:r>
-                      <w:bookmarkEnd w:id="32"/>
+                      <w:bookmarkEnd w:id="44"/>
                       <w:proofErr w:type="spellEnd"/>
                     </w:p>
                   </w:txbxContent>
@@ -5540,7 +6635,15 @@
     </w:r>
     <w:r>
       <w:tab/>
-      <w:t>03.12.2018</w:t>
+    </w:r>
+    <w:r>
+      <w:t>2</w:t>
+    </w:r>
+    <w:r>
+      <w:t>8</w:t>
+    </w:r>
+    <w:r>
+      <w:t>.12.2018</w:t>
     </w:r>
   </w:p>
 </w:hdr>
@@ -6952,7 +8055,7 @@
 </file>
 
 <file path=customXml/itemProps1.xml><?xml version="1.0" encoding="utf-8"?>
-<ds:datastoreItem xmlns:ds="http://schemas.openxmlformats.org/officeDocument/2006/customXml" ds:itemID="{213CD5F4-6F1C-4007-9ADD-C9B5BF071407}">
+<ds:datastoreItem xmlns:ds="http://schemas.openxmlformats.org/officeDocument/2006/customXml" ds:itemID="{4965E893-CC11-45D7-B4C3-5C70100EFE31}">
   <ds:schemaRefs>
     <ds:schemaRef ds:uri="http://schemas.openxmlformats.org/officeDocument/2006/bibliography"/>
   </ds:schemaRefs>

--- a/entwicklungsportfolio_client_sven_zioerjen_infw2017a.docx
+++ b/entwicklungsportfolio_client_sven_zioerjen_infw2017a.docx
@@ -2,6 +2,8 @@
 <file path=word/document.xml><?xml version="1.0" encoding="utf-8"?>
 <w:document xmlns:wpc="http://schemas.microsoft.com/office/word/2010/wordprocessingCanvas" xmlns:cx="http://schemas.microsoft.com/office/drawing/2014/chartex" xmlns:cx1="http://schemas.microsoft.com/office/drawing/2015/9/8/chartex" xmlns:cx2="http://schemas.microsoft.com/office/drawing/2015/10/21/chartex" xmlns:cx3="http://schemas.microsoft.com/office/drawing/2016/5/9/chartex" xmlns:cx4="http://schemas.microsoft.com/office/drawing/2016/5/10/chartex" xmlns:cx5="http://schemas.microsoft.com/office/drawing/2016/5/11/chartex" xmlns:cx6="http://schemas.microsoft.com/office/drawing/2016/5/12/chartex" xmlns:cx7="http://schemas.microsoft.com/office/drawing/2016/5/13/chartex" xmlns:cx8="http://schemas.microsoft.com/office/drawing/2016/5/14/chartex" xmlns:mc="http://schemas.openxmlformats.org/markup-compatibility/2006" xmlns:aink="http://schemas.microsoft.com/office/drawing/2016/ink" xmlns:am3d="http://schemas.microsoft.com/office/drawing/2017/model3d" xmlns:o="urn:schemas-microsoft-com:office:office" xmlns:r="http://schemas.openxmlformats.org/officeDocument/2006/relationships" xmlns:m="http://schemas.openxmlformats.org/officeDocument/2006/math" xmlns:v="urn:schemas-microsoft-com:vml" xmlns:wp14="http://schemas.microsoft.com/office/word/2010/wordprocessingDrawing" xmlns:wp="http://schemas.openxmlformats.org/drawingml/2006/wordprocessingDrawing" xmlns:w10="urn:schemas-microsoft-com:office:word" xmlns:w="http://schemas.openxmlformats.org/wordprocessingml/2006/main" xmlns:w14="http://schemas.microsoft.com/office/word/2010/wordml" xmlns:w15="http://schemas.microsoft.com/office/word/2012/wordml" xmlns:w16cid="http://schemas.microsoft.com/office/word/2016/wordml/cid" xmlns:w16se="http://schemas.microsoft.com/office/word/2015/wordml/symex" xmlns:wpg="http://schemas.microsoft.com/office/word/2010/wordprocessingGroup" xmlns:wpi="http://schemas.microsoft.com/office/word/2010/wordprocessingInk" xmlns:wne="http://schemas.microsoft.com/office/word/2006/wordml" xmlns:wps="http://schemas.microsoft.com/office/word/2010/wordprocessingShape" mc:Ignorable="w14 w15 w16se w16cid wp14">
   <w:body>
+    <w:bookmarkStart w:id="0" w:name="_GoBack" w:displacedByCustomXml="next"/>
+    <w:bookmarkEnd w:id="0" w:displacedByCustomXml="next"/>
     <w:sdt>
       <w:sdtPr>
         <w:id w:val="1828702655"/>
@@ -234,7 +236,35 @@
                                       <w:caps/>
                                       <w:color w:val="FFFFFF" w:themeColor="background1"/>
                                     </w:rPr>
-                                    <w:t>03.12.2018</w:t>
+                                    <w:t>0</w:t>
+                                  </w:r>
+                                  <w:r>
+                                    <w:rPr>
+                                      <w:caps/>
+                                      <w:color w:val="FFFFFF" w:themeColor="background1"/>
+                                    </w:rPr>
+                                    <w:t>5</w:t>
+                                  </w:r>
+                                  <w:r>
+                                    <w:rPr>
+                                      <w:caps/>
+                                      <w:color w:val="FFFFFF" w:themeColor="background1"/>
+                                    </w:rPr>
+                                    <w:t>.</w:t>
+                                  </w:r>
+                                  <w:r>
+                                    <w:rPr>
+                                      <w:caps/>
+                                      <w:color w:val="FFFFFF" w:themeColor="background1"/>
+                                    </w:rPr>
+                                    <w:t>01</w:t>
+                                  </w:r>
+                                  <w:r>
+                                    <w:rPr>
+                                      <w:caps/>
+                                      <w:color w:val="FFFFFF" w:themeColor="background1"/>
+                                    </w:rPr>
+                                    <w:t>.2018</w:t>
                                   </w:r>
                                 </w:p>
                               </w:txbxContent>
@@ -499,7 +529,35 @@
                                 <w:caps/>
                                 <w:color w:val="FFFFFF" w:themeColor="background1"/>
                               </w:rPr>
-                              <w:t>03.12.2018</w:t>
+                              <w:t>0</w:t>
+                            </w:r>
+                            <w:r>
+                              <w:rPr>
+                                <w:caps/>
+                                <w:color w:val="FFFFFF" w:themeColor="background1"/>
+                              </w:rPr>
+                              <w:t>5</w:t>
+                            </w:r>
+                            <w:r>
+                              <w:rPr>
+                                <w:caps/>
+                                <w:color w:val="FFFFFF" w:themeColor="background1"/>
+                              </w:rPr>
+                              <w:t>.</w:t>
+                            </w:r>
+                            <w:r>
+                              <w:rPr>
+                                <w:caps/>
+                                <w:color w:val="FFFFFF" w:themeColor="background1"/>
+                              </w:rPr>
+                              <w:t>01</w:t>
+                            </w:r>
+                            <w:r>
+                              <w:rPr>
+                                <w:caps/>
+                                <w:color w:val="FFFFFF" w:themeColor="background1"/>
+                              </w:rPr>
+                              <w:t>.2018</w:t>
                             </w:r>
                           </w:p>
                         </w:txbxContent>
@@ -688,7 +746,7 @@
             </w:rPr>
             <w:fldChar w:fldCharType="separate"/>
           </w:r>
-          <w:hyperlink w:anchor="_Toc532804192" w:history="1">
+          <w:hyperlink w:anchor="_Toc534459058" w:history="1">
             <w:r>
               <w:rPr>
                 <w:rStyle w:val="Hyperlink"/>
@@ -730,7 +788,7 @@
                 <w:noProof/>
                 <w:webHidden/>
               </w:rPr>
-              <w:instrText xml:space="preserve"> PAGEREF _Toc532804192 \h </w:instrText>
+              <w:instrText xml:space="preserve"> PAGEREF _Toc534459058 \h </w:instrText>
             </w:r>
             <w:r>
               <w:rPr>
@@ -774,7 +832,7 @@
               <w:lang w:eastAsia="de-CH"/>
             </w:rPr>
           </w:pPr>
-          <w:hyperlink w:anchor="_Toc532804193" w:history="1">
+          <w:hyperlink w:anchor="_Toc534459059" w:history="1">
             <w:r>
               <w:rPr>
                 <w:rStyle w:val="Hyperlink"/>
@@ -818,7 +876,7 @@
                 <w:noProof/>
                 <w:webHidden/>
               </w:rPr>
-              <w:instrText xml:space="preserve"> PAGEREF _Toc532804193 \h </w:instrText>
+              <w:instrText xml:space="preserve"> PAGEREF _Toc534459059 \h </w:instrText>
             </w:r>
             <w:r>
               <w:rPr>
@@ -862,7 +920,7 @@
               <w:lang w:eastAsia="de-CH"/>
             </w:rPr>
           </w:pPr>
-          <w:hyperlink w:anchor="_Toc532804194" w:history="1">
+          <w:hyperlink w:anchor="_Toc534459060" w:history="1">
             <w:r>
               <w:rPr>
                 <w:rStyle w:val="Hyperlink"/>
@@ -906,7 +964,7 @@
                 <w:noProof/>
                 <w:webHidden/>
               </w:rPr>
-              <w:instrText xml:space="preserve"> PAGEREF _Toc532804194 \h </w:instrText>
+              <w:instrText xml:space="preserve"> PAGEREF _Toc534459060 \h </w:instrText>
             </w:r>
             <w:r>
               <w:rPr>
@@ -950,7 +1008,7 @@
               <w:lang w:eastAsia="de-CH"/>
             </w:rPr>
           </w:pPr>
-          <w:hyperlink w:anchor="_Toc532804195" w:history="1">
+          <w:hyperlink w:anchor="_Toc534459061" w:history="1">
             <w:r>
               <w:rPr>
                 <w:rStyle w:val="Hyperlink"/>
@@ -994,7 +1052,7 @@
                 <w:noProof/>
                 <w:webHidden/>
               </w:rPr>
-              <w:instrText xml:space="preserve"> PAGEREF _Toc532804195 \h </w:instrText>
+              <w:instrText xml:space="preserve"> PAGEREF _Toc534459061 \h </w:instrText>
             </w:r>
             <w:r>
               <w:rPr>
@@ -1038,7 +1096,7 @@
               <w:lang w:eastAsia="de-CH"/>
             </w:rPr>
           </w:pPr>
-          <w:hyperlink w:anchor="_Toc532804196" w:history="1">
+          <w:hyperlink w:anchor="_Toc534459062" w:history="1">
             <w:r>
               <w:rPr>
                 <w:rStyle w:val="Hyperlink"/>
@@ -1080,7 +1138,7 @@
                 <w:noProof/>
                 <w:webHidden/>
               </w:rPr>
-              <w:instrText xml:space="preserve"> PAGEREF _Toc532804196 \h </w:instrText>
+              <w:instrText xml:space="preserve"> PAGEREF _Toc534459062 \h </w:instrText>
             </w:r>
             <w:r>
               <w:rPr>
@@ -1124,7 +1182,7 @@
               <w:lang w:eastAsia="de-CH"/>
             </w:rPr>
           </w:pPr>
-          <w:hyperlink w:anchor="_Toc532804197" w:history="1">
+          <w:hyperlink w:anchor="_Toc534459063" w:history="1">
             <w:r>
               <w:rPr>
                 <w:rStyle w:val="Hyperlink"/>
@@ -1168,7 +1226,7 @@
                 <w:noProof/>
                 <w:webHidden/>
               </w:rPr>
-              <w:instrText xml:space="preserve"> PAGEREF _Toc532804197 \h </w:instrText>
+              <w:instrText xml:space="preserve"> PAGEREF _Toc534459063 \h </w:instrText>
             </w:r>
             <w:r>
               <w:rPr>
@@ -1212,7 +1270,7 @@
               <w:lang w:eastAsia="de-CH"/>
             </w:rPr>
           </w:pPr>
-          <w:hyperlink w:anchor="_Toc532804198" w:history="1">
+          <w:hyperlink w:anchor="_Toc534459064" w:history="1">
             <w:r>
               <w:rPr>
                 <w:rStyle w:val="Hyperlink"/>
@@ -1256,7 +1314,7 @@
                 <w:noProof/>
                 <w:webHidden/>
               </w:rPr>
-              <w:instrText xml:space="preserve"> PAGEREF _Toc532804198 \h </w:instrText>
+              <w:instrText xml:space="preserve"> PAGEREF _Toc534459064 \h </w:instrText>
             </w:r>
             <w:r>
               <w:rPr>
@@ -1300,7 +1358,7 @@
               <w:lang w:eastAsia="de-CH"/>
             </w:rPr>
           </w:pPr>
-          <w:hyperlink w:anchor="_Toc532804199" w:history="1">
+          <w:hyperlink w:anchor="_Toc534459065" w:history="1">
             <w:r>
               <w:rPr>
                 <w:rStyle w:val="Hyperlink"/>
@@ -1344,7 +1402,7 @@
                 <w:noProof/>
                 <w:webHidden/>
               </w:rPr>
-              <w:instrText xml:space="preserve"> PAGEREF _Toc532804199 \h </w:instrText>
+              <w:instrText xml:space="preserve"> PAGEREF _Toc534459065 \h </w:instrText>
             </w:r>
             <w:r>
               <w:rPr>
@@ -1388,7 +1446,7 @@
               <w:lang w:eastAsia="de-CH"/>
             </w:rPr>
           </w:pPr>
-          <w:hyperlink w:anchor="_Toc532804200" w:history="1">
+          <w:hyperlink w:anchor="_Toc534459066" w:history="1">
             <w:r>
               <w:rPr>
                 <w:rStyle w:val="Hyperlink"/>
@@ -1430,7 +1488,7 @@
                 <w:noProof/>
                 <w:webHidden/>
               </w:rPr>
-              <w:instrText xml:space="preserve"> PAGEREF _Toc532804200 \h </w:instrText>
+              <w:instrText xml:space="preserve"> PAGEREF _Toc534459066 \h </w:instrText>
             </w:r>
             <w:r>
               <w:rPr>
@@ -1474,7 +1532,7 @@
               <w:lang w:eastAsia="de-CH"/>
             </w:rPr>
           </w:pPr>
-          <w:hyperlink w:anchor="_Toc532804201" w:history="1">
+          <w:hyperlink w:anchor="_Toc534459067" w:history="1">
             <w:r>
               <w:rPr>
                 <w:rStyle w:val="Hyperlink"/>
@@ -1518,7 +1576,7 @@
                 <w:noProof/>
                 <w:webHidden/>
               </w:rPr>
-              <w:instrText xml:space="preserve"> PAGEREF _Toc532804201 \h </w:instrText>
+              <w:instrText xml:space="preserve"> PAGEREF _Toc534459067 \h </w:instrText>
             </w:r>
             <w:r>
               <w:rPr>
@@ -1562,7 +1620,7 @@
               <w:lang w:eastAsia="de-CH"/>
             </w:rPr>
           </w:pPr>
-          <w:hyperlink w:anchor="_Toc532804202" w:history="1">
+          <w:hyperlink w:anchor="_Toc534459068" w:history="1">
             <w:r>
               <w:rPr>
                 <w:rStyle w:val="Hyperlink"/>
@@ -1606,7 +1664,7 @@
                 <w:noProof/>
                 <w:webHidden/>
               </w:rPr>
-              <w:instrText xml:space="preserve"> PAGEREF _Toc532804202 \h </w:instrText>
+              <w:instrText xml:space="preserve"> PAGEREF _Toc534459068 \h </w:instrText>
             </w:r>
             <w:r>
               <w:rPr>
@@ -1650,7 +1708,7 @@
               <w:lang w:eastAsia="de-CH"/>
             </w:rPr>
           </w:pPr>
-          <w:hyperlink w:anchor="_Toc532804203" w:history="1">
+          <w:hyperlink w:anchor="_Toc534459069" w:history="1">
             <w:r>
               <w:rPr>
                 <w:rStyle w:val="Hyperlink"/>
@@ -1694,7 +1752,7 @@
                 <w:noProof/>
                 <w:webHidden/>
               </w:rPr>
-              <w:instrText xml:space="preserve"> PAGEREF _Toc532804203 \h </w:instrText>
+              <w:instrText xml:space="preserve"> PAGEREF _Toc534459069 \h </w:instrText>
             </w:r>
             <w:r>
               <w:rPr>
@@ -1738,7 +1796,7 @@
               <w:lang w:eastAsia="de-CH"/>
             </w:rPr>
           </w:pPr>
-          <w:hyperlink w:anchor="_Toc532804204" w:history="1">
+          <w:hyperlink w:anchor="_Toc534459070" w:history="1">
             <w:r>
               <w:rPr>
                 <w:rStyle w:val="Hyperlink"/>
@@ -1780,7 +1838,7 @@
                 <w:noProof/>
                 <w:webHidden/>
               </w:rPr>
-              <w:instrText xml:space="preserve"> PAGEREF _Toc532804204 \h </w:instrText>
+              <w:instrText xml:space="preserve"> PAGEREF _Toc534459070 \h </w:instrText>
             </w:r>
             <w:r>
               <w:rPr>
@@ -1824,7 +1882,7 @@
               <w:lang w:eastAsia="de-CH"/>
             </w:rPr>
           </w:pPr>
-          <w:hyperlink w:anchor="_Toc532804205" w:history="1">
+          <w:hyperlink w:anchor="_Toc534459071" w:history="1">
             <w:r>
               <w:rPr>
                 <w:rStyle w:val="Hyperlink"/>
@@ -1868,7 +1926,7 @@
                 <w:noProof/>
                 <w:webHidden/>
               </w:rPr>
-              <w:instrText xml:space="preserve"> PAGEREF _Toc532804205 \h </w:instrText>
+              <w:instrText xml:space="preserve"> PAGEREF _Toc534459071 \h </w:instrText>
             </w:r>
             <w:r>
               <w:rPr>
@@ -1912,7 +1970,7 @@
               <w:lang w:eastAsia="de-CH"/>
             </w:rPr>
           </w:pPr>
-          <w:hyperlink w:anchor="_Toc532804206" w:history="1">
+          <w:hyperlink w:anchor="_Toc534459072" w:history="1">
             <w:r>
               <w:rPr>
                 <w:rStyle w:val="Hyperlink"/>
@@ -1956,7 +2014,7 @@
                 <w:noProof/>
                 <w:webHidden/>
               </w:rPr>
-              <w:instrText xml:space="preserve"> PAGEREF _Toc532804206 \h </w:instrText>
+              <w:instrText xml:space="preserve"> PAGEREF _Toc534459072 \h </w:instrText>
             </w:r>
             <w:r>
               <w:rPr>
@@ -2000,7 +2058,7 @@
               <w:lang w:eastAsia="de-CH"/>
             </w:rPr>
           </w:pPr>
-          <w:hyperlink w:anchor="_Toc532804207" w:history="1">
+          <w:hyperlink w:anchor="_Toc534459073" w:history="1">
             <w:r>
               <w:rPr>
                 <w:rStyle w:val="Hyperlink"/>
@@ -2044,7 +2102,7 @@
                 <w:noProof/>
                 <w:webHidden/>
               </w:rPr>
-              <w:instrText xml:space="preserve"> PAGEREF _Toc532804207 \h </w:instrText>
+              <w:instrText xml:space="preserve"> PAGEREF _Toc534459073 \h </w:instrText>
             </w:r>
             <w:r>
               <w:rPr>
@@ -2088,7 +2146,7 @@
               <w:lang w:eastAsia="de-CH"/>
             </w:rPr>
           </w:pPr>
-          <w:hyperlink w:anchor="_Toc532804208" w:history="1">
+          <w:hyperlink w:anchor="_Toc534459074" w:history="1">
             <w:r>
               <w:rPr>
                 <w:rStyle w:val="Hyperlink"/>
@@ -2130,7 +2188,7 @@
                 <w:noProof/>
                 <w:webHidden/>
               </w:rPr>
-              <w:instrText xml:space="preserve"> PAGEREF _Toc532804208 \h </w:instrText>
+              <w:instrText xml:space="preserve"> PAGEREF _Toc534459074 \h </w:instrText>
             </w:r>
             <w:r>
               <w:rPr>
@@ -2174,7 +2232,7 @@
               <w:lang w:eastAsia="de-CH"/>
             </w:rPr>
           </w:pPr>
-          <w:hyperlink w:anchor="_Toc532804209" w:history="1">
+          <w:hyperlink w:anchor="_Toc534459075" w:history="1">
             <w:r>
               <w:rPr>
                 <w:rStyle w:val="Hyperlink"/>
@@ -2197,7 +2255,7 @@
                 <w:rFonts w:eastAsia="Calibri"/>
                 <w:noProof/>
               </w:rPr>
-              <w:t>28.12.2018</w:t>
+              <w:t>05.01.2018</w:t>
             </w:r>
             <w:r>
               <w:rPr>
@@ -2218,7 +2276,7 @@
                 <w:noProof/>
                 <w:webHidden/>
               </w:rPr>
-              <w:instrText xml:space="preserve"> PAGEREF _Toc532804209 \h </w:instrText>
+              <w:instrText xml:space="preserve"> PAGEREF _Toc534459075 \h </w:instrText>
             </w:r>
             <w:r>
               <w:rPr>
@@ -2262,7 +2320,7 @@
               <w:lang w:eastAsia="de-CH"/>
             </w:rPr>
           </w:pPr>
-          <w:hyperlink w:anchor="_Toc532804210" w:history="1">
+          <w:hyperlink w:anchor="_Toc534459076" w:history="1">
             <w:r>
               <w:rPr>
                 <w:rStyle w:val="Hyperlink"/>
@@ -2306,7 +2364,7 @@
                 <w:noProof/>
                 <w:webHidden/>
               </w:rPr>
-              <w:instrText xml:space="preserve"> PAGEREF _Toc532804210 \h </w:instrText>
+              <w:instrText xml:space="preserve"> PAGEREF _Toc534459076 \h </w:instrText>
             </w:r>
             <w:r>
               <w:rPr>
@@ -2350,7 +2408,7 @@
               <w:lang w:eastAsia="de-CH"/>
             </w:rPr>
           </w:pPr>
-          <w:hyperlink w:anchor="_Toc532804211" w:history="1">
+          <w:hyperlink w:anchor="_Toc534459077" w:history="1">
             <w:r>
               <w:rPr>
                 <w:rStyle w:val="Hyperlink"/>
@@ -2394,7 +2452,7 @@
                 <w:noProof/>
                 <w:webHidden/>
               </w:rPr>
-              <w:instrText xml:space="preserve"> PAGEREF _Toc532804211 \h </w:instrText>
+              <w:instrText xml:space="preserve"> PAGEREF _Toc534459077 \h </w:instrText>
             </w:r>
             <w:r>
               <w:rPr>
@@ -2438,7 +2496,7 @@
               <w:lang w:eastAsia="de-CH"/>
             </w:rPr>
           </w:pPr>
-          <w:hyperlink w:anchor="_Toc532804212" w:history="1">
+          <w:hyperlink w:anchor="_Toc534459078" w:history="1">
             <w:r>
               <w:rPr>
                 <w:rStyle w:val="Hyperlink"/>
@@ -2480,7 +2538,7 @@
                 <w:noProof/>
                 <w:webHidden/>
               </w:rPr>
-              <w:instrText xml:space="preserve"> PAGEREF _Toc532804212 \h </w:instrText>
+              <w:instrText xml:space="preserve"> PAGEREF _Toc534459078 \h </w:instrText>
             </w:r>
             <w:r>
               <w:rPr>
@@ -2524,7 +2582,7 @@
               <w:lang w:eastAsia="de-CH"/>
             </w:rPr>
           </w:pPr>
-          <w:hyperlink w:anchor="_Toc532804213" w:history="1">
+          <w:hyperlink w:anchor="_Toc534459079" w:history="1">
             <w:r>
               <w:rPr>
                 <w:rStyle w:val="Hyperlink"/>
@@ -2566,7 +2624,7 @@
                 <w:noProof/>
                 <w:webHidden/>
               </w:rPr>
-              <w:instrText xml:space="preserve"> PAGEREF _Toc532804213 \h </w:instrText>
+              <w:instrText xml:space="preserve"> PAGEREF _Toc534459079 \h </w:instrText>
             </w:r>
             <w:r>
               <w:rPr>
@@ -2610,7 +2668,7 @@
               <w:lang w:eastAsia="de-CH"/>
             </w:rPr>
           </w:pPr>
-          <w:hyperlink w:anchor="_Toc532804214" w:history="1">
+          <w:hyperlink w:anchor="_Toc534459080" w:history="1">
             <w:r>
               <w:rPr>
                 <w:rStyle w:val="Hyperlink"/>
@@ -2652,7 +2710,7 @@
                 <w:noProof/>
                 <w:webHidden/>
               </w:rPr>
-              <w:instrText xml:space="preserve"> PAGEREF _Toc532804214 \h </w:instrText>
+              <w:instrText xml:space="preserve"> PAGEREF _Toc534459080 \h </w:instrText>
             </w:r>
             <w:r>
               <w:rPr>
@@ -2696,7 +2754,7 @@
               <w:lang w:eastAsia="de-CH"/>
             </w:rPr>
           </w:pPr>
-          <w:hyperlink w:anchor="_Toc532804215" w:history="1">
+          <w:hyperlink w:anchor="_Toc534459081" w:history="1">
             <w:r>
               <w:rPr>
                 <w:rStyle w:val="Hyperlink"/>
@@ -2738,7 +2796,7 @@
                 <w:noProof/>
                 <w:webHidden/>
               </w:rPr>
-              <w:instrText xml:space="preserve"> PAGEREF _Toc532804215 \h </w:instrText>
+              <w:instrText xml:space="preserve"> PAGEREF _Toc534459081 \h </w:instrText>
             </w:r>
             <w:r>
               <w:rPr>
@@ -2782,7 +2840,7 @@
               <w:lang w:eastAsia="de-CH"/>
             </w:rPr>
           </w:pPr>
-          <w:hyperlink w:anchor="_Toc532804216" w:history="1">
+          <w:hyperlink w:anchor="_Toc534459082" w:history="1">
             <w:r>
               <w:rPr>
                 <w:rStyle w:val="Hyperlink"/>
@@ -2824,7 +2882,7 @@
                 <w:noProof/>
                 <w:webHidden/>
               </w:rPr>
-              <w:instrText xml:space="preserve"> PAGEREF _Toc532804216 \h </w:instrText>
+              <w:instrText xml:space="preserve"> PAGEREF _Toc534459082 \h </w:instrText>
             </w:r>
             <w:r>
               <w:rPr>
@@ -2868,7 +2926,7 @@
               <w:lang w:eastAsia="de-CH"/>
             </w:rPr>
           </w:pPr>
-          <w:hyperlink w:anchor="_Toc532804217" w:history="1">
+          <w:hyperlink w:anchor="_Toc534459083" w:history="1">
             <w:r>
               <w:rPr>
                 <w:rStyle w:val="Hyperlink"/>
@@ -2910,7 +2968,7 @@
                 <w:noProof/>
                 <w:webHidden/>
               </w:rPr>
-              <w:instrText xml:space="preserve"> PAGEREF _Toc532804217 \h </w:instrText>
+              <w:instrText xml:space="preserve"> PAGEREF _Toc534459083 \h </w:instrText>
             </w:r>
             <w:r>
               <w:rPr>
@@ -2954,7 +3012,7 @@
               <w:lang w:eastAsia="de-CH"/>
             </w:rPr>
           </w:pPr>
-          <w:hyperlink w:anchor="_Toc532804218" w:history="1">
+          <w:hyperlink w:anchor="_Toc534459084" w:history="1">
             <w:r>
               <w:rPr>
                 <w:rStyle w:val="Hyperlink"/>
@@ -3004,7 +3062,7 @@
                 <w:noProof/>
                 <w:webHidden/>
               </w:rPr>
-              <w:instrText xml:space="preserve"> PAGEREF _Toc532804218 \h </w:instrText>
+              <w:instrText xml:space="preserve"> PAGEREF _Toc534459084 \h </w:instrText>
             </w:r>
             <w:r>
               <w:rPr>
@@ -3048,7 +3106,7 @@
               <w:lang w:eastAsia="de-CH"/>
             </w:rPr>
           </w:pPr>
-          <w:hyperlink w:anchor="_Toc532804219" w:history="1">
+          <w:hyperlink w:anchor="_Toc534459085" w:history="1">
             <w:r>
               <w:rPr>
                 <w:rStyle w:val="Hyperlink"/>
@@ -3090,7 +3148,7 @@
                 <w:noProof/>
                 <w:webHidden/>
               </w:rPr>
-              <w:instrText xml:space="preserve"> PAGEREF _Toc532804219 \h </w:instrText>
+              <w:instrText xml:space="preserve"> PAGEREF _Toc534459085 \h </w:instrText>
             </w:r>
             <w:r>
               <w:rPr>
@@ -3134,7 +3192,7 @@
               <w:lang w:eastAsia="de-CH"/>
             </w:rPr>
           </w:pPr>
-          <w:hyperlink w:anchor="_Toc532804220" w:history="1">
+          <w:hyperlink w:anchor="_Toc534459086" w:history="1">
             <w:r>
               <w:rPr>
                 <w:rStyle w:val="Hyperlink"/>
@@ -3176,7 +3234,7 @@
                 <w:noProof/>
                 <w:webHidden/>
               </w:rPr>
-              <w:instrText xml:space="preserve"> PAGEREF _Toc532804220 \h </w:instrText>
+              <w:instrText xml:space="preserve"> PAGEREF _Toc534459086 \h </w:instrText>
             </w:r>
             <w:r>
               <w:rPr>
@@ -3220,7 +3278,7 @@
               <w:lang w:eastAsia="de-CH"/>
             </w:rPr>
           </w:pPr>
-          <w:hyperlink w:anchor="_Toc532804221" w:history="1">
+          <w:hyperlink w:anchor="_Toc534459087" w:history="1">
             <w:r>
               <w:rPr>
                 <w:rStyle w:val="Hyperlink"/>
@@ -3262,7 +3320,7 @@
                 <w:noProof/>
                 <w:webHidden/>
               </w:rPr>
-              <w:instrText xml:space="preserve"> PAGEREF _Toc532804221 \h </w:instrText>
+              <w:instrText xml:space="preserve"> PAGEREF _Toc534459087 \h </w:instrText>
             </w:r>
             <w:r>
               <w:rPr>
@@ -3349,8 +3407,6 @@
           <w:noProof/>
         </w:rPr>
       </w:pPr>
-      <w:bookmarkStart w:id="0" w:name="_GoBack"/>
-      <w:bookmarkEnd w:id="0"/>
       <w:r>
         <w:rPr>
           <w:rFonts w:asciiTheme="majorHAnsi" w:hAnsiTheme="majorHAnsi"/>
@@ -3423,7 +3479,7 @@
         <w:rPr>
           <w:noProof/>
         </w:rPr>
-        <w:instrText xml:space="preserve"> PAGEREF _Toc532804222 \h </w:instrText>
+        <w:instrText xml:space="preserve"> PAGEREF _Toc534459050 \h </w:instrText>
       </w:r>
       <w:r>
         <w:rPr>
@@ -3483,7 +3539,7 @@
         <w:rPr>
           <w:noProof/>
         </w:rPr>
-        <w:instrText xml:space="preserve"> PAGEREF _Toc532804223 \h </w:instrText>
+        <w:instrText xml:space="preserve"> PAGEREF _Toc534459051 \h </w:instrText>
       </w:r>
       <w:r>
         <w:rPr>
@@ -3543,7 +3599,7 @@
         <w:rPr>
           <w:noProof/>
         </w:rPr>
-        <w:instrText xml:space="preserve"> PAGEREF _Toc532804224 \h </w:instrText>
+        <w:instrText xml:space="preserve"> PAGEREF _Toc534459052 \h </w:instrText>
       </w:r>
       <w:r>
         <w:rPr>
@@ -3614,7 +3670,7 @@
         <w:pStyle w:val="berschrift1"/>
         <w:jc w:val="both"/>
       </w:pPr>
-      <w:bookmarkStart w:id="1" w:name="_Toc532804192"/>
+      <w:bookmarkStart w:id="1" w:name="_Toc534459058"/>
       <w:r>
         <w:lastRenderedPageBreak/>
         <w:t>Tagesjournals</w:t>
@@ -3628,7 +3684,7 @@
           <w:rFonts w:eastAsia="Calibri"/>
         </w:rPr>
       </w:pPr>
-      <w:bookmarkStart w:id="2" w:name="_Toc532804193"/>
+      <w:bookmarkStart w:id="2" w:name="_Toc534459059"/>
       <w:r>
         <w:rPr>
           <w:rFonts w:eastAsia="Calibri"/>
@@ -3645,7 +3701,7 @@
           <w:sz w:val="26"/>
         </w:rPr>
       </w:pPr>
-      <w:bookmarkStart w:id="3" w:name="_Toc532804194"/>
+      <w:bookmarkStart w:id="3" w:name="_Toc534459060"/>
       <w:r>
         <w:rPr>
           <w:rFonts w:eastAsia="Calibri"/>
@@ -3879,7 +3935,7 @@
           <w:rFonts w:eastAsia="Calibri"/>
         </w:rPr>
       </w:pPr>
-      <w:bookmarkStart w:id="4" w:name="_Toc532804195"/>
+      <w:bookmarkStart w:id="4" w:name="_Toc534459061"/>
       <w:r>
         <w:rPr>
           <w:rFonts w:eastAsia="Calibri"/>
@@ -3942,7 +3998,7 @@
       <w:pPr>
         <w:pStyle w:val="berschrift3"/>
       </w:pPr>
-      <w:bookmarkStart w:id="5" w:name="_Toc532804196"/>
+      <w:bookmarkStart w:id="5" w:name="_Toc534459062"/>
       <w:r>
         <w:t>Reflexion</w:t>
       </w:r>
@@ -3999,7 +4055,7 @@
           <w:rFonts w:eastAsia="Calibri"/>
         </w:rPr>
       </w:pPr>
-      <w:bookmarkStart w:id="6" w:name="_Toc532804197"/>
+      <w:bookmarkStart w:id="6" w:name="_Toc534459063"/>
       <w:r>
         <w:rPr>
           <w:rFonts w:eastAsia="Calibri"/>
@@ -4017,7 +4073,7 @@
           <w:sz w:val="26"/>
         </w:rPr>
       </w:pPr>
-      <w:bookmarkStart w:id="7" w:name="_Toc532804198"/>
+      <w:bookmarkStart w:id="7" w:name="_Toc534459064"/>
       <w:r>
         <w:rPr>
           <w:rFonts w:eastAsia="Calibri"/>
@@ -4146,7 +4202,7 @@
           <w:rFonts w:eastAsia="Calibri"/>
         </w:rPr>
       </w:pPr>
-      <w:bookmarkStart w:id="8" w:name="_Toc532804199"/>
+      <w:bookmarkStart w:id="8" w:name="_Toc534459065"/>
       <w:r>
         <w:rPr>
           <w:rFonts w:eastAsia="Calibri"/>
@@ -4173,7 +4229,7 @@
       <w:pPr>
         <w:pStyle w:val="berschrift3"/>
       </w:pPr>
-      <w:bookmarkStart w:id="9" w:name="_Toc532804200"/>
+      <w:bookmarkStart w:id="9" w:name="_Toc534459066"/>
       <w:r>
         <w:t>Reflexion</w:t>
       </w:r>
@@ -4218,7 +4274,7 @@
           <w:rFonts w:eastAsia="Calibri"/>
         </w:rPr>
       </w:pPr>
-      <w:bookmarkStart w:id="10" w:name="_Toc532804201"/>
+      <w:bookmarkStart w:id="10" w:name="_Toc534459067"/>
       <w:r>
         <w:rPr>
           <w:rFonts w:eastAsia="Calibri"/>
@@ -4235,7 +4291,7 @@
           <w:sz w:val="26"/>
         </w:rPr>
       </w:pPr>
-      <w:bookmarkStart w:id="11" w:name="_Toc532804202"/>
+      <w:bookmarkStart w:id="11" w:name="_Toc534459068"/>
       <w:r>
         <w:rPr>
           <w:rFonts w:eastAsia="Calibri"/>
@@ -4405,7 +4461,7 @@
           <w:rFonts w:eastAsia="Calibri"/>
         </w:rPr>
       </w:pPr>
-      <w:bookmarkStart w:id="12" w:name="_Toc532804203"/>
+      <w:bookmarkStart w:id="12" w:name="_Toc534459069"/>
       <w:r>
         <w:rPr>
           <w:rFonts w:eastAsia="Calibri"/>
@@ -4443,7 +4499,7 @@
       <w:pPr>
         <w:pStyle w:val="berschrift3"/>
       </w:pPr>
-      <w:bookmarkStart w:id="13" w:name="_Toc532804204"/>
+      <w:bookmarkStart w:id="13" w:name="_Toc534459070"/>
       <w:r>
         <w:t>Reflexion</w:t>
       </w:r>
@@ -4523,24 +4579,12 @@
           <w:rFonts w:eastAsia="Calibri"/>
         </w:rPr>
       </w:pPr>
-      <w:bookmarkStart w:id="14" w:name="_Toc532804205"/>
+      <w:bookmarkStart w:id="14" w:name="_Toc534459071"/>
       <w:r>
         <w:rPr>
           <w:rFonts w:eastAsia="Calibri"/>
         </w:rPr>
-        <w:t>1</w:t>
-      </w:r>
-      <w:r>
-        <w:rPr>
-          <w:rFonts w:eastAsia="Calibri"/>
-        </w:rPr>
-        <w:t>7</w:t>
-      </w:r>
-      <w:r>
-        <w:rPr>
-          <w:rFonts w:eastAsia="Calibri"/>
-        </w:rPr>
-        <w:t>.12.2018</w:t>
+        <w:t>17.12.2018</w:t>
       </w:r>
       <w:bookmarkEnd w:id="14"/>
     </w:p>
@@ -4552,7 +4596,7 @@
           <w:sz w:val="26"/>
         </w:rPr>
       </w:pPr>
-      <w:bookmarkStart w:id="15" w:name="_Toc532804206"/>
+      <w:bookmarkStart w:id="15" w:name="_Toc534459072"/>
       <w:r>
         <w:rPr>
           <w:rFonts w:eastAsia="Calibri"/>
@@ -4802,7 +4846,7 @@
           <w:rFonts w:eastAsia="Calibri"/>
         </w:rPr>
       </w:pPr>
-      <w:bookmarkStart w:id="16" w:name="_Toc532804207"/>
+      <w:bookmarkStart w:id="16" w:name="_Toc534459073"/>
       <w:r>
         <w:rPr>
           <w:rFonts w:eastAsia="Calibri"/>
@@ -4831,14 +4875,20 @@
         <w:t>s</w:t>
       </w:r>
       <w:r>
-        <w:t xml:space="preserve"> einer Bombe, des Aktualisierens des Labyrinths und des Abbruchs bei Error-Messages implementiert.</w:t>
+        <w:t xml:space="preserve"> einer Bombe</w:t>
+      </w:r>
+      <w:r>
+        <w:t xml:space="preserve"> und</w:t>
+      </w:r>
+      <w:r>
+        <w:t xml:space="preserve"> des Aktualisierens des Labyrinths implementiert.</w:t>
       </w:r>
     </w:p>
     <w:p>
       <w:pPr>
         <w:pStyle w:val="berschrift3"/>
       </w:pPr>
-      <w:bookmarkStart w:id="17" w:name="_Toc532804208"/>
+      <w:bookmarkStart w:id="17" w:name="_Toc534459074"/>
       <w:r>
         <w:t>Reflexion</w:t>
       </w:r>
@@ -4895,18 +4945,30 @@
           <w:rFonts w:eastAsia="Calibri"/>
         </w:rPr>
       </w:pPr>
-      <w:bookmarkStart w:id="18" w:name="_Toc532804209"/>
+      <w:bookmarkStart w:id="18" w:name="_Toc534459075"/>
       <w:r>
         <w:rPr>
           <w:rFonts w:eastAsia="Calibri"/>
         </w:rPr>
-        <w:t>28</w:t>
+        <w:t>05</w:t>
       </w:r>
       <w:r>
         <w:rPr>
           <w:rFonts w:eastAsia="Calibri"/>
         </w:rPr>
-        <w:t>.12.2018</w:t>
+        <w:t>.</w:t>
+      </w:r>
+      <w:r>
+        <w:rPr>
+          <w:rFonts w:eastAsia="Calibri"/>
+        </w:rPr>
+        <w:t>01</w:t>
+      </w:r>
+      <w:r>
+        <w:rPr>
+          <w:rFonts w:eastAsia="Calibri"/>
+        </w:rPr>
+        <w:t>.2018</w:t>
       </w:r>
       <w:bookmarkEnd w:id="18"/>
     </w:p>
@@ -4918,7 +4980,7 @@
           <w:sz w:val="26"/>
         </w:rPr>
       </w:pPr>
-      <w:bookmarkStart w:id="19" w:name="_Toc532804210"/>
+      <w:bookmarkStart w:id="19" w:name="_Toc534459076"/>
       <w:r>
         <w:rPr>
           <w:rFonts w:eastAsia="Calibri"/>
@@ -5133,7 +5195,7 @@
           <w:rFonts w:eastAsia="Calibri"/>
         </w:rPr>
       </w:pPr>
-      <w:bookmarkStart w:id="20" w:name="_Toc532804211"/>
+      <w:bookmarkStart w:id="20" w:name="_Toc534459077"/>
       <w:r>
         <w:rPr>
           <w:rFonts w:eastAsia="Calibri"/>
@@ -5202,14 +5264,9 @@
       <w:pPr>
         <w:pStyle w:val="berschrift3"/>
       </w:pPr>
-      <w:bookmarkStart w:id="21" w:name="_Toc532804212"/>
-      <w:proofErr w:type="spellStart"/>
-      <w:r>
-        <w:t>R</w:t>
-      </w:r>
-      <w:proofErr w:type="spellEnd"/>
-      <w:r>
-        <w:t>eflexion</w:t>
+      <w:bookmarkStart w:id="21" w:name="_Toc534459078"/>
+      <w:r>
+        <w:t>Reflexion</w:t>
       </w:r>
       <w:bookmarkEnd w:id="21"/>
     </w:p>
@@ -5302,7 +5359,7 @@
         <w:pStyle w:val="berschrift1"/>
         <w:jc w:val="both"/>
       </w:pPr>
-      <w:bookmarkStart w:id="22" w:name="_Toc532804213"/>
+      <w:bookmarkStart w:id="22" w:name="_Toc534459079"/>
       <w:r>
         <w:lastRenderedPageBreak/>
         <w:t>Entwurfsprinzipien / -muster</w:t>
@@ -5315,7 +5372,7 @@
         <w:jc w:val="both"/>
       </w:pPr>
       <w:bookmarkStart w:id="23" w:name="_Toc500847563"/>
-      <w:bookmarkStart w:id="24" w:name="_Toc532804214"/>
+      <w:bookmarkStart w:id="24" w:name="_Toc534459080"/>
       <w:r>
         <w:t>Entwurfsprinzip / -muster MVC</w:t>
       </w:r>
@@ -5328,7 +5385,7 @@
         <w:jc w:val="both"/>
       </w:pPr>
       <w:bookmarkStart w:id="25" w:name="_Toc500847564"/>
-      <w:bookmarkStart w:id="26" w:name="_Toc532804215"/>
+      <w:bookmarkStart w:id="26" w:name="_Toc534459081"/>
       <w:r>
         <w:t>Problemstellung (zu allgemein, projektspezifischer)</w:t>
       </w:r>
@@ -5401,7 +5458,7 @@
         <w:jc w:val="both"/>
       </w:pPr>
       <w:bookmarkStart w:id="27" w:name="_Toc500847565"/>
-      <w:bookmarkStart w:id="28" w:name="_Toc532804216"/>
+      <w:bookmarkStart w:id="28" w:name="_Toc534459082"/>
       <w:r>
         <w:t>Auswahl des passenden Entwurfsprinzips / -musters</w:t>
       </w:r>
@@ -5460,7 +5517,7 @@
                                 <w:noProof/>
                               </w:rPr>
                             </w:pPr>
-                            <w:bookmarkStart w:id="29" w:name="_Toc532804222"/>
+                            <w:bookmarkStart w:id="29" w:name="_Toc534459050"/>
                             <w:r>
                               <w:t xml:space="preserve">Abbildung </w:t>
                             </w:r>
@@ -5525,7 +5582,7 @@
                           <w:noProof/>
                         </w:rPr>
                       </w:pPr>
-                      <w:bookmarkStart w:id="30" w:name="_Toc532804222"/>
+                      <w:bookmarkStart w:id="30" w:name="_Toc534459050"/>
                       <w:r>
                         <w:t xml:space="preserve">Abbildung </w:t>
                       </w:r>
@@ -5683,7 +5740,7 @@
         <w:jc w:val="both"/>
       </w:pPr>
       <w:bookmarkStart w:id="31" w:name="_Toc500847566"/>
-      <w:bookmarkStart w:id="32" w:name="_Toc532804217"/>
+      <w:bookmarkStart w:id="32" w:name="_Toc534459083"/>
       <w:r>
         <w:t>Anwendung auf das ursprüngliche Problem</w:t>
       </w:r>
@@ -5763,7 +5820,7 @@
         <w:pStyle w:val="berschrift2"/>
         <w:jc w:val="both"/>
       </w:pPr>
-      <w:bookmarkStart w:id="34" w:name="_Toc532804218"/>
+      <w:bookmarkStart w:id="34" w:name="_Toc534459084"/>
       <w:r>
         <w:lastRenderedPageBreak/>
         <w:t xml:space="preserve">Entwurfsprinzip / -muster </w:t>
@@ -5783,7 +5840,7 @@
         <w:jc w:val="both"/>
       </w:pPr>
       <w:bookmarkStart w:id="35" w:name="_Toc500847568"/>
-      <w:bookmarkStart w:id="36" w:name="_Toc532804219"/>
+      <w:bookmarkStart w:id="36" w:name="_Toc534459085"/>
       <w:r>
         <w:t>Problemstellung</w:t>
       </w:r>
@@ -5828,7 +5885,7 @@
         <w:jc w:val="both"/>
       </w:pPr>
       <w:bookmarkStart w:id="37" w:name="_Toc500847569"/>
-      <w:bookmarkStart w:id="38" w:name="_Toc532804220"/>
+      <w:bookmarkStart w:id="38" w:name="_Toc534459086"/>
       <w:r>
         <w:t>Auswahl des passenden Entwurfsprinzips / -musters</w:t>
       </w:r>
@@ -5992,7 +6049,7 @@
                                 <w:noProof/>
                               </w:rPr>
                             </w:pPr>
-                            <w:bookmarkStart w:id="39" w:name="_Toc532804223"/>
+                            <w:bookmarkStart w:id="39" w:name="_Toc534459051"/>
                             <w:r>
                               <w:t xml:space="preserve">Abbildung </w:t>
                             </w:r>
@@ -6063,7 +6120,7 @@
                           <w:noProof/>
                         </w:rPr>
                       </w:pPr>
-                      <w:bookmarkStart w:id="40" w:name="_Toc532804223"/>
+                      <w:bookmarkStart w:id="40" w:name="_Toc534459051"/>
                       <w:r>
                         <w:t xml:space="preserve">Abbildung </w:t>
                       </w:r>
@@ -6124,7 +6181,7 @@
         <w:jc w:val="both"/>
       </w:pPr>
       <w:bookmarkStart w:id="41" w:name="_Toc500847570"/>
-      <w:bookmarkStart w:id="42" w:name="_Toc532804221"/>
+      <w:bookmarkStart w:id="42" w:name="_Toc534459087"/>
       <w:r>
         <w:t>Anwendung auf das ursprüngliche Problem</w:t>
       </w:r>
@@ -6205,7 +6262,7 @@
                                 <w:noProof/>
                               </w:rPr>
                             </w:pPr>
-                            <w:bookmarkStart w:id="43" w:name="_Toc532804224"/>
+                            <w:bookmarkStart w:id="43" w:name="_Toc534459052"/>
                             <w:r>
                               <w:t xml:space="preserve">Abbildung </w:t>
                             </w:r>
@@ -6275,7 +6332,7 @@
                           <w:noProof/>
                         </w:rPr>
                       </w:pPr>
-                      <w:bookmarkStart w:id="44" w:name="_Toc532804224"/>
+                      <w:bookmarkStart w:id="44" w:name="_Toc534459052"/>
                       <w:r>
                         <w:t xml:space="preserve">Abbildung </w:t>
                       </w:r>
@@ -6637,13 +6694,10 @@
       <w:tab/>
     </w:r>
     <w:r>
-      <w:t>2</w:t>
+      <w:t>05.01</w:t>
     </w:r>
     <w:r>
-      <w:t>8</w:t>
-    </w:r>
-    <w:r>
-      <w:t>.12.2018</w:t>
+      <w:t>.2018</w:t>
     </w:r>
   </w:p>
 </w:hdr>
@@ -8055,7 +8109,7 @@
 </file>
 
 <file path=customXml/itemProps1.xml><?xml version="1.0" encoding="utf-8"?>
-<ds:datastoreItem xmlns:ds="http://schemas.openxmlformats.org/officeDocument/2006/customXml" ds:itemID="{4965E893-CC11-45D7-B4C3-5C70100EFE31}">
+<ds:datastoreItem xmlns:ds="http://schemas.openxmlformats.org/officeDocument/2006/customXml" ds:itemID="{9CAF4875-6E87-47AE-AD30-43E987A7E69C}">
   <ds:schemaRefs>
     <ds:schemaRef ds:uri="http://schemas.openxmlformats.org/officeDocument/2006/bibliography"/>
   </ds:schemaRefs>
